--- a/static/static_prod/images/documents/Polozhenie_gfp_1-2marta2019.docx
+++ b/static/static_prod/images/documents/Polozhenie_gfp_1-2marta2019.docx
@@ -2686,16 +2686,27 @@
     </w:p>
     <w:p>
       <w:pPr>
+        <w:tabs>
+          <w:tab w:val="left" w:pos="10632"/>
+        </w:tabs>
+        <w:spacing w:after="0" w:line="240" w:lineRule="auto"/>
+        <w:rPr>
+          <w:rFonts w:ascii="Times New Roman" w:eastAsia="Times New Roman" w:hAnsi="Times New Roman" w:cs="Times New Roman"/>
+          <w:sz w:val="24"/>
+          <w:szCs w:val="24"/>
+        </w:rPr>
+      </w:pPr>
+      <w:bookmarkStart w:id="0" w:name="_GoBack"/>
+      <w:bookmarkEnd w:id="0"/>
+    </w:p>
+    <w:p>
+      <w:pPr>
         <w:pStyle w:val="ae"/>
-        <w:numPr>
-          <w:ilvl w:val="0"/>
-          <w:numId w:val="2"/>
-        </w:numPr>
-        <w:tabs>
-          <w:tab w:val="left" w:pos="10632"/>
-        </w:tabs>
-        <w:spacing w:after="0" w:line="240" w:lineRule="auto"/>
-        <w:ind w:left="0" w:firstLine="0"/>
+        <w:tabs>
+          <w:tab w:val="left" w:pos="10632"/>
+        </w:tabs>
+        <w:spacing w:after="0" w:line="240" w:lineRule="auto"/>
+        <w:ind w:left="0"/>
         <w:rPr>
           <w:rFonts w:ascii="Times New Roman" w:eastAsia="Times New Roman" w:hAnsi="Times New Roman" w:cs="Times New Roman"/>
           <w:sz w:val="24"/>
@@ -4351,8 +4362,6 @@
         </w:rPr>
         <w:t>http://gfp-russia.ru/</w:t>
       </w:r>
-      <w:bookmarkStart w:id="0" w:name="_GoBack"/>
-      <w:bookmarkEnd w:id="0"/>
     </w:p>
     <w:p>
       <w:pPr>
@@ -6031,9 +6040,8 @@
           <w:sz w:val="28"/>
           <w:szCs w:val="24"/>
         </w:rPr>
-        <w:t xml:space="preserve">Настоящее положение служит </w:t>
-      </w:r>
-      <w:proofErr w:type="gramStart"/>
+        <w:t>Настоящее положение служит официальны</w:t>
+      </w:r>
       <w:r>
         <w:rPr>
           <w:rFonts w:ascii="Times New Roman" w:eastAsia="Times New Roman" w:hAnsi="Times New Roman" w:cs="Times New Roman"/>
@@ -6041,9 +6049,8 @@
           <w:sz w:val="28"/>
           <w:szCs w:val="24"/>
         </w:rPr>
-        <w:t>официальны</w:t>
-      </w:r>
-      <w:proofErr w:type="gramEnd"/>
+        <w:t>м вызовом спортсмена на соревнования.</w:t>
+      </w:r>
     </w:p>
     <w:sectPr>
       <w:headerReference w:type="even" r:id="rId13"/>
@@ -6375,357 +6382,6 @@
 
 <file path=word/styles.xml><?xml version="1.0" encoding="utf-8"?>
 <w:styles xmlns:mc="http://schemas.openxmlformats.org/markup-compatibility/2006" xmlns:r="http://schemas.openxmlformats.org/officeDocument/2006/relationships" xmlns:w="http://schemas.openxmlformats.org/wordprocessingml/2006/main" xmlns:w14="http://schemas.microsoft.com/office/word/2010/wordml" mc:Ignorable="w14">
-  <w:docDefaults>
-    <w:rPrDefault>
-      <w:rPr>
-        <w:rFonts w:asciiTheme="minorHAnsi" w:eastAsiaTheme="minorEastAsia" w:hAnsiTheme="minorHAnsi" w:cstheme="minorBidi"/>
-        <w:sz w:val="22"/>
-        <w:szCs w:val="22"/>
-        <w:lang w:val="ru-RU" w:eastAsia="ru-RU" w:bidi="ar-SA"/>
-      </w:rPr>
-    </w:rPrDefault>
-    <w:pPrDefault>
-      <w:pPr>
-        <w:spacing w:after="200" w:line="276" w:lineRule="auto"/>
-      </w:pPr>
-    </w:pPrDefault>
-  </w:docDefaults>
-  <w:latentStyles w:defLockedState="0" w:defUIPriority="99" w:defSemiHidden="1" w:defUnhideWhenUsed="1" w:defQFormat="0" w:count="267">
-    <w:lsdException w:name="Normal" w:semiHidden="0" w:uiPriority="0" w:unhideWhenUsed="0" w:qFormat="1"/>
-    <w:lsdException w:name="heading 1" w:semiHidden="0" w:uiPriority="9" w:unhideWhenUsed="0" w:qFormat="1"/>
-    <w:lsdException w:name="heading 2" w:uiPriority="9" w:qFormat="1"/>
-    <w:lsdException w:name="heading 3" w:uiPriority="9" w:qFormat="1"/>
-    <w:lsdException w:name="heading 4" w:uiPriority="9" w:qFormat="1"/>
-    <w:lsdException w:name="heading 5" w:uiPriority="9" w:qFormat="1"/>
-    <w:lsdException w:name="heading 6" w:uiPriority="9" w:qFormat="1"/>
-    <w:lsdException w:name="heading 7" w:uiPriority="9" w:qFormat="1"/>
-    <w:lsdException w:name="heading 8" w:uiPriority="9" w:qFormat="1"/>
-    <w:lsdException w:name="heading 9" w:uiPriority="9" w:qFormat="1"/>
-    <w:lsdException w:name="toc 1" w:uiPriority="39"/>
-    <w:lsdException w:name="toc 2" w:uiPriority="39"/>
-    <w:lsdException w:name="toc 3" w:uiPriority="39"/>
-    <w:lsdException w:name="toc 4" w:uiPriority="39"/>
-    <w:lsdException w:name="toc 5" w:uiPriority="39"/>
-    <w:lsdException w:name="toc 6" w:uiPriority="39"/>
-    <w:lsdException w:name="toc 7" w:uiPriority="39"/>
-    <w:lsdException w:name="toc 8" w:uiPriority="39"/>
-    <w:lsdException w:name="toc 9" w:uiPriority="39"/>
-    <w:lsdException w:name="caption" w:uiPriority="35" w:qFormat="1"/>
-    <w:lsdException w:name="Title" w:semiHidden="0" w:uiPriority="10" w:unhideWhenUsed="0" w:qFormat="1"/>
-    <w:lsdException w:name="Default Paragraph Font" w:uiPriority="1"/>
-    <w:lsdException w:name="Subtitle" w:semiHidden="0" w:uiPriority="11" w:unhideWhenUsed="0" w:qFormat="1"/>
-    <w:lsdException w:name="Strong" w:semiHidden="0" w:uiPriority="22" w:unhideWhenUsed="0" w:qFormat="1"/>
-    <w:lsdException w:name="Emphasis" w:semiHidden="0" w:uiPriority="20" w:unhideWhenUsed="0" w:qFormat="1"/>
-    <w:lsdException w:name="Table Grid" w:semiHidden="0" w:uiPriority="59" w:unhideWhenUsed="0"/>
-    <w:lsdException w:name="Placeholder Text" w:unhideWhenUsed="0"/>
-    <w:lsdException w:name="No Spacing" w:semiHidden="0" w:uiPriority="1" w:unhideWhenUsed="0" w:qFormat="1"/>
-    <w:lsdException w:name="Light Shading" w:semiHidden="0" w:uiPriority="60" w:unhideWhenUsed="0"/>
-    <w:lsdException w:name="Light List" w:semiHidden="0" w:uiPriority="61" w:unhideWhenUsed="0"/>
-    <w:lsdException w:name="Light Grid" w:semiHidden="0" w:uiPriority="62" w:unhideWhenUsed="0"/>
-    <w:lsdException w:name="Medium Shading 1" w:semiHidden="0" w:uiPriority="63" w:unhideWhenUsed="0"/>
-    <w:lsdException w:name="Medium Shading 2" w:semiHidden="0" w:uiPriority="64" w:unhideWhenUsed="0"/>
-    <w:lsdException w:name="Medium List 1" w:semiHidden="0" w:uiPriority="65" w:unhideWhenUsed="0"/>
-    <w:lsdException w:name="Medium List 2" w:semiHidden="0" w:uiPriority="66" w:unhideWhenUsed="0"/>
-    <w:lsdException w:name="Medium Grid 1" w:semiHidden="0" w:uiPriority="67" w:unhideWhenUsed="0"/>
-    <w:lsdException w:name="Medium Grid 2" w:semiHidden="0" w:uiPriority="68" w:unhideWhenUsed="0"/>
-    <w:lsdException w:name="Medium Grid 3" w:semiHidden="0" w:uiPriority="69" w:unhideWhenUsed="0"/>
-    <w:lsdException w:name="Dark List" w:semiHidden="0" w:uiPriority="70" w:unhideWhenUsed="0"/>
-    <w:lsdException w:name="Colorful Shading" w:semiHidden="0" w:uiPriority="71" w:unhideWhenUsed="0"/>
-    <w:lsdException w:name="Colorful List" w:semiHidden="0" w:uiPriority="72" w:unhideWhenUsed="0"/>
-    <w:lsdException w:name="Colorful Grid" w:semiHidden="0" w:uiPriority="73" w:unhideWhenUsed="0"/>
-    <w:lsdException w:name="Light Shading Accent 1" w:semiHidden="0" w:uiPriority="60" w:unhideWhenUsed="0"/>
-    <w:lsdException w:name="Light List Accent 1" w:semiHidden="0" w:uiPriority="61" w:unhideWhenUsed="0"/>
-    <w:lsdException w:name="Light Grid Accent 1" w:semiHidden="0" w:uiPriority="62" w:unhideWhenUsed="0"/>
-    <w:lsdException w:name="Medium Shading 1 Accent 1" w:semiHidden="0" w:uiPriority="63" w:unhideWhenUsed="0"/>
-    <w:lsdException w:name="Medium Shading 2 Accent 1" w:semiHidden="0" w:uiPriority="64" w:unhideWhenUsed="0"/>
-    <w:lsdException w:name="Medium List 1 Accent 1" w:semiHidden="0" w:uiPriority="65" w:unhideWhenUsed="0"/>
-    <w:lsdException w:name="Revision" w:unhideWhenUsed="0"/>
-    <w:lsdException w:name="List Paragraph" w:semiHidden="0" w:uiPriority="34" w:unhideWhenUsed="0" w:qFormat="1"/>
-    <w:lsdException w:name="Quote" w:semiHidden="0" w:uiPriority="29" w:unhideWhenUsed="0" w:qFormat="1"/>
-    <w:lsdException w:name="Intense Quote" w:semiHidden="0" w:uiPriority="30" w:unhideWhenUsed="0" w:qFormat="1"/>
-    <w:lsdException w:name="Medium List 2 Accent 1" w:semiHidden="0" w:uiPriority="66" w:unhideWhenUsed="0"/>
-    <w:lsdException w:name="Medium Grid 1 Accent 1" w:semiHidden="0" w:uiPriority="67" w:unhideWhenUsed="0"/>
-    <w:lsdException w:name="Medium Grid 2 Accent 1" w:semiHidden="0" w:uiPriority="68" w:unhideWhenUsed="0"/>
-    <w:lsdException w:name="Medium Grid 3 Accent 1" w:semiHidden="0" w:uiPriority="69" w:unhideWhenUsed="0"/>
-    <w:lsdException w:name="Dark List Accent 1" w:semiHidden="0" w:uiPriority="70" w:unhideWhenUsed="0"/>
-    <w:lsdException w:name="Colorful Shading Accent 1" w:semiHidden="0" w:uiPriority="71" w:unhideWhenUsed="0"/>
-    <w:lsdException w:name="Colorful List Accent 1" w:semiHidden="0" w:uiPriority="72" w:unhideWhenUsed="0"/>
-    <w:lsdException w:name="Colorful Grid Accent 1" w:semiHidden="0" w:uiPriority="73" w:unhideWhenUsed="0"/>
-    <w:lsdException w:name="Light Shading Accent 2" w:semiHidden="0" w:uiPriority="60" w:unhideWhenUsed="0"/>
-    <w:lsdException w:name="Light List Accent 2" w:semiHidden="0" w:uiPriority="61" w:unhideWhenUsed="0"/>
-    <w:lsdException w:name="Light Grid Accent 2" w:semiHidden="0" w:uiPriority="62" w:unhideWhenUsed="0"/>
-    <w:lsdException w:name="Medium Shading 1 Accent 2" w:semiHidden="0" w:uiPriority="63" w:unhideWhenUsed="0"/>
-    <w:lsdException w:name="Medium Shading 2 Accent 2" w:semiHidden="0" w:uiPriority="64" w:unhideWhenUsed="0"/>
-    <w:lsdException w:name="Medium List 1 Accent 2" w:semiHidden="0" w:uiPriority="65" w:unhideWhenUsed="0"/>
-    <w:lsdException w:name="Medium List 2 Accent 2" w:semiHidden="0" w:uiPriority="66" w:unhideWhenUsed="0"/>
-    <w:lsdException w:name="Medium Grid 1 Accent 2" w:semiHidden="0" w:uiPriority="67" w:unhideWhenUsed="0"/>
-    <w:lsdException w:name="Medium Grid 2 Accent 2" w:semiHidden="0" w:uiPriority="68" w:unhideWhenUsed="0"/>
-    <w:lsdException w:name="Medium Grid 3 Accent 2" w:semiHidden="0" w:uiPriority="69" w:unhideWhenUsed="0"/>
-    <w:lsdException w:name="Dark List Accent 2" w:semiHidden="0" w:uiPriority="70" w:unhideWhenUsed="0"/>
-    <w:lsdException w:name="Colorful Shading Accent 2" w:semiHidden="0" w:uiPriority="71" w:unhideWhenUsed="0"/>
-    <w:lsdException w:name="Colorful List Accent 2" w:semiHidden="0" w:uiPriority="72" w:unhideWhenUsed="0"/>
-    <w:lsdException w:name="Colorful Grid Accent 2" w:semiHidden="0" w:uiPriority="73" w:unhideWhenUsed="0"/>
-    <w:lsdException w:name="Light Shading Accent 3" w:semiHidden="0" w:uiPriority="60" w:unhideWhenUsed="0"/>
-    <w:lsdException w:name="Light List Accent 3" w:semiHidden="0" w:uiPriority="61" w:unhideWhenUsed="0"/>
-    <w:lsdException w:name="Light Grid Accent 3" w:semiHidden="0" w:uiPriority="62" w:unhideWhenUsed="0"/>
-    <w:lsdException w:name="Medium Shading 1 Accent 3" w:semiHidden="0" w:uiPriority="63" w:unhideWhenUsed="0"/>
-    <w:lsdException w:name="Medium Shading 2 Accent 3" w:semiHidden="0" w:uiPriority="64" w:unhideWhenUsed="0"/>
-    <w:lsdException w:name="Medium List 1 Accent 3" w:semiHidden="0" w:uiPriority="65" w:unhideWhenUsed="0"/>
-    <w:lsdException w:name="Medium List 2 Accent 3" w:semiHidden="0" w:uiPriority="66" w:unhideWhenUsed="0"/>
-    <w:lsdException w:name="Medium Grid 1 Accent 3" w:semiHidden="0" w:uiPriority="67" w:unhideWhenUsed="0"/>
-    <w:lsdException w:name="Medium Grid 2 Accent 3" w:semiHidden="0" w:uiPriority="68" w:unhideWhenUsed="0"/>
-    <w:lsdException w:name="Medium Grid 3 Accent 3" w:semiHidden="0" w:uiPriority="69" w:unhideWhenUsed="0"/>
-    <w:lsdException w:name="Dark List Accent 3" w:semiHidden="0" w:uiPriority="70" w:unhideWhenUsed="0"/>
-    <w:lsdException w:name="Colorful Shading Accent 3" w:semiHidden="0" w:uiPriority="71" w:unhideWhenUsed="0"/>
-    <w:lsdException w:name="Colorful List Accent 3" w:semiHidden="0" w:uiPriority="72" w:unhideWhenUsed="0"/>
-    <w:lsdException w:name="Colorful Grid Accent 3" w:semiHidden="0" w:uiPriority="73" w:unhideWhenUsed="0"/>
-    <w:lsdException w:name="Light Shading Accent 4" w:semiHidden="0" w:uiPriority="60" w:unhideWhenUsed="0"/>
-    <w:lsdException w:name="Light List Accent 4" w:semiHidden="0" w:uiPriority="61" w:unhideWhenUsed="0"/>
-    <w:lsdException w:name="Light Grid Accent 4" w:semiHidden="0" w:uiPriority="62" w:unhideWhenUsed="0"/>
-    <w:lsdException w:name="Medium Shading 1 Accent 4" w:semiHidden="0" w:uiPriority="63" w:unhideWhenUsed="0"/>
-    <w:lsdException w:name="Medium Shading 2 Accent 4" w:semiHidden="0" w:uiPriority="64" w:unhideWhenUsed="0"/>
-    <w:lsdException w:name="Medium List 1 Accent 4" w:semiHidden="0" w:uiPriority="65" w:unhideWhenUsed="0"/>
-    <w:lsdException w:name="Medium List 2 Accent 4" w:semiHidden="0" w:uiPriority="66" w:unhideWhenUsed="0"/>
-    <w:lsdException w:name="Medium Grid 1 Accent 4" w:semiHidden="0" w:uiPriority="67" w:unhideWhenUsed="0"/>
-    <w:lsdException w:name="Medium Grid 2 Accent 4" w:semiHidden="0" w:uiPriority="68" w:unhideWhenUsed="0"/>
-    <w:lsdException w:name="Medium Grid 3 Accent 4" w:semiHidden="0" w:uiPriority="69" w:unhideWhenUsed="0"/>
-    <w:lsdException w:name="Dark List Accent 4" w:semiHidden="0" w:uiPriority="70" w:unhideWhenUsed="0"/>
-    <w:lsdException w:name="Colorful Shading Accent 4" w:semiHidden="0" w:uiPriority="71" w:unhideWhenUsed="0"/>
-    <w:lsdException w:name="Colorful List Accent 4" w:semiHidden="0" w:uiPriority="72" w:unhideWhenUsed="0"/>
-    <w:lsdException w:name="Colorful Grid Accent 4" w:semiHidden="0" w:uiPriority="73" w:unhideWhenUsed="0"/>
-    <w:lsdException w:name="Light Shading Accent 5" w:semiHidden="0" w:uiPriority="60" w:unhideWhenUsed="0"/>
-    <w:lsdException w:name="Light List Accent 5" w:semiHidden="0" w:uiPriority="61" w:unhideWhenUsed="0"/>
-    <w:lsdException w:name="Light Grid Accent 5" w:semiHidden="0" w:uiPriority="62" w:unhideWhenUsed="0"/>
-    <w:lsdException w:name="Medium Shading 1 Accent 5" w:semiHidden="0" w:uiPriority="63" w:unhideWhenUsed="0"/>
-    <w:lsdException w:name="Medium Shading 2 Accent 5" w:semiHidden="0" w:uiPriority="64" w:unhideWhenUsed="0"/>
-    <w:lsdException w:name="Medium List 1 Accent 5" w:semiHidden="0" w:uiPriority="65" w:unhideWhenUsed="0"/>
-    <w:lsdException w:name="Medium List 2 Accent 5" w:semiHidden="0" w:uiPriority="66" w:unhideWhenUsed="0"/>
-    <w:lsdException w:name="Medium Grid 1 Accent 5" w:semiHidden="0" w:uiPriority="67" w:unhideWhenUsed="0"/>
-    <w:lsdException w:name="Medium Grid 2 Accent 5" w:semiHidden="0" w:uiPriority="68" w:unhideWhenUsed="0"/>
-    <w:lsdException w:name="Medium Grid 3 Accent 5" w:semiHidden="0" w:uiPriority="69" w:unhideWhenUsed="0"/>
-    <w:lsdException w:name="Dark List Accent 5" w:semiHidden="0" w:uiPriority="70" w:unhideWhenUsed="0"/>
-    <w:lsdException w:name="Colorful Shading Accent 5" w:semiHidden="0" w:uiPriority="71" w:unhideWhenUsed="0"/>
-    <w:lsdException w:name="Colorful List Accent 5" w:semiHidden="0" w:uiPriority="72" w:unhideWhenUsed="0"/>
-    <w:lsdException w:name="Colorful Grid Accent 5" w:semiHidden="0" w:uiPriority="73" w:unhideWhenUsed="0"/>
-    <w:lsdException w:name="Light Shading Accent 6" w:semiHidden="0" w:uiPriority="60" w:unhideWhenUsed="0"/>
-    <w:lsdException w:name="Light List Accent 6" w:semiHidden="0" w:uiPriority="61" w:unhideWhenUsed="0"/>
-    <w:lsdException w:name="Light Grid Accent 6" w:semiHidden="0" w:uiPriority="62" w:unhideWhenUsed="0"/>
-    <w:lsdException w:name="Medium Shading 1 Accent 6" w:semiHidden="0" w:uiPriority="63" w:unhideWhenUsed="0"/>
-    <w:lsdException w:name="Medium Shading 2 Accent 6" w:semiHidden="0" w:uiPriority="64" w:unhideWhenUsed="0"/>
-    <w:lsdException w:name="Medium List 1 Accent 6" w:semiHidden="0" w:uiPriority="65" w:unhideWhenUsed="0"/>
-    <w:lsdException w:name="Medium List 2 Accent 6" w:semiHidden="0" w:uiPriority="66" w:unhideWhenUsed="0"/>
-    <w:lsdException w:name="Medium Grid 1 Accent 6" w:semiHidden="0" w:uiPriority="67" w:unhideWhenUsed="0"/>
-    <w:lsdException w:name="Medium Grid 2 Accent 6" w:semiHidden="0" w:uiPriority="68" w:unhideWhenUsed="0"/>
-    <w:lsdException w:name="Medium Grid 3 Accent 6" w:semiHidden="0" w:uiPriority="69" w:unhideWhenUsed="0"/>
-    <w:lsdException w:name="Dark List Accent 6" w:semiHidden="0" w:uiPriority="70" w:unhideWhenUsed="0"/>
-    <w:lsdException w:name="Colorful Shading Accent 6" w:semiHidden="0" w:uiPriority="71" w:unhideWhenUsed="0"/>
-    <w:lsdException w:name="Colorful List Accent 6" w:semiHidden="0" w:uiPriority="72" w:unhideWhenUsed="0"/>
-    <w:lsdException w:name="Colorful Grid Accent 6" w:semiHidden="0" w:uiPriority="73" w:unhideWhenUsed="0"/>
-    <w:lsdException w:name="Subtle Emphasis" w:semiHidden="0" w:uiPriority="19" w:unhideWhenUsed="0" w:qFormat="1"/>
-    <w:lsdException w:name="Intense Emphasis" w:semiHidden="0" w:uiPriority="21" w:unhideWhenUsed="0" w:qFormat="1"/>
-    <w:lsdException w:name="Subtle Reference" w:semiHidden="0" w:uiPriority="31" w:unhideWhenUsed="0" w:qFormat="1"/>
-    <w:lsdException w:name="Intense Reference" w:semiHidden="0" w:uiPriority="32" w:unhideWhenUsed="0" w:qFormat="1"/>
-    <w:lsdException w:name="Book Title" w:semiHidden="0" w:uiPriority="33" w:unhideWhenUsed="0" w:qFormat="1"/>
-    <w:lsdException w:name="Bibliography" w:uiPriority="37"/>
-    <w:lsdException w:name="TOC Heading" w:uiPriority="39" w:qFormat="1"/>
-  </w:latentStyles>
-  <w:style w:type="paragraph" w:default="1" w:styleId="a0">
-    <w:name w:val="Normal"/>
-    <w:qFormat/>
-    <w:rsid w:val="0014324A"/>
-  </w:style>
-  <w:style w:type="character" w:default="1" w:styleId="a1">
-    <w:name w:val="Default Paragraph Font"/>
-    <w:uiPriority w:val="1"/>
-    <w:semiHidden/>
-    <w:unhideWhenUsed/>
-  </w:style>
-  <w:style w:type="table" w:default="1" w:styleId="a2">
-    <w:name w:val="Normal Table"/>
-    <w:uiPriority w:val="99"/>
-    <w:semiHidden/>
-    <w:unhideWhenUsed/>
-    <w:tblPr>
-      <w:tblInd w:w="0" w:type="dxa"/>
-      <w:tblCellMar>
-        <w:top w:w="0" w:type="dxa"/>
-        <w:left w:w="108" w:type="dxa"/>
-        <w:bottom w:w="0" w:type="dxa"/>
-        <w:right w:w="108" w:type="dxa"/>
-      </w:tblCellMar>
-    </w:tblPr>
-  </w:style>
-  <w:style w:type="numbering" w:default="1" w:styleId="a3">
-    <w:name w:val="No List"/>
-    <w:uiPriority w:val="99"/>
-    <w:semiHidden/>
-    <w:unhideWhenUsed/>
-  </w:style>
-  <w:style w:type="paragraph" w:styleId="a4">
-    <w:name w:val="header"/>
-    <w:basedOn w:val="a0"/>
-    <w:link w:val="a5"/>
-    <w:uiPriority w:val="99"/>
-    <w:semiHidden/>
-    <w:unhideWhenUsed/>
-    <w:rsid w:val="002E3498"/>
-    <w:pPr>
-      <w:tabs>
-        <w:tab w:val="center" w:pos="4677"/>
-        <w:tab w:val="right" w:pos="9355"/>
-      </w:tabs>
-      <w:spacing w:after="0" w:line="240" w:lineRule="auto"/>
-    </w:pPr>
-  </w:style>
-  <w:style w:type="character" w:customStyle="1" w:styleId="a5">
-    <w:name w:val="Верхний колонтитул Знак"/>
-    <w:basedOn w:val="a1"/>
-    <w:link w:val="a4"/>
-    <w:uiPriority w:val="99"/>
-    <w:semiHidden/>
-    <w:rsid w:val="002E3498"/>
-  </w:style>
-  <w:style w:type="paragraph" w:styleId="a6">
-    <w:name w:val="footer"/>
-    <w:basedOn w:val="a0"/>
-    <w:link w:val="a7"/>
-    <w:uiPriority w:val="99"/>
-    <w:semiHidden/>
-    <w:unhideWhenUsed/>
-    <w:rsid w:val="002E3498"/>
-    <w:pPr>
-      <w:tabs>
-        <w:tab w:val="center" w:pos="4677"/>
-        <w:tab w:val="right" w:pos="9355"/>
-      </w:tabs>
-      <w:spacing w:after="0" w:line="240" w:lineRule="auto"/>
-    </w:pPr>
-  </w:style>
-  <w:style w:type="character" w:customStyle="1" w:styleId="a7">
-    <w:name w:val="Нижний колонтитул Знак"/>
-    <w:basedOn w:val="a1"/>
-    <w:link w:val="a6"/>
-    <w:uiPriority w:val="99"/>
-    <w:semiHidden/>
-    <w:rsid w:val="002E3498"/>
-  </w:style>
-  <w:style w:type="paragraph" w:styleId="a8">
-    <w:name w:val="Balloon Text"/>
-    <w:basedOn w:val="a0"/>
-    <w:link w:val="a9"/>
-    <w:uiPriority w:val="99"/>
-    <w:semiHidden/>
-    <w:unhideWhenUsed/>
-    <w:rsid w:val="002E3498"/>
-    <w:pPr>
-      <w:spacing w:after="0" w:line="240" w:lineRule="auto"/>
-    </w:pPr>
-    <w:rPr>
-      <w:rFonts w:ascii="Tahoma" w:hAnsi="Tahoma" w:cs="Tahoma"/>
-      <w:sz w:val="16"/>
-      <w:szCs w:val="16"/>
-    </w:rPr>
-  </w:style>
-  <w:style w:type="character" w:customStyle="1" w:styleId="a9">
-    <w:name w:val="Текст выноски Знак"/>
-    <w:basedOn w:val="a1"/>
-    <w:link w:val="a8"/>
-    <w:uiPriority w:val="99"/>
-    <w:semiHidden/>
-    <w:rsid w:val="002E3498"/>
-    <w:rPr>
-      <w:rFonts w:ascii="Tahoma" w:hAnsi="Tahoma" w:cs="Tahoma"/>
-      <w:sz w:val="16"/>
-      <w:szCs w:val="16"/>
-    </w:rPr>
-  </w:style>
-  <w:style w:type="table" w:styleId="aa">
-    <w:name w:val="Table Grid"/>
-    <w:basedOn w:val="a2"/>
-    <w:uiPriority w:val="59"/>
-    <w:rsid w:val="00B50C23"/>
-    <w:pPr>
-      <w:spacing w:after="0" w:line="240" w:lineRule="auto"/>
-    </w:pPr>
-    <w:tblPr>
-      <w:tblBorders>
-        <w:top w:val="single" w:sz="4" w:space="0" w:color="auto"/>
-        <w:left w:val="single" w:sz="4" w:space="0" w:color="auto"/>
-        <w:bottom w:val="single" w:sz="4" w:space="0" w:color="auto"/>
-        <w:right w:val="single" w:sz="4" w:space="0" w:color="auto"/>
-        <w:insideH w:val="single" w:sz="4" w:space="0" w:color="auto"/>
-        <w:insideV w:val="single" w:sz="4" w:space="0" w:color="auto"/>
-      </w:tblBorders>
-    </w:tblPr>
-  </w:style>
-  <w:style w:type="paragraph" w:styleId="ab">
-    <w:name w:val="No Spacing"/>
-    <w:uiPriority w:val="1"/>
-    <w:qFormat/>
-    <w:rsid w:val="00B50C23"/>
-    <w:pPr>
-      <w:spacing w:after="0" w:line="240" w:lineRule="auto"/>
-    </w:pPr>
-  </w:style>
-  <w:style w:type="paragraph" w:styleId="a">
-    <w:name w:val="List Bullet"/>
-    <w:basedOn w:val="a0"/>
-    <w:uiPriority w:val="99"/>
-    <w:unhideWhenUsed/>
-    <w:rsid w:val="00B50C23"/>
-    <w:pPr>
-      <w:numPr>
-        <w:numId w:val="1"/>
-      </w:numPr>
-      <w:contextualSpacing/>
-    </w:pPr>
-  </w:style>
-  <w:style w:type="paragraph" w:styleId="ac">
-    <w:name w:val="Normal (Web)"/>
-    <w:basedOn w:val="a0"/>
-    <w:uiPriority w:val="99"/>
-    <w:unhideWhenUsed/>
-    <w:rsid w:val="00EF7A7E"/>
-    <w:pPr>
-      <w:spacing w:before="100" w:beforeAutospacing="1" w:after="100" w:afterAutospacing="1" w:line="240" w:lineRule="auto"/>
-    </w:pPr>
-    <w:rPr>
-      <w:rFonts w:ascii="Times New Roman" w:eastAsia="Times New Roman" w:hAnsi="Times New Roman" w:cs="Times New Roman"/>
-      <w:sz w:val="24"/>
-      <w:szCs w:val="24"/>
-    </w:rPr>
-  </w:style>
-  <w:style w:type="character" w:styleId="ad">
-    <w:name w:val="Hyperlink"/>
-    <w:basedOn w:val="a1"/>
-    <w:uiPriority w:val="99"/>
-    <w:unhideWhenUsed/>
-    <w:rsid w:val="00B164BC"/>
-    <w:rPr>
-      <w:color w:val="0000FF" w:themeColor="hyperlink"/>
-      <w:u w:val="single"/>
-    </w:rPr>
-  </w:style>
-  <w:style w:type="paragraph" w:styleId="ae">
-    <w:name w:val="List Paragraph"/>
-    <w:basedOn w:val="a0"/>
-    <w:uiPriority w:val="34"/>
-    <w:qFormat/>
-    <w:rsid w:val="00B164BC"/>
-    <w:pPr>
-      <w:ind w:left="720"/>
-      <w:contextualSpacing/>
-    </w:pPr>
-    <w:rPr>
-      <w:rFonts w:eastAsiaTheme="minorHAnsi"/>
-      <w:lang w:eastAsia="en-US"/>
-    </w:rPr>
-  </w:style>
-</w:styles>
-</file>
-
-<file path=word/stylesWithEffects.xml><?xml version="1.0" encoding="utf-8"?>
-<w:styles xmlns:wpc="http://schemas.microsoft.com/office/word/2010/wordprocessingCanvas" xmlns:mc="http://schemas.openxmlformats.org/markup-compatibility/2006" xmlns:o="urn:schemas-microsoft-com:office:office" xmlns:r="http://schemas.openxmlformats.org/officeDocument/2006/relationships" xmlns:m="http://schemas.openxmlformats.org/officeDocument/2006/math" xmlns:v="urn:schemas-microsoft-com:vml" xmlns:wp14="http://schemas.microsoft.com/office/word/2010/wordprocessingDrawing" xmlns:wp="http://schemas.openxmlformats.org/drawingml/2006/wordprocessingDrawing" xmlns:w10="urn:schemas-microsoft-com:office:word" xmlns:w="http://schemas.openxmlformats.org/wordprocessingml/2006/main" xmlns:w14="http://schemas.microsoft.com/office/word/2010/wordml" xmlns:wpg="http://schemas.microsoft.com/office/word/2010/wordprocessingGroup" xmlns:wpi="http://schemas.microsoft.com/office/word/2010/wordprocessingInk" xmlns:wne="http://schemas.microsoft.com/office/word/2006/wordml" xmlns:wps="http://schemas.microsoft.com/office/word/2010/wordprocessingShape" mc:Ignorable="w14 wp14">
   <w:docDefaults>
     <w:rPrDefault>
       <w:rPr>
@@ -7045,6 +6701,382 @@
       <w:szCs w:val="24"/>
     </w:rPr>
   </w:style>
+  <w:style w:type="character" w:styleId="ad">
+    <w:name w:val="Hyperlink"/>
+    <w:basedOn w:val="a1"/>
+    <w:uiPriority w:val="99"/>
+    <w:unhideWhenUsed/>
+    <w:rsid w:val="00B164BC"/>
+    <w:rPr>
+      <w:color w:val="0000FF" w:themeColor="hyperlink"/>
+      <w:u w:val="single"/>
+    </w:rPr>
+  </w:style>
+  <w:style w:type="paragraph" w:styleId="ae">
+    <w:name w:val="List Paragraph"/>
+    <w:basedOn w:val="a0"/>
+    <w:uiPriority w:val="34"/>
+    <w:qFormat/>
+    <w:rsid w:val="00B164BC"/>
+    <w:pPr>
+      <w:ind w:left="720"/>
+      <w:contextualSpacing/>
+    </w:pPr>
+    <w:rPr>
+      <w:rFonts w:eastAsiaTheme="minorHAnsi"/>
+      <w:lang w:eastAsia="en-US"/>
+    </w:rPr>
+  </w:style>
+</w:styles>
+</file>
+
+<file path=word/stylesWithEffects.xml><?xml version="1.0" encoding="utf-8"?>
+<w:styles xmlns:wpc="http://schemas.microsoft.com/office/word/2010/wordprocessingCanvas" xmlns:mc="http://schemas.openxmlformats.org/markup-compatibility/2006" xmlns:o="urn:schemas-microsoft-com:office:office" xmlns:r="http://schemas.openxmlformats.org/officeDocument/2006/relationships" xmlns:m="http://schemas.openxmlformats.org/officeDocument/2006/math" xmlns:v="urn:schemas-microsoft-com:vml" xmlns:wp14="http://schemas.microsoft.com/office/word/2010/wordprocessingDrawing" xmlns:wp="http://schemas.openxmlformats.org/drawingml/2006/wordprocessingDrawing" xmlns:w10="urn:schemas-microsoft-com:office:word" xmlns:w="http://schemas.openxmlformats.org/wordprocessingml/2006/main" xmlns:w14="http://schemas.microsoft.com/office/word/2010/wordml" xmlns:wpg="http://schemas.microsoft.com/office/word/2010/wordprocessingGroup" xmlns:wpi="http://schemas.microsoft.com/office/word/2010/wordprocessingInk" xmlns:wne="http://schemas.microsoft.com/office/word/2006/wordml" xmlns:wps="http://schemas.microsoft.com/office/word/2010/wordprocessingShape" mc:Ignorable="w14 wp14">
+  <w:docDefaults>
+    <w:rPrDefault>
+      <w:rPr>
+        <w:rFonts w:asciiTheme="minorHAnsi" w:eastAsiaTheme="minorEastAsia" w:hAnsiTheme="minorHAnsi" w:cstheme="minorBidi"/>
+        <w:sz w:val="22"/>
+        <w:szCs w:val="22"/>
+        <w:lang w:val="ru-RU" w:eastAsia="ru-RU" w:bidi="ar-SA"/>
+      </w:rPr>
+    </w:rPrDefault>
+    <w:pPrDefault>
+      <w:pPr>
+        <w:spacing w:after="200" w:line="276" w:lineRule="auto"/>
+      </w:pPr>
+    </w:pPrDefault>
+  </w:docDefaults>
+  <w:latentStyles w:defLockedState="0" w:defUIPriority="99" w:defSemiHidden="1" w:defUnhideWhenUsed="1" w:defQFormat="0" w:count="267">
+    <w:lsdException w:name="Normal" w:semiHidden="0" w:uiPriority="0" w:unhideWhenUsed="0" w:qFormat="1"/>
+    <w:lsdException w:name="heading 1" w:semiHidden="0" w:uiPriority="9" w:unhideWhenUsed="0" w:qFormat="1"/>
+    <w:lsdException w:name="heading 2" w:uiPriority="9" w:qFormat="1"/>
+    <w:lsdException w:name="heading 3" w:uiPriority="9" w:qFormat="1"/>
+    <w:lsdException w:name="heading 4" w:uiPriority="9" w:qFormat="1"/>
+    <w:lsdException w:name="heading 5" w:uiPriority="9" w:qFormat="1"/>
+    <w:lsdException w:name="heading 6" w:uiPriority="9" w:qFormat="1"/>
+    <w:lsdException w:name="heading 7" w:uiPriority="9" w:qFormat="1"/>
+    <w:lsdException w:name="heading 8" w:uiPriority="9" w:qFormat="1"/>
+    <w:lsdException w:name="heading 9" w:uiPriority="9" w:qFormat="1"/>
+    <w:lsdException w:name="toc 1" w:uiPriority="39"/>
+    <w:lsdException w:name="toc 2" w:uiPriority="39"/>
+    <w:lsdException w:name="toc 3" w:uiPriority="39"/>
+    <w:lsdException w:name="toc 4" w:uiPriority="39"/>
+    <w:lsdException w:name="toc 5" w:uiPriority="39"/>
+    <w:lsdException w:name="toc 6" w:uiPriority="39"/>
+    <w:lsdException w:name="toc 7" w:uiPriority="39"/>
+    <w:lsdException w:name="toc 8" w:uiPriority="39"/>
+    <w:lsdException w:name="toc 9" w:uiPriority="39"/>
+    <w:lsdException w:name="caption" w:uiPriority="35" w:qFormat="1"/>
+    <w:lsdException w:name="Title" w:semiHidden="0" w:uiPriority="10" w:unhideWhenUsed="0" w:qFormat="1"/>
+    <w:lsdException w:name="Default Paragraph Font" w:uiPriority="1"/>
+    <w:lsdException w:name="Subtitle" w:semiHidden="0" w:uiPriority="11" w:unhideWhenUsed="0" w:qFormat="1"/>
+    <w:lsdException w:name="Strong" w:semiHidden="0" w:uiPriority="22" w:unhideWhenUsed="0" w:qFormat="1"/>
+    <w:lsdException w:name="Emphasis" w:semiHidden="0" w:uiPriority="20" w:unhideWhenUsed="0" w:qFormat="1"/>
+    <w:lsdException w:name="Table Grid" w:semiHidden="0" w:uiPriority="59" w:unhideWhenUsed="0"/>
+    <w:lsdException w:name="Placeholder Text" w:unhideWhenUsed="0"/>
+    <w:lsdException w:name="No Spacing" w:semiHidden="0" w:uiPriority="1" w:unhideWhenUsed="0" w:qFormat="1"/>
+    <w:lsdException w:name="Light Shading" w:semiHidden="0" w:uiPriority="60" w:unhideWhenUsed="0"/>
+    <w:lsdException w:name="Light List" w:semiHidden="0" w:uiPriority="61" w:unhideWhenUsed="0"/>
+    <w:lsdException w:name="Light Grid" w:semiHidden="0" w:uiPriority="62" w:unhideWhenUsed="0"/>
+    <w:lsdException w:name="Medium Shading 1" w:semiHidden="0" w:uiPriority="63" w:unhideWhenUsed="0"/>
+    <w:lsdException w:name="Medium Shading 2" w:semiHidden="0" w:uiPriority="64" w:unhideWhenUsed="0"/>
+    <w:lsdException w:name="Medium List 1" w:semiHidden="0" w:uiPriority="65" w:unhideWhenUsed="0"/>
+    <w:lsdException w:name="Medium List 2" w:semiHidden="0" w:uiPriority="66" w:unhideWhenUsed="0"/>
+    <w:lsdException w:name="Medium Grid 1" w:semiHidden="0" w:uiPriority="67" w:unhideWhenUsed="0"/>
+    <w:lsdException w:name="Medium Grid 2" w:semiHidden="0" w:uiPriority="68" w:unhideWhenUsed="0"/>
+    <w:lsdException w:name="Medium Grid 3" w:semiHidden="0" w:uiPriority="69" w:unhideWhenUsed="0"/>
+    <w:lsdException w:name="Dark List" w:semiHidden="0" w:uiPriority="70" w:unhideWhenUsed="0"/>
+    <w:lsdException w:name="Colorful Shading" w:semiHidden="0" w:uiPriority="71" w:unhideWhenUsed="0"/>
+    <w:lsdException w:name="Colorful List" w:semiHidden="0" w:uiPriority="72" w:unhideWhenUsed="0"/>
+    <w:lsdException w:name="Colorful Grid" w:semiHidden="0" w:uiPriority="73" w:unhideWhenUsed="0"/>
+    <w:lsdException w:name="Light Shading Accent 1" w:semiHidden="0" w:uiPriority="60" w:unhideWhenUsed="0"/>
+    <w:lsdException w:name="Light List Accent 1" w:semiHidden="0" w:uiPriority="61" w:unhideWhenUsed="0"/>
+    <w:lsdException w:name="Light Grid Accent 1" w:semiHidden="0" w:uiPriority="62" w:unhideWhenUsed="0"/>
+    <w:lsdException w:name="Medium Shading 1 Accent 1" w:semiHidden="0" w:uiPriority="63" w:unhideWhenUsed="0"/>
+    <w:lsdException w:name="Medium Shading 2 Accent 1" w:semiHidden="0" w:uiPriority="64" w:unhideWhenUsed="0"/>
+    <w:lsdException w:name="Medium List 1 Accent 1" w:semiHidden="0" w:uiPriority="65" w:unhideWhenUsed="0"/>
+    <w:lsdException w:name="Revision" w:unhideWhenUsed="0"/>
+    <w:lsdException w:name="List Paragraph" w:semiHidden="0" w:uiPriority="34" w:unhideWhenUsed="0" w:qFormat="1"/>
+    <w:lsdException w:name="Quote" w:semiHidden="0" w:uiPriority="29" w:unhideWhenUsed="0" w:qFormat="1"/>
+    <w:lsdException w:name="Intense Quote" w:semiHidden="0" w:uiPriority="30" w:unhideWhenUsed="0" w:qFormat="1"/>
+    <w:lsdException w:name="Medium List 2 Accent 1" w:semiHidden="0" w:uiPriority="66" w:unhideWhenUsed="0"/>
+    <w:lsdException w:name="Medium Grid 1 Accent 1" w:semiHidden="0" w:uiPriority="67" w:unhideWhenUsed="0"/>
+    <w:lsdException w:name="Medium Grid 2 Accent 1" w:semiHidden="0" w:uiPriority="68" w:unhideWhenUsed="0"/>
+    <w:lsdException w:name="Medium Grid 3 Accent 1" w:semiHidden="0" w:uiPriority="69" w:unhideWhenUsed="0"/>
+    <w:lsdException w:name="Dark List Accent 1" w:semiHidden="0" w:uiPriority="70" w:unhideWhenUsed="0"/>
+    <w:lsdException w:name="Colorful Shading Accent 1" w:semiHidden="0" w:uiPriority="71" w:unhideWhenUsed="0"/>
+    <w:lsdException w:name="Colorful List Accent 1" w:semiHidden="0" w:uiPriority="72" w:unhideWhenUsed="0"/>
+    <w:lsdException w:name="Colorful Grid Accent 1" w:semiHidden="0" w:uiPriority="73" w:unhideWhenUsed="0"/>
+    <w:lsdException w:name="Light Shading Accent 2" w:semiHidden="0" w:uiPriority="60" w:unhideWhenUsed="0"/>
+    <w:lsdException w:name="Light List Accent 2" w:semiHidden="0" w:uiPriority="61" w:unhideWhenUsed="0"/>
+    <w:lsdException w:name="Light Grid Accent 2" w:semiHidden="0" w:uiPriority="62" w:unhideWhenUsed="0"/>
+    <w:lsdException w:name="Medium Shading 1 Accent 2" w:semiHidden="0" w:uiPriority="63" w:unhideWhenUsed="0"/>
+    <w:lsdException w:name="Medium Shading 2 Accent 2" w:semiHidden="0" w:uiPriority="64" w:unhideWhenUsed="0"/>
+    <w:lsdException w:name="Medium List 1 Accent 2" w:semiHidden="0" w:uiPriority="65" w:unhideWhenUsed="0"/>
+    <w:lsdException w:name="Medium List 2 Accent 2" w:semiHidden="0" w:uiPriority="66" w:unhideWhenUsed="0"/>
+    <w:lsdException w:name="Medium Grid 1 Accent 2" w:semiHidden="0" w:uiPriority="67" w:unhideWhenUsed="0"/>
+    <w:lsdException w:name="Medium Grid 2 Accent 2" w:semiHidden="0" w:uiPriority="68" w:unhideWhenUsed="0"/>
+    <w:lsdException w:name="Medium Grid 3 Accent 2" w:semiHidden="0" w:uiPriority="69" w:unhideWhenUsed="0"/>
+    <w:lsdException w:name="Dark List Accent 2" w:semiHidden="0" w:uiPriority="70" w:unhideWhenUsed="0"/>
+    <w:lsdException w:name="Colorful Shading Accent 2" w:semiHidden="0" w:uiPriority="71" w:unhideWhenUsed="0"/>
+    <w:lsdException w:name="Colorful List Accent 2" w:semiHidden="0" w:uiPriority="72" w:unhideWhenUsed="0"/>
+    <w:lsdException w:name="Colorful Grid Accent 2" w:semiHidden="0" w:uiPriority="73" w:unhideWhenUsed="0"/>
+    <w:lsdException w:name="Light Shading Accent 3" w:semiHidden="0" w:uiPriority="60" w:unhideWhenUsed="0"/>
+    <w:lsdException w:name="Light List Accent 3" w:semiHidden="0" w:uiPriority="61" w:unhideWhenUsed="0"/>
+    <w:lsdException w:name="Light Grid Accent 3" w:semiHidden="0" w:uiPriority="62" w:unhideWhenUsed="0"/>
+    <w:lsdException w:name="Medium Shading 1 Accent 3" w:semiHidden="0" w:uiPriority="63" w:unhideWhenUsed="0"/>
+    <w:lsdException w:name="Medium Shading 2 Accent 3" w:semiHidden="0" w:uiPriority="64" w:unhideWhenUsed="0"/>
+    <w:lsdException w:name="Medium List 1 Accent 3" w:semiHidden="0" w:uiPriority="65" w:unhideWhenUsed="0"/>
+    <w:lsdException w:name="Medium List 2 Accent 3" w:semiHidden="0" w:uiPriority="66" w:unhideWhenUsed="0"/>
+    <w:lsdException w:name="Medium Grid 1 Accent 3" w:semiHidden="0" w:uiPriority="67" w:unhideWhenUsed="0"/>
+    <w:lsdException w:name="Medium Grid 2 Accent 3" w:semiHidden="0" w:uiPriority="68" w:unhideWhenUsed="0"/>
+    <w:lsdException w:name="Medium Grid 3 Accent 3" w:semiHidden="0" w:uiPriority="69" w:unhideWhenUsed="0"/>
+    <w:lsdException w:name="Dark List Accent 3" w:semiHidden="0" w:uiPriority="70" w:unhideWhenUsed="0"/>
+    <w:lsdException w:name="Colorful Shading Accent 3" w:semiHidden="0" w:uiPriority="71" w:unhideWhenUsed="0"/>
+    <w:lsdException w:name="Colorful List Accent 3" w:semiHidden="0" w:uiPriority="72" w:unhideWhenUsed="0"/>
+    <w:lsdException w:name="Colorful Grid Accent 3" w:semiHidden="0" w:uiPriority="73" w:unhideWhenUsed="0"/>
+    <w:lsdException w:name="Light Shading Accent 4" w:semiHidden="0" w:uiPriority="60" w:unhideWhenUsed="0"/>
+    <w:lsdException w:name="Light List Accent 4" w:semiHidden="0" w:uiPriority="61" w:unhideWhenUsed="0"/>
+    <w:lsdException w:name="Light Grid Accent 4" w:semiHidden="0" w:uiPriority="62" w:unhideWhenUsed="0"/>
+    <w:lsdException w:name="Medium Shading 1 Accent 4" w:semiHidden="0" w:uiPriority="63" w:unhideWhenUsed="0"/>
+    <w:lsdException w:name="Medium Shading 2 Accent 4" w:semiHidden="0" w:uiPriority="64" w:unhideWhenUsed="0"/>
+    <w:lsdException w:name="Medium List 1 Accent 4" w:semiHidden="0" w:uiPriority="65" w:unhideWhenUsed="0"/>
+    <w:lsdException w:name="Medium List 2 Accent 4" w:semiHidden="0" w:uiPriority="66" w:unhideWhenUsed="0"/>
+    <w:lsdException w:name="Medium Grid 1 Accent 4" w:semiHidden="0" w:uiPriority="67" w:unhideWhenUsed="0"/>
+    <w:lsdException w:name="Medium Grid 2 Accent 4" w:semiHidden="0" w:uiPriority="68" w:unhideWhenUsed="0"/>
+    <w:lsdException w:name="Medium Grid 3 Accent 4" w:semiHidden="0" w:uiPriority="69" w:unhideWhenUsed="0"/>
+    <w:lsdException w:name="Dark List Accent 4" w:semiHidden="0" w:uiPriority="70" w:unhideWhenUsed="0"/>
+    <w:lsdException w:name="Colorful Shading Accent 4" w:semiHidden="0" w:uiPriority="71" w:unhideWhenUsed="0"/>
+    <w:lsdException w:name="Colorful List Accent 4" w:semiHidden="0" w:uiPriority="72" w:unhideWhenUsed="0"/>
+    <w:lsdException w:name="Colorful Grid Accent 4" w:semiHidden="0" w:uiPriority="73" w:unhideWhenUsed="0"/>
+    <w:lsdException w:name="Light Shading Accent 5" w:semiHidden="0" w:uiPriority="60" w:unhideWhenUsed="0"/>
+    <w:lsdException w:name="Light List Accent 5" w:semiHidden="0" w:uiPriority="61" w:unhideWhenUsed="0"/>
+    <w:lsdException w:name="Light Grid Accent 5" w:semiHidden="0" w:uiPriority="62" w:unhideWhenUsed="0"/>
+    <w:lsdException w:name="Medium Shading 1 Accent 5" w:semiHidden="0" w:uiPriority="63" w:unhideWhenUsed="0"/>
+    <w:lsdException w:name="Medium Shading 2 Accent 5" w:semiHidden="0" w:uiPriority="64" w:unhideWhenUsed="0"/>
+    <w:lsdException w:name="Medium List 1 Accent 5" w:semiHidden="0" w:uiPriority="65" w:unhideWhenUsed="0"/>
+    <w:lsdException w:name="Medium List 2 Accent 5" w:semiHidden="0" w:uiPriority="66" w:unhideWhenUsed="0"/>
+    <w:lsdException w:name="Medium Grid 1 Accent 5" w:semiHidden="0" w:uiPriority="67" w:unhideWhenUsed="0"/>
+    <w:lsdException w:name="Medium Grid 2 Accent 5" w:semiHidden="0" w:uiPriority="68" w:unhideWhenUsed="0"/>
+    <w:lsdException w:name="Medium Grid 3 Accent 5" w:semiHidden="0" w:uiPriority="69" w:unhideWhenUsed="0"/>
+    <w:lsdException w:name="Dark List Accent 5" w:semiHidden="0" w:uiPriority="70" w:unhideWhenUsed="0"/>
+    <w:lsdException w:name="Colorful Shading Accent 5" w:semiHidden="0" w:uiPriority="71" w:unhideWhenUsed="0"/>
+    <w:lsdException w:name="Colorful List Accent 5" w:semiHidden="0" w:uiPriority="72" w:unhideWhenUsed="0"/>
+    <w:lsdException w:name="Colorful Grid Accent 5" w:semiHidden="0" w:uiPriority="73" w:unhideWhenUsed="0"/>
+    <w:lsdException w:name="Light Shading Accent 6" w:semiHidden="0" w:uiPriority="60" w:unhideWhenUsed="0"/>
+    <w:lsdException w:name="Light List Accent 6" w:semiHidden="0" w:uiPriority="61" w:unhideWhenUsed="0"/>
+    <w:lsdException w:name="Light Grid Accent 6" w:semiHidden="0" w:uiPriority="62" w:unhideWhenUsed="0"/>
+    <w:lsdException w:name="Medium Shading 1 Accent 6" w:semiHidden="0" w:uiPriority="63" w:unhideWhenUsed="0"/>
+    <w:lsdException w:name="Medium Shading 2 Accent 6" w:semiHidden="0" w:uiPriority="64" w:unhideWhenUsed="0"/>
+    <w:lsdException w:name="Medium List 1 Accent 6" w:semiHidden="0" w:uiPriority="65" w:unhideWhenUsed="0"/>
+    <w:lsdException w:name="Medium List 2 Accent 6" w:semiHidden="0" w:uiPriority="66" w:unhideWhenUsed="0"/>
+    <w:lsdException w:name="Medium Grid 1 Accent 6" w:semiHidden="0" w:uiPriority="67" w:unhideWhenUsed="0"/>
+    <w:lsdException w:name="Medium Grid 2 Accent 6" w:semiHidden="0" w:uiPriority="68" w:unhideWhenUsed="0"/>
+    <w:lsdException w:name="Medium Grid 3 Accent 6" w:semiHidden="0" w:uiPriority="69" w:unhideWhenUsed="0"/>
+    <w:lsdException w:name="Dark List Accent 6" w:semiHidden="0" w:uiPriority="70" w:unhideWhenUsed="0"/>
+    <w:lsdException w:name="Colorful Shading Accent 6" w:semiHidden="0" w:uiPriority="71" w:unhideWhenUsed="0"/>
+    <w:lsdException w:name="Colorful List Accent 6" w:semiHidden="0" w:uiPriority="72" w:unhideWhenUsed="0"/>
+    <w:lsdException w:name="Colorful Grid Accent 6" w:semiHidden="0" w:uiPriority="73" w:unhideWhenUsed="0"/>
+    <w:lsdException w:name="Subtle Emphasis" w:semiHidden="0" w:uiPriority="19" w:unhideWhenUsed="0" w:qFormat="1"/>
+    <w:lsdException w:name="Intense Emphasis" w:semiHidden="0" w:uiPriority="21" w:unhideWhenUsed="0" w:qFormat="1"/>
+    <w:lsdException w:name="Subtle Reference" w:semiHidden="0" w:uiPriority="31" w:unhideWhenUsed="0" w:qFormat="1"/>
+    <w:lsdException w:name="Intense Reference" w:semiHidden="0" w:uiPriority="32" w:unhideWhenUsed="0" w:qFormat="1"/>
+    <w:lsdException w:name="Book Title" w:semiHidden="0" w:uiPriority="33" w:unhideWhenUsed="0" w:qFormat="1"/>
+    <w:lsdException w:name="Bibliography" w:uiPriority="37"/>
+    <w:lsdException w:name="TOC Heading" w:uiPriority="39" w:qFormat="1"/>
+  </w:latentStyles>
+  <w:style w:type="paragraph" w:default="1" w:styleId="a0">
+    <w:name w:val="Normal"/>
+    <w:qFormat/>
+  </w:style>
+  <w:style w:type="character" w:default="1" w:styleId="a1">
+    <w:name w:val="Default Paragraph Font"/>
+    <w:uiPriority w:val="1"/>
+    <w:semiHidden/>
+    <w:unhideWhenUsed/>
+  </w:style>
+  <w:style w:type="table" w:default="1" w:styleId="a2">
+    <w:name w:val="Normal Table"/>
+    <w:uiPriority w:val="99"/>
+    <w:semiHidden/>
+    <w:unhideWhenUsed/>
+    <w:tblPr>
+      <w:tblInd w:w="0" w:type="dxa"/>
+      <w:tblCellMar>
+        <w:top w:w="0" w:type="dxa"/>
+        <w:left w:w="108" w:type="dxa"/>
+        <w:bottom w:w="0" w:type="dxa"/>
+        <w:right w:w="108" w:type="dxa"/>
+      </w:tblCellMar>
+    </w:tblPr>
+  </w:style>
+  <w:style w:type="numbering" w:default="1" w:styleId="a3">
+    <w:name w:val="No List"/>
+    <w:uiPriority w:val="99"/>
+    <w:semiHidden/>
+    <w:unhideWhenUsed/>
+  </w:style>
+  <w:style w:type="paragraph" w:styleId="a4">
+    <w:name w:val="header"/>
+    <w:basedOn w:val="a0"/>
+    <w:link w:val="a5"/>
+    <w:uiPriority w:val="99"/>
+    <w:semiHidden/>
+    <w:unhideWhenUsed/>
+    <w:rsid w:val="002E3498"/>
+    <w:pPr>
+      <w:tabs>
+        <w:tab w:val="center" w:pos="4677"/>
+        <w:tab w:val="right" w:pos="9355"/>
+      </w:tabs>
+      <w:spacing w:after="0" w:line="240" w:lineRule="auto"/>
+    </w:pPr>
+  </w:style>
+  <w:style w:type="character" w:customStyle="1" w:styleId="a5">
+    <w:name w:val="Верхний колонтитул Знак"/>
+    <w:basedOn w:val="a1"/>
+    <w:link w:val="a4"/>
+    <w:uiPriority w:val="99"/>
+    <w:semiHidden/>
+    <w:rsid w:val="002E3498"/>
+  </w:style>
+  <w:style w:type="paragraph" w:styleId="a6">
+    <w:name w:val="footer"/>
+    <w:basedOn w:val="a0"/>
+    <w:link w:val="a7"/>
+    <w:uiPriority w:val="99"/>
+    <w:semiHidden/>
+    <w:unhideWhenUsed/>
+    <w:rsid w:val="002E3498"/>
+    <w:pPr>
+      <w:tabs>
+        <w:tab w:val="center" w:pos="4677"/>
+        <w:tab w:val="right" w:pos="9355"/>
+      </w:tabs>
+      <w:spacing w:after="0" w:line="240" w:lineRule="auto"/>
+    </w:pPr>
+  </w:style>
+  <w:style w:type="character" w:customStyle="1" w:styleId="a7">
+    <w:name w:val="Нижний колонтитул Знак"/>
+    <w:basedOn w:val="a1"/>
+    <w:link w:val="a6"/>
+    <w:uiPriority w:val="99"/>
+    <w:semiHidden/>
+    <w:rsid w:val="002E3498"/>
+  </w:style>
+  <w:style w:type="paragraph" w:styleId="a8">
+    <w:name w:val="Balloon Text"/>
+    <w:basedOn w:val="a0"/>
+    <w:link w:val="a9"/>
+    <w:uiPriority w:val="99"/>
+    <w:semiHidden/>
+    <w:unhideWhenUsed/>
+    <w:rsid w:val="002E3498"/>
+    <w:pPr>
+      <w:spacing w:after="0" w:line="240" w:lineRule="auto"/>
+    </w:pPr>
+    <w:rPr>
+      <w:rFonts w:ascii="Tahoma" w:hAnsi="Tahoma" w:cs="Tahoma"/>
+      <w:sz w:val="16"/>
+      <w:szCs w:val="16"/>
+    </w:rPr>
+  </w:style>
+  <w:style w:type="character" w:customStyle="1" w:styleId="a9">
+    <w:name w:val="Текст выноски Знак"/>
+    <w:basedOn w:val="a1"/>
+    <w:link w:val="a8"/>
+    <w:uiPriority w:val="99"/>
+    <w:semiHidden/>
+    <w:rsid w:val="002E3498"/>
+    <w:rPr>
+      <w:rFonts w:ascii="Tahoma" w:hAnsi="Tahoma" w:cs="Tahoma"/>
+      <w:sz w:val="16"/>
+      <w:szCs w:val="16"/>
+    </w:rPr>
+  </w:style>
+  <w:style w:type="table" w:styleId="aa">
+    <w:name w:val="Table Grid"/>
+    <w:basedOn w:val="a2"/>
+    <w:uiPriority w:val="59"/>
+    <w:rsid w:val="00B50C23"/>
+    <w:pPr>
+      <w:spacing w:after="0" w:line="240" w:lineRule="auto"/>
+    </w:pPr>
+    <w:tblPr>
+      <w:tblBorders>
+        <w:top w:val="single" w:sz="4" w:space="0" w:color="auto"/>
+        <w:left w:val="single" w:sz="4" w:space="0" w:color="auto"/>
+        <w:bottom w:val="single" w:sz="4" w:space="0" w:color="auto"/>
+        <w:right w:val="single" w:sz="4" w:space="0" w:color="auto"/>
+        <w:insideH w:val="single" w:sz="4" w:space="0" w:color="auto"/>
+        <w:insideV w:val="single" w:sz="4" w:space="0" w:color="auto"/>
+      </w:tblBorders>
+    </w:tblPr>
+  </w:style>
+  <w:style w:type="paragraph" w:styleId="ab">
+    <w:name w:val="No Spacing"/>
+    <w:uiPriority w:val="1"/>
+    <w:qFormat/>
+    <w:rsid w:val="00B50C23"/>
+    <w:pPr>
+      <w:spacing w:after="0" w:line="240" w:lineRule="auto"/>
+    </w:pPr>
+  </w:style>
+  <w:style w:type="paragraph" w:styleId="a">
+    <w:name w:val="List Bullet"/>
+    <w:basedOn w:val="a0"/>
+    <w:uiPriority w:val="99"/>
+    <w:unhideWhenUsed/>
+    <w:rsid w:val="00B50C23"/>
+    <w:pPr>
+      <w:numPr>
+        <w:numId w:val="1"/>
+      </w:numPr>
+      <w:contextualSpacing/>
+    </w:pPr>
+  </w:style>
+  <w:style w:type="paragraph" w:styleId="ac">
+    <w:name w:val="Normal (Web)"/>
+    <w:basedOn w:val="a0"/>
+    <w:uiPriority w:val="99"/>
+    <w:unhideWhenUsed/>
+    <w:rsid w:val="00EF7A7E"/>
+    <w:pPr>
+      <w:spacing w:before="100" w:beforeAutospacing="1" w:after="100" w:afterAutospacing="1" w:line="240" w:lineRule="auto"/>
+    </w:pPr>
+    <w:rPr>
+      <w:rFonts w:ascii="Times New Roman" w:eastAsia="Times New Roman" w:hAnsi="Times New Roman" w:cs="Times New Roman"/>
+      <w:sz w:val="24"/>
+      <w:szCs w:val="24"/>
+    </w:rPr>
+  </w:style>
+  <w:style w:type="character" w:styleId="ad">
+    <w:name w:val="Hyperlink"/>
+    <w:basedOn w:val="a1"/>
+    <w:uiPriority w:val="99"/>
+    <w:unhideWhenUsed/>
+    <w:rsid w:val="00B164BC"/>
+    <w:rPr>
+      <w:color w:val="0000FF" w:themeColor="hyperlink"/>
+      <w:u w:val="single"/>
+    </w:rPr>
+  </w:style>
+  <w:style w:type="paragraph" w:styleId="ae">
+    <w:name w:val="List Paragraph"/>
+    <w:basedOn w:val="a0"/>
+    <w:uiPriority w:val="34"/>
+    <w:qFormat/>
+    <w:rsid w:val="00B164BC"/>
+    <w:pPr>
+      <w:ind w:left="720"/>
+      <w:contextualSpacing/>
+    </w:pPr>
+    <w:rPr>
+      <w:rFonts w:eastAsiaTheme="minorHAnsi"/>
+      <w:lang w:eastAsia="en-US"/>
+    </w:rPr>
+  </w:style>
 </w:styles>
 </file>
 
@@ -7336,7 +7368,7 @@
 </file>
 
 <file path=customXml/itemProps1.xml><?xml version="1.0" encoding="utf-8"?>
-<ds:datastoreItem xmlns:ds="http://schemas.openxmlformats.org/officeDocument/2006/customXml" ds:itemID="{6D4D00DB-B078-4268-8D4A-AE17B138D293}">
+<ds:datastoreItem xmlns:ds="http://schemas.openxmlformats.org/officeDocument/2006/customXml" ds:itemID="{309221F6-42F3-4D75-8073-E40E0476E974}">
   <ds:schemaRefs>
     <ds:schemaRef ds:uri="http://schemas.openxmlformats.org/officeDocument/2006/bibliography"/>
   </ds:schemaRefs>

--- a/static/static_prod/images/documents/Polozhenie_gfp_1-2marta2019.docx
+++ b/static/static_prod/images/documents/Polozhenie_gfp_1-2marta2019.docx
@@ -1229,12 +1229,99 @@
         </w:rPr>
       </w:pPr>
       <w:r>
-        <w:rPr>
-          <w:rFonts w:ascii="Times New Roman" w:eastAsia="Times New Roman" w:hAnsi="Times New Roman" w:cs="Times New Roman"/>
-          <w:sz w:val="24"/>
-          <w:szCs w:val="24"/>
-        </w:rPr>
-        <w:t xml:space="preserve">Точное место соревнований уточняется и будет сообщено позже. </w:t>
+        <w:t xml:space="preserve">       Соревнования будут проходить по адресу:  </w:t>
+      </w:r>
+      <w:r>
+        <w:t xml:space="preserve">г. Курск , </w:t>
+      </w:r>
+      <w:proofErr w:type="spellStart"/>
+      <w:r>
+        <w:t>ул</w:t>
+      </w:r>
+      <w:proofErr w:type="spellEnd"/>
+      <w:r>
+        <w:t xml:space="preserve"> Ленина 38 А , на базе силовой и многофункциональной подготовки "ONE-O-ONE". 2 марта .https://</w:t>
+      </w:r>
+      <w:hyperlink r:id="rId9" w:history="1">
+        <w:r>
+          <w:rPr>
+            <w:color w:val="0000FF"/>
+            <w:u w:val="single"/>
+          </w:rPr>
+          <w:t>vk.com/cluboneoone</w:t>
+        </w:r>
+      </w:hyperlink>
+      <w:r>
+        <w:br/>
+      </w:r>
+      <w:r>
+        <w:rPr>
+          <w:noProof/>
+        </w:rPr>
+        <w:t xml:space="preserve">       </w:t>
+      </w:r>
+      <w:r>
+        <w:t>Предварительное взвешивание пройдет</w:t>
+      </w:r>
+      <w:r>
+        <w:t xml:space="preserve"> </w:t>
+      </w:r>
+      <w:r>
+        <w:t xml:space="preserve">1 марта по адресу: </w:t>
+      </w:r>
+      <w:proofErr w:type="spellStart"/>
+      <w:r>
+        <w:t>г</w:t>
+      </w:r>
+      <w:proofErr w:type="gramStart"/>
+      <w:r>
+        <w:t>.К</w:t>
+      </w:r>
+      <w:proofErr w:type="gramEnd"/>
+      <w:r>
+        <w:t>урск</w:t>
+      </w:r>
+      <w:proofErr w:type="spellEnd"/>
+      <w:r>
+        <w:t>, ул. Мыльникова 2 .https://</w:t>
+      </w:r>
+      <w:hyperlink r:id="rId10" w:history="1">
+        <w:r>
+          <w:rPr>
+            <w:color w:val="0000FF"/>
+            <w:u w:val="single"/>
+          </w:rPr>
+          <w:t>vk.com/strong.genetics</w:t>
+        </w:r>
+      </w:hyperlink>
+      <w:r>
+        <w:t>.</w:t>
+      </w:r>
+      <w:bookmarkStart w:id="0" w:name="_GoBack"/>
+      <w:bookmarkEnd w:id="0"/>
+      <w:r>
+        <w:br/>
+        <w:t xml:space="preserve">Ознакомиться с документами вы можете на официальном сайте </w:t>
+      </w:r>
+      <w:hyperlink r:id="rId11" w:tgtFrame="_blank" w:history="1">
+        <w:r>
+          <w:rPr>
+            <w:color w:val="0000FF"/>
+            <w:u w:val="single"/>
+          </w:rPr>
+          <w:t>gfp-russia.ru</w:t>
+        </w:r>
+      </w:hyperlink>
+      <w:r>
+        <w:t xml:space="preserve"> и подать заявку на участие .</w:t>
+      </w:r>
+      <w:r>
+        <w:rPr>
+          <w:rFonts w:ascii="Times New Roman" w:eastAsia="Times New Roman" w:hAnsi="Times New Roman" w:cs="Times New Roman"/>
+          <w:sz w:val="24"/>
+          <w:szCs w:val="24"/>
+        </w:rPr>
+        <w:t xml:space="preserve">. </w:t>
       </w:r>
     </w:p>
     <w:p>
@@ -1273,7 +1360,7 @@
         </w:rPr>
         <w:t xml:space="preserve">официальном сайте: </w:t>
       </w:r>
-      <w:hyperlink r:id="rId9" w:history="1">
+      <w:hyperlink r:id="rId12" w:history="1">
         <w:r>
           <w:rPr>
             <w:rStyle w:val="ad"/>
@@ -1961,6 +2048,7 @@
           <w:sz w:val="24"/>
           <w:szCs w:val="24"/>
         </w:rPr>
+        <w:lastRenderedPageBreak/>
         <w:t>Главный секретарь соревнований: Селихова Светлана Анатольевна.</w:t>
       </w:r>
     </w:p>
@@ -2041,534 +2129,534 @@
           <w:sz w:val="24"/>
           <w:szCs w:val="24"/>
         </w:rPr>
+        <w:t>5.Участники соревнований.</w:t>
+      </w:r>
+    </w:p>
+    <w:p>
+      <w:pPr>
+        <w:tabs>
+          <w:tab w:val="left" w:pos="10632"/>
+        </w:tabs>
+        <w:spacing w:after="0" w:line="240" w:lineRule="auto"/>
+        <w:jc w:val="both"/>
+        <w:rPr>
+          <w:rFonts w:ascii="Times New Roman" w:eastAsia="Times New Roman" w:hAnsi="Times New Roman" w:cs="Times New Roman"/>
+          <w:sz w:val="24"/>
+          <w:szCs w:val="24"/>
+        </w:rPr>
+      </w:pPr>
+    </w:p>
+    <w:p>
+      <w:pPr>
+        <w:tabs>
+          <w:tab w:val="left" w:pos="10632"/>
+        </w:tabs>
+        <w:spacing w:after="0" w:line="240" w:lineRule="auto"/>
+        <w:rPr>
+          <w:rFonts w:ascii="Times New Roman" w:eastAsia="Times New Roman" w:hAnsi="Times New Roman" w:cs="Times New Roman"/>
+          <w:sz w:val="24"/>
+          <w:szCs w:val="24"/>
+        </w:rPr>
+      </w:pPr>
+      <w:r>
+        <w:rPr>
+          <w:rFonts w:ascii="Times New Roman" w:eastAsia="Times New Roman" w:hAnsi="Times New Roman" w:cs="Times New Roman"/>
+          <w:sz w:val="24"/>
+          <w:szCs w:val="24"/>
+        </w:rPr>
+        <w:t xml:space="preserve">К участию в соревнованиях допускаются спортсмены из </w:t>
+      </w:r>
+      <w:r>
+        <w:rPr>
+          <w:rFonts w:ascii="Times New Roman" w:eastAsia="Times New Roman" w:hAnsi="Times New Roman" w:cs="Times New Roman"/>
+          <w:sz w:val="24"/>
+          <w:szCs w:val="24"/>
+        </w:rPr>
+        <w:t>всех регионов мира, достигшие 14</w:t>
+      </w:r>
+      <w:r>
+        <w:rPr>
+          <w:rFonts w:ascii="Times New Roman" w:eastAsia="Times New Roman" w:hAnsi="Times New Roman" w:cs="Times New Roman"/>
+          <w:sz w:val="24"/>
+          <w:szCs w:val="24"/>
+        </w:rPr>
+        <w:t xml:space="preserve"> лет. </w:t>
+      </w:r>
+      <w:r>
+        <w:rPr>
+          <w:rFonts w:ascii="Times New Roman" w:eastAsia="Times New Roman" w:hAnsi="Times New Roman" w:cs="Times New Roman"/>
+          <w:sz w:val="24"/>
+          <w:szCs w:val="24"/>
+        </w:rPr>
+        <w:t>Участники младше 14</w:t>
+      </w:r>
+      <w:r>
+        <w:rPr>
+          <w:rFonts w:ascii="Times New Roman" w:eastAsia="Times New Roman" w:hAnsi="Times New Roman" w:cs="Times New Roman"/>
+          <w:sz w:val="24"/>
+          <w:szCs w:val="24"/>
+        </w:rPr>
+        <w:t xml:space="preserve"> лет допускаются при персональном рассмотрении кандидатуры спортсмена организаторами соревнований. </w:t>
+      </w:r>
+      <w:r>
+        <w:rPr>
+          <w:rFonts w:ascii="Times New Roman" w:eastAsia="Times New Roman" w:hAnsi="Times New Roman" w:cs="Times New Roman"/>
+          <w:sz w:val="24"/>
+          <w:szCs w:val="24"/>
+        </w:rPr>
+        <w:t xml:space="preserve">Каждый участник перед участием в соревнованиях должен проконсультироваться со своим врачом об участии в турнире. Все спортсмены выступают на свой страх и риск, осознавая, что могут получить серьезную травму. Организаторы не несут ответственности за состояние здоровья спортсменов, а так же риски, связанные с травмами. </w:t>
+      </w:r>
+    </w:p>
+    <w:p>
+      <w:pPr>
+        <w:tabs>
+          <w:tab w:val="left" w:pos="10632"/>
+        </w:tabs>
+        <w:spacing w:after="0" w:line="240" w:lineRule="auto"/>
+        <w:rPr>
+          <w:rFonts w:ascii="Times New Roman" w:eastAsia="Times New Roman" w:hAnsi="Times New Roman" w:cs="Times New Roman"/>
+          <w:sz w:val="24"/>
+          <w:szCs w:val="24"/>
+        </w:rPr>
+      </w:pPr>
+    </w:p>
+    <w:p>
+      <w:pPr>
+        <w:tabs>
+          <w:tab w:val="left" w:pos="10632"/>
+        </w:tabs>
+        <w:spacing w:after="0" w:line="240" w:lineRule="auto"/>
+        <w:rPr>
+          <w:rFonts w:ascii="Times New Roman" w:eastAsia="Times New Roman" w:hAnsi="Times New Roman" w:cs="Times New Roman"/>
+          <w:sz w:val="24"/>
+          <w:szCs w:val="24"/>
+        </w:rPr>
+      </w:pPr>
+      <w:r>
+        <w:rPr>
+          <w:rFonts w:ascii="Times New Roman" w:eastAsia="Times New Roman" w:hAnsi="Times New Roman" w:cs="Times New Roman"/>
+          <w:sz w:val="24"/>
+          <w:szCs w:val="24"/>
+        </w:rPr>
+        <w:t xml:space="preserve">Экипировка и форма одежды участников должна соответствовать правилам </w:t>
+      </w:r>
+      <w:r>
+        <w:rPr>
+          <w:rFonts w:ascii="Times New Roman" w:eastAsia="Times New Roman" w:hAnsi="Times New Roman" w:cs="Times New Roman"/>
+          <w:sz w:val="24"/>
+          <w:szCs w:val="24"/>
+        </w:rPr>
+        <w:t xml:space="preserve">федераций </w:t>
+      </w:r>
+      <w:r>
+        <w:rPr>
+          <w:rFonts w:ascii="Times New Roman" w:eastAsia="Times New Roman" w:hAnsi="Times New Roman" w:cs="Times New Roman"/>
+          <w:sz w:val="24"/>
+          <w:szCs w:val="24"/>
+        </w:rPr>
+        <w:t xml:space="preserve"> «</w:t>
+      </w:r>
+      <w:r>
+        <w:rPr>
+          <w:rFonts w:ascii="Times New Roman" w:eastAsia="Times New Roman" w:hAnsi="Times New Roman" w:cs="Times New Roman"/>
+          <w:sz w:val="24"/>
+          <w:szCs w:val="24"/>
+          <w:lang w:val="en-US"/>
+        </w:rPr>
+        <w:t>Global</w:t>
+      </w:r>
+      <w:r>
+        <w:rPr>
+          <w:rFonts w:ascii="Times New Roman" w:eastAsia="Times New Roman" w:hAnsi="Times New Roman" w:cs="Times New Roman"/>
+          <w:sz w:val="24"/>
+          <w:szCs w:val="24"/>
+        </w:rPr>
+        <w:t xml:space="preserve"> </w:t>
+      </w:r>
+      <w:r>
+        <w:rPr>
+          <w:rFonts w:ascii="Times New Roman" w:eastAsia="Times New Roman" w:hAnsi="Times New Roman" w:cs="Times New Roman"/>
+          <w:sz w:val="24"/>
+          <w:szCs w:val="24"/>
+          <w:lang w:val="en-US"/>
+        </w:rPr>
+        <w:t>Federation</w:t>
+      </w:r>
+      <w:r>
+        <w:rPr>
+          <w:rFonts w:ascii="Times New Roman" w:eastAsia="Times New Roman" w:hAnsi="Times New Roman" w:cs="Times New Roman"/>
+          <w:sz w:val="24"/>
+          <w:szCs w:val="24"/>
+        </w:rPr>
+        <w:t xml:space="preserve"> </w:t>
+      </w:r>
+      <w:r>
+        <w:rPr>
+          <w:rFonts w:ascii="Times New Roman" w:eastAsia="Times New Roman" w:hAnsi="Times New Roman" w:cs="Times New Roman"/>
+          <w:sz w:val="24"/>
+          <w:szCs w:val="24"/>
+          <w:lang w:val="en-US"/>
+        </w:rPr>
+        <w:t>of</w:t>
+      </w:r>
+      <w:r>
+        <w:rPr>
+          <w:rFonts w:ascii="Times New Roman" w:eastAsia="Times New Roman" w:hAnsi="Times New Roman" w:cs="Times New Roman"/>
+          <w:sz w:val="24"/>
+          <w:szCs w:val="24"/>
+        </w:rPr>
+        <w:t xml:space="preserve"> </w:t>
+      </w:r>
+      <w:r>
+        <w:rPr>
+          <w:rFonts w:ascii="Times New Roman" w:eastAsia="Times New Roman" w:hAnsi="Times New Roman" w:cs="Times New Roman"/>
+          <w:sz w:val="24"/>
+          <w:szCs w:val="24"/>
+          <w:lang w:val="en-US"/>
+        </w:rPr>
+        <w:t>Powerlifting</w:t>
+      </w:r>
+      <w:r>
+        <w:rPr>
+          <w:rFonts w:ascii="Times New Roman" w:eastAsia="Times New Roman" w:hAnsi="Times New Roman" w:cs="Times New Roman"/>
+          <w:sz w:val="24"/>
+          <w:szCs w:val="24"/>
+        </w:rPr>
+        <w:t>» .</w:t>
+      </w:r>
+      <w:r>
+        <w:rPr>
+          <w:rFonts w:ascii="Times New Roman" w:eastAsia="Times New Roman" w:hAnsi="Times New Roman" w:cs="Times New Roman"/>
+          <w:sz w:val="24"/>
+          <w:szCs w:val="24"/>
+        </w:rPr>
+        <w:t>Участники, нарушающие</w:t>
+      </w:r>
+      <w:r>
+        <w:rPr>
+          <w:rFonts w:ascii="Times New Roman" w:eastAsia="Times New Roman" w:hAnsi="Times New Roman" w:cs="Times New Roman"/>
+          <w:sz w:val="24"/>
+          <w:szCs w:val="24"/>
+        </w:rPr>
+        <w:t xml:space="preserve"> требования по экипировке и форме одежды, на помост не допускаются. </w:t>
+      </w:r>
+    </w:p>
+    <w:p>
+      <w:pPr>
+        <w:tabs>
+          <w:tab w:val="left" w:pos="10632"/>
+        </w:tabs>
+        <w:spacing w:after="0" w:line="240" w:lineRule="auto"/>
+        <w:rPr>
+          <w:rFonts w:ascii="Times New Roman" w:eastAsia="Times New Roman" w:hAnsi="Times New Roman" w:cs="Times New Roman"/>
+          <w:color w:val="FF0000"/>
+          <w:sz w:val="24"/>
+          <w:szCs w:val="24"/>
+        </w:rPr>
+      </w:pPr>
+    </w:p>
+    <w:p>
+      <w:pPr>
+        <w:tabs>
+          <w:tab w:val="left" w:pos="10632"/>
+        </w:tabs>
+        <w:spacing w:after="0" w:line="240" w:lineRule="auto"/>
+        <w:rPr>
+          <w:rFonts w:ascii="Times New Roman" w:eastAsia="Times New Roman" w:hAnsi="Times New Roman" w:cs="Times New Roman"/>
+          <w:b/>
+          <w:sz w:val="24"/>
+          <w:szCs w:val="24"/>
+        </w:rPr>
+      </w:pPr>
+      <w:r>
+        <w:rPr>
+          <w:rFonts w:ascii="Times New Roman" w:eastAsia="Times New Roman" w:hAnsi="Times New Roman" w:cs="Times New Roman"/>
+          <w:b/>
+          <w:sz w:val="24"/>
+          <w:szCs w:val="24"/>
+        </w:rPr>
+        <w:t xml:space="preserve">6. Награждение в личном первенстве. </w:t>
+      </w:r>
+    </w:p>
+    <w:p>
+      <w:pPr>
+        <w:tabs>
+          <w:tab w:val="left" w:pos="10632"/>
+        </w:tabs>
+        <w:spacing w:after="0" w:line="240" w:lineRule="auto"/>
+        <w:rPr>
+          <w:rFonts w:ascii="Times New Roman" w:eastAsia="Times New Roman" w:hAnsi="Times New Roman" w:cs="Times New Roman"/>
+          <w:sz w:val="24"/>
+          <w:szCs w:val="24"/>
+        </w:rPr>
+      </w:pPr>
+    </w:p>
+    <w:p>
+      <w:pPr>
+        <w:tabs>
+          <w:tab w:val="left" w:pos="10632"/>
+        </w:tabs>
+        <w:spacing w:after="0" w:line="240" w:lineRule="auto"/>
+        <w:rPr>
+          <w:rFonts w:ascii="Times New Roman" w:eastAsia="Times New Roman" w:hAnsi="Times New Roman" w:cs="Times New Roman"/>
+          <w:sz w:val="24"/>
+          <w:szCs w:val="24"/>
+        </w:rPr>
+      </w:pPr>
+      <w:r>
+        <w:rPr>
+          <w:rFonts w:ascii="Times New Roman" w:eastAsia="Times New Roman" w:hAnsi="Times New Roman" w:cs="Times New Roman"/>
+          <w:sz w:val="24"/>
+          <w:szCs w:val="24"/>
+        </w:rPr>
+        <w:t xml:space="preserve">Спортсмены, занявшие первые три места в каждой возрастной и весовой категории, </w:t>
+      </w:r>
+    </w:p>
+    <w:p>
+      <w:pPr>
+        <w:tabs>
+          <w:tab w:val="left" w:pos="10632"/>
+        </w:tabs>
+        <w:spacing w:after="0" w:line="240" w:lineRule="auto"/>
+        <w:rPr>
+          <w:rFonts w:ascii="Times New Roman" w:eastAsia="Times New Roman" w:hAnsi="Times New Roman" w:cs="Times New Roman"/>
+          <w:sz w:val="24"/>
+          <w:szCs w:val="24"/>
+        </w:rPr>
+      </w:pPr>
+      <w:r>
+        <w:rPr>
+          <w:rFonts w:ascii="Times New Roman" w:eastAsia="Times New Roman" w:hAnsi="Times New Roman" w:cs="Times New Roman"/>
+          <w:sz w:val="24"/>
+          <w:szCs w:val="24"/>
+        </w:rPr>
+        <w:t xml:space="preserve">награждаются эксклюзивными медалями и дипломами. </w:t>
+      </w:r>
+    </w:p>
+    <w:p>
+      <w:pPr>
+        <w:tabs>
+          <w:tab w:val="left" w:pos="10632"/>
+        </w:tabs>
+        <w:spacing w:after="0" w:line="240" w:lineRule="auto"/>
+        <w:rPr>
+          <w:rFonts w:ascii="Times New Roman" w:eastAsia="Times New Roman" w:hAnsi="Times New Roman" w:cs="Times New Roman"/>
+          <w:sz w:val="24"/>
+          <w:szCs w:val="24"/>
+        </w:rPr>
+      </w:pPr>
+    </w:p>
+    <w:p>
+      <w:pPr>
+        <w:tabs>
+          <w:tab w:val="left" w:pos="10632"/>
+        </w:tabs>
+        <w:spacing w:after="0" w:line="240" w:lineRule="auto"/>
+        <w:rPr>
+          <w:rFonts w:ascii="Times New Roman" w:eastAsia="Times New Roman" w:hAnsi="Times New Roman" w:cs="Times New Roman"/>
+          <w:sz w:val="24"/>
+          <w:szCs w:val="24"/>
+        </w:rPr>
+      </w:pPr>
+      <w:r>
+        <w:rPr>
+          <w:rFonts w:ascii="Times New Roman" w:eastAsia="Times New Roman" w:hAnsi="Times New Roman" w:cs="Times New Roman"/>
+          <w:sz w:val="24"/>
+          <w:szCs w:val="24"/>
+        </w:rPr>
+        <w:t>Абсолютное первенство</w:t>
+      </w:r>
+      <w:r>
+        <w:rPr>
+          <w:rFonts w:ascii="Times New Roman" w:eastAsia="Times New Roman" w:hAnsi="Times New Roman" w:cs="Times New Roman"/>
+          <w:sz w:val="24"/>
+          <w:szCs w:val="24"/>
+        </w:rPr>
+        <w:t xml:space="preserve"> </w:t>
+      </w:r>
+      <w:r>
+        <w:rPr>
+          <w:rFonts w:ascii="Times New Roman" w:eastAsia="Times New Roman" w:hAnsi="Times New Roman" w:cs="Times New Roman"/>
+          <w:sz w:val="24"/>
+          <w:szCs w:val="24"/>
+        </w:rPr>
+        <w:t>разыгрывается среди отк</w:t>
+      </w:r>
+      <w:r>
+        <w:rPr>
+          <w:rFonts w:ascii="Times New Roman" w:eastAsia="Times New Roman" w:hAnsi="Times New Roman" w:cs="Times New Roman"/>
+          <w:sz w:val="24"/>
+          <w:szCs w:val="24"/>
+        </w:rPr>
+        <w:t>рытой возрастной категории 24-39</w:t>
+      </w:r>
+      <w:r>
+        <w:rPr>
+          <w:rFonts w:ascii="Times New Roman" w:eastAsia="Times New Roman" w:hAnsi="Times New Roman" w:cs="Times New Roman"/>
+          <w:sz w:val="24"/>
+          <w:szCs w:val="24"/>
+        </w:rPr>
+        <w:t xml:space="preserve"> лет, юн</w:t>
+      </w:r>
+      <w:r>
+        <w:rPr>
+          <w:rFonts w:ascii="Times New Roman" w:eastAsia="Times New Roman" w:hAnsi="Times New Roman" w:cs="Times New Roman"/>
+          <w:sz w:val="24"/>
+          <w:szCs w:val="24"/>
+        </w:rPr>
+        <w:t>ошей 14-18 лет, юниоров 19</w:t>
+      </w:r>
+      <w:r>
+        <w:rPr>
+          <w:rFonts w:ascii="Times New Roman" w:eastAsia="Times New Roman" w:hAnsi="Times New Roman" w:cs="Times New Roman"/>
+          <w:sz w:val="24"/>
+          <w:szCs w:val="24"/>
+        </w:rPr>
+        <w:t>-23</w:t>
+      </w:r>
+      <w:r>
+        <w:rPr>
+          <w:rFonts w:ascii="Times New Roman" w:eastAsia="Times New Roman" w:hAnsi="Times New Roman" w:cs="Times New Roman"/>
+          <w:sz w:val="24"/>
+          <w:szCs w:val="24"/>
+        </w:rPr>
+        <w:t xml:space="preserve"> лет и ветеранов по всем 4-м группам</w:t>
+      </w:r>
+      <w:r>
+        <w:rPr>
+          <w:rFonts w:ascii="Times New Roman" w:eastAsia="Times New Roman" w:hAnsi="Times New Roman" w:cs="Times New Roman"/>
+          <w:sz w:val="24"/>
+          <w:szCs w:val="24"/>
+        </w:rPr>
+        <w:t>, согласно техническим правилам соревнований при условии, что в</w:t>
+      </w:r>
+      <w:r>
+        <w:rPr>
+          <w:rFonts w:ascii="Times New Roman" w:eastAsia="Times New Roman" w:hAnsi="Times New Roman" w:cs="Times New Roman"/>
+          <w:sz w:val="24"/>
+          <w:szCs w:val="24"/>
+        </w:rPr>
+        <w:t xml:space="preserve"> возрастной категории будет пять</w:t>
+      </w:r>
+      <w:r>
+        <w:rPr>
+          <w:rFonts w:ascii="Times New Roman" w:eastAsia="Times New Roman" w:hAnsi="Times New Roman" w:cs="Times New Roman"/>
+          <w:sz w:val="24"/>
+          <w:szCs w:val="24"/>
+        </w:rPr>
+        <w:t xml:space="preserve"> и более человек. </w:t>
+      </w:r>
+    </w:p>
+    <w:p>
+      <w:pPr>
+        <w:tabs>
+          <w:tab w:val="left" w:pos="10632"/>
+        </w:tabs>
+        <w:spacing w:after="0" w:line="240" w:lineRule="auto"/>
+        <w:rPr>
+          <w:rFonts w:ascii="Times New Roman" w:eastAsia="Times New Roman" w:hAnsi="Times New Roman" w:cs="Times New Roman"/>
+          <w:sz w:val="24"/>
+          <w:szCs w:val="24"/>
+        </w:rPr>
+      </w:pPr>
+    </w:p>
+    <w:p>
+      <w:pPr>
+        <w:tabs>
+          <w:tab w:val="left" w:pos="10632"/>
+        </w:tabs>
+        <w:spacing w:after="0" w:line="240" w:lineRule="auto"/>
+        <w:rPr>
+          <w:rFonts w:ascii="Times New Roman" w:eastAsia="Times New Roman" w:hAnsi="Times New Roman" w:cs="Times New Roman"/>
+          <w:sz w:val="24"/>
+          <w:szCs w:val="24"/>
+        </w:rPr>
+      </w:pPr>
+      <w:r>
+        <w:rPr>
+          <w:rFonts w:ascii="Times New Roman" w:eastAsia="Times New Roman" w:hAnsi="Times New Roman" w:cs="Times New Roman"/>
+          <w:sz w:val="24"/>
+          <w:szCs w:val="24"/>
+        </w:rPr>
+        <w:t>Победители и призеры абсолютного первенства награждаются эксклюзивными медалями и памятными кубками, дипломами, ценными или денежными призами при привлечении спонсоров.</w:t>
+      </w:r>
+    </w:p>
+    <w:p>
+      <w:pPr>
+        <w:tabs>
+          <w:tab w:val="left" w:pos="10632"/>
+        </w:tabs>
+        <w:spacing w:after="0" w:line="240" w:lineRule="auto"/>
+        <w:rPr>
+          <w:rFonts w:ascii="Times New Roman" w:eastAsia="Times New Roman" w:hAnsi="Times New Roman" w:cs="Times New Roman"/>
+          <w:sz w:val="24"/>
+          <w:szCs w:val="24"/>
+        </w:rPr>
+      </w:pPr>
+    </w:p>
+    <w:p>
+      <w:pPr>
+        <w:tabs>
+          <w:tab w:val="left" w:pos="10632"/>
+        </w:tabs>
+        <w:spacing w:after="0" w:line="240" w:lineRule="auto"/>
+        <w:rPr>
+          <w:rFonts w:ascii="Times New Roman" w:eastAsia="Times New Roman" w:hAnsi="Times New Roman" w:cs="Times New Roman"/>
+          <w:sz w:val="24"/>
+          <w:szCs w:val="24"/>
+        </w:rPr>
+      </w:pPr>
+      <w:r>
+        <w:rPr>
+          <w:rFonts w:ascii="Times New Roman" w:eastAsia="Times New Roman" w:hAnsi="Times New Roman" w:cs="Times New Roman"/>
+          <w:sz w:val="24"/>
+          <w:szCs w:val="24"/>
+        </w:rPr>
+        <w:t xml:space="preserve">Все призеры или их представители обязаны присутствовать на награждении. </w:t>
+      </w:r>
+      <w:r>
+        <w:rPr>
+          <w:rFonts w:ascii="Times New Roman" w:eastAsia="Times New Roman" w:hAnsi="Times New Roman" w:cs="Times New Roman"/>
+          <w:sz w:val="24"/>
+          <w:szCs w:val="24"/>
+        </w:rPr>
+        <w:t>В противном случае выдача награды не гарантируется.</w:t>
+      </w:r>
+    </w:p>
+    <w:p>
+      <w:pPr>
+        <w:tabs>
+          <w:tab w:val="left" w:pos="10632"/>
+        </w:tabs>
+        <w:spacing w:after="0" w:line="240" w:lineRule="auto"/>
+        <w:rPr>
+          <w:rFonts w:ascii="Times New Roman" w:eastAsia="Times New Roman" w:hAnsi="Times New Roman" w:cs="Times New Roman"/>
+          <w:sz w:val="24"/>
+          <w:szCs w:val="24"/>
+        </w:rPr>
+      </w:pPr>
+    </w:p>
+    <w:p>
+      <w:pPr>
+        <w:tabs>
+          <w:tab w:val="left" w:pos="10632"/>
+        </w:tabs>
+        <w:spacing w:after="0" w:line="240" w:lineRule="auto"/>
+        <w:rPr>
+          <w:rFonts w:ascii="Times New Roman" w:eastAsia="Times New Roman" w:hAnsi="Times New Roman" w:cs="Times New Roman"/>
+          <w:b/>
+          <w:sz w:val="24"/>
+          <w:szCs w:val="24"/>
+        </w:rPr>
+      </w:pPr>
+      <w:r>
+        <w:rPr>
+          <w:rFonts w:ascii="Times New Roman" w:eastAsia="Times New Roman" w:hAnsi="Times New Roman" w:cs="Times New Roman"/>
+          <w:b/>
+          <w:sz w:val="24"/>
+          <w:szCs w:val="24"/>
+        </w:rPr>
         <w:lastRenderedPageBreak/>
-        <w:t>5.Участники соревнований.</w:t>
-      </w:r>
-    </w:p>
-    <w:p>
-      <w:pPr>
-        <w:tabs>
-          <w:tab w:val="left" w:pos="10632"/>
-        </w:tabs>
-        <w:spacing w:after="0" w:line="240" w:lineRule="auto"/>
-        <w:jc w:val="both"/>
-        <w:rPr>
-          <w:rFonts w:ascii="Times New Roman" w:eastAsia="Times New Roman" w:hAnsi="Times New Roman" w:cs="Times New Roman"/>
-          <w:sz w:val="24"/>
-          <w:szCs w:val="24"/>
-        </w:rPr>
-      </w:pPr>
-    </w:p>
-    <w:p>
-      <w:pPr>
-        <w:tabs>
-          <w:tab w:val="left" w:pos="10632"/>
-        </w:tabs>
-        <w:spacing w:after="0" w:line="240" w:lineRule="auto"/>
-        <w:rPr>
-          <w:rFonts w:ascii="Times New Roman" w:eastAsia="Times New Roman" w:hAnsi="Times New Roman" w:cs="Times New Roman"/>
-          <w:sz w:val="24"/>
-          <w:szCs w:val="24"/>
-        </w:rPr>
-      </w:pPr>
-      <w:r>
-        <w:rPr>
-          <w:rFonts w:ascii="Times New Roman" w:eastAsia="Times New Roman" w:hAnsi="Times New Roman" w:cs="Times New Roman"/>
-          <w:sz w:val="24"/>
-          <w:szCs w:val="24"/>
-        </w:rPr>
-        <w:t xml:space="preserve">К участию в соревнованиях допускаются спортсмены из </w:t>
-      </w:r>
-      <w:r>
-        <w:rPr>
-          <w:rFonts w:ascii="Times New Roman" w:eastAsia="Times New Roman" w:hAnsi="Times New Roman" w:cs="Times New Roman"/>
-          <w:sz w:val="24"/>
-          <w:szCs w:val="24"/>
-        </w:rPr>
-        <w:t>всех регионов мира, достигшие 14</w:t>
-      </w:r>
-      <w:r>
-        <w:rPr>
-          <w:rFonts w:ascii="Times New Roman" w:eastAsia="Times New Roman" w:hAnsi="Times New Roman" w:cs="Times New Roman"/>
-          <w:sz w:val="24"/>
-          <w:szCs w:val="24"/>
-        </w:rPr>
-        <w:t xml:space="preserve"> лет. </w:t>
-      </w:r>
-      <w:r>
-        <w:rPr>
-          <w:rFonts w:ascii="Times New Roman" w:eastAsia="Times New Roman" w:hAnsi="Times New Roman" w:cs="Times New Roman"/>
-          <w:sz w:val="24"/>
-          <w:szCs w:val="24"/>
-        </w:rPr>
-        <w:t>Участники младше 14</w:t>
-      </w:r>
-      <w:r>
-        <w:rPr>
-          <w:rFonts w:ascii="Times New Roman" w:eastAsia="Times New Roman" w:hAnsi="Times New Roman" w:cs="Times New Roman"/>
-          <w:sz w:val="24"/>
-          <w:szCs w:val="24"/>
-        </w:rPr>
-        <w:t xml:space="preserve"> лет допускаются при персональном рассмотрении кандидатуры спортсмена организаторами соревнований. </w:t>
-      </w:r>
-      <w:r>
-        <w:rPr>
-          <w:rFonts w:ascii="Times New Roman" w:eastAsia="Times New Roman" w:hAnsi="Times New Roman" w:cs="Times New Roman"/>
-          <w:sz w:val="24"/>
-          <w:szCs w:val="24"/>
-        </w:rPr>
-        <w:t xml:space="preserve">Каждый участник перед участием в соревнованиях должен проконсультироваться со своим врачом об участии в турнире. Все спортсмены выступают на свой страх и риск, осознавая, что могут получить серьезную травму. Организаторы не несут ответственности за состояние здоровья спортсменов, а так же риски, связанные с травмами. </w:t>
-      </w:r>
-    </w:p>
-    <w:p>
-      <w:pPr>
-        <w:tabs>
-          <w:tab w:val="left" w:pos="10632"/>
-        </w:tabs>
-        <w:spacing w:after="0" w:line="240" w:lineRule="auto"/>
-        <w:rPr>
-          <w:rFonts w:ascii="Times New Roman" w:eastAsia="Times New Roman" w:hAnsi="Times New Roman" w:cs="Times New Roman"/>
-          <w:sz w:val="24"/>
-          <w:szCs w:val="24"/>
-        </w:rPr>
-      </w:pPr>
-    </w:p>
-    <w:p>
-      <w:pPr>
-        <w:tabs>
-          <w:tab w:val="left" w:pos="10632"/>
-        </w:tabs>
-        <w:spacing w:after="0" w:line="240" w:lineRule="auto"/>
-        <w:rPr>
-          <w:rFonts w:ascii="Times New Roman" w:eastAsia="Times New Roman" w:hAnsi="Times New Roman" w:cs="Times New Roman"/>
-          <w:sz w:val="24"/>
-          <w:szCs w:val="24"/>
-        </w:rPr>
-      </w:pPr>
-      <w:r>
-        <w:rPr>
-          <w:rFonts w:ascii="Times New Roman" w:eastAsia="Times New Roman" w:hAnsi="Times New Roman" w:cs="Times New Roman"/>
-          <w:sz w:val="24"/>
-          <w:szCs w:val="24"/>
-        </w:rPr>
-        <w:t xml:space="preserve">Экипировка и форма одежды участников должна соответствовать правилам </w:t>
-      </w:r>
-      <w:r>
-        <w:rPr>
-          <w:rFonts w:ascii="Times New Roman" w:eastAsia="Times New Roman" w:hAnsi="Times New Roman" w:cs="Times New Roman"/>
-          <w:sz w:val="24"/>
-          <w:szCs w:val="24"/>
-        </w:rPr>
-        <w:t xml:space="preserve">федераций </w:t>
-      </w:r>
-      <w:r>
-        <w:rPr>
-          <w:rFonts w:ascii="Times New Roman" w:eastAsia="Times New Roman" w:hAnsi="Times New Roman" w:cs="Times New Roman"/>
-          <w:sz w:val="24"/>
-          <w:szCs w:val="24"/>
-        </w:rPr>
-        <w:t xml:space="preserve"> «</w:t>
-      </w:r>
-      <w:r>
-        <w:rPr>
-          <w:rFonts w:ascii="Times New Roman" w:eastAsia="Times New Roman" w:hAnsi="Times New Roman" w:cs="Times New Roman"/>
-          <w:sz w:val="24"/>
-          <w:szCs w:val="24"/>
-          <w:lang w:val="en-US"/>
-        </w:rPr>
-        <w:t>Global</w:t>
-      </w:r>
-      <w:r>
-        <w:rPr>
-          <w:rFonts w:ascii="Times New Roman" w:eastAsia="Times New Roman" w:hAnsi="Times New Roman" w:cs="Times New Roman"/>
-          <w:sz w:val="24"/>
-          <w:szCs w:val="24"/>
-        </w:rPr>
-        <w:t xml:space="preserve"> </w:t>
-      </w:r>
-      <w:r>
-        <w:rPr>
-          <w:rFonts w:ascii="Times New Roman" w:eastAsia="Times New Roman" w:hAnsi="Times New Roman" w:cs="Times New Roman"/>
-          <w:sz w:val="24"/>
-          <w:szCs w:val="24"/>
-          <w:lang w:val="en-US"/>
-        </w:rPr>
-        <w:t>Federation</w:t>
-      </w:r>
-      <w:r>
-        <w:rPr>
-          <w:rFonts w:ascii="Times New Roman" w:eastAsia="Times New Roman" w:hAnsi="Times New Roman" w:cs="Times New Roman"/>
-          <w:sz w:val="24"/>
-          <w:szCs w:val="24"/>
-        </w:rPr>
-        <w:t xml:space="preserve"> </w:t>
-      </w:r>
-      <w:r>
-        <w:rPr>
-          <w:rFonts w:ascii="Times New Roman" w:eastAsia="Times New Roman" w:hAnsi="Times New Roman" w:cs="Times New Roman"/>
-          <w:sz w:val="24"/>
-          <w:szCs w:val="24"/>
-          <w:lang w:val="en-US"/>
-        </w:rPr>
-        <w:t>of</w:t>
-      </w:r>
-      <w:r>
-        <w:rPr>
-          <w:rFonts w:ascii="Times New Roman" w:eastAsia="Times New Roman" w:hAnsi="Times New Roman" w:cs="Times New Roman"/>
-          <w:sz w:val="24"/>
-          <w:szCs w:val="24"/>
-        </w:rPr>
-        <w:t xml:space="preserve"> </w:t>
-      </w:r>
-      <w:r>
-        <w:rPr>
-          <w:rFonts w:ascii="Times New Roman" w:eastAsia="Times New Roman" w:hAnsi="Times New Roman" w:cs="Times New Roman"/>
-          <w:sz w:val="24"/>
-          <w:szCs w:val="24"/>
-          <w:lang w:val="en-US"/>
-        </w:rPr>
-        <w:t>Powerlifting</w:t>
-      </w:r>
-      <w:r>
-        <w:rPr>
-          <w:rFonts w:ascii="Times New Roman" w:eastAsia="Times New Roman" w:hAnsi="Times New Roman" w:cs="Times New Roman"/>
-          <w:sz w:val="24"/>
-          <w:szCs w:val="24"/>
-        </w:rPr>
-        <w:t>» .</w:t>
-      </w:r>
-      <w:r>
-        <w:rPr>
-          <w:rFonts w:ascii="Times New Roman" w:eastAsia="Times New Roman" w:hAnsi="Times New Roman" w:cs="Times New Roman"/>
-          <w:sz w:val="24"/>
-          <w:szCs w:val="24"/>
-        </w:rPr>
-        <w:t>Участники, нарушающие</w:t>
-      </w:r>
-      <w:r>
-        <w:rPr>
-          <w:rFonts w:ascii="Times New Roman" w:eastAsia="Times New Roman" w:hAnsi="Times New Roman" w:cs="Times New Roman"/>
-          <w:sz w:val="24"/>
-          <w:szCs w:val="24"/>
-        </w:rPr>
-        <w:t xml:space="preserve"> требования по экипировке и форме одежды, на помост не допускаются. </w:t>
-      </w:r>
-    </w:p>
-    <w:p>
-      <w:pPr>
-        <w:tabs>
-          <w:tab w:val="left" w:pos="10632"/>
-        </w:tabs>
-        <w:spacing w:after="0" w:line="240" w:lineRule="auto"/>
-        <w:rPr>
-          <w:rFonts w:ascii="Times New Roman" w:eastAsia="Times New Roman" w:hAnsi="Times New Roman" w:cs="Times New Roman"/>
-          <w:color w:val="FF0000"/>
-          <w:sz w:val="24"/>
-          <w:szCs w:val="24"/>
-        </w:rPr>
-      </w:pPr>
-    </w:p>
-    <w:p>
-      <w:pPr>
-        <w:tabs>
-          <w:tab w:val="left" w:pos="10632"/>
-        </w:tabs>
-        <w:spacing w:after="0" w:line="240" w:lineRule="auto"/>
-        <w:rPr>
-          <w:rFonts w:ascii="Times New Roman" w:eastAsia="Times New Roman" w:hAnsi="Times New Roman" w:cs="Times New Roman"/>
-          <w:b/>
-          <w:sz w:val="24"/>
-          <w:szCs w:val="24"/>
-        </w:rPr>
-      </w:pPr>
-      <w:r>
-        <w:rPr>
-          <w:rFonts w:ascii="Times New Roman" w:eastAsia="Times New Roman" w:hAnsi="Times New Roman" w:cs="Times New Roman"/>
-          <w:b/>
-          <w:sz w:val="24"/>
-          <w:szCs w:val="24"/>
-        </w:rPr>
-        <w:t xml:space="preserve">6. Награждение в личном первенстве. </w:t>
-      </w:r>
-    </w:p>
-    <w:p>
-      <w:pPr>
-        <w:tabs>
-          <w:tab w:val="left" w:pos="10632"/>
-        </w:tabs>
-        <w:spacing w:after="0" w:line="240" w:lineRule="auto"/>
-        <w:rPr>
-          <w:rFonts w:ascii="Times New Roman" w:eastAsia="Times New Roman" w:hAnsi="Times New Roman" w:cs="Times New Roman"/>
-          <w:sz w:val="24"/>
-          <w:szCs w:val="24"/>
-        </w:rPr>
-      </w:pPr>
-    </w:p>
-    <w:p>
-      <w:pPr>
-        <w:tabs>
-          <w:tab w:val="left" w:pos="10632"/>
-        </w:tabs>
-        <w:spacing w:after="0" w:line="240" w:lineRule="auto"/>
-        <w:rPr>
-          <w:rFonts w:ascii="Times New Roman" w:eastAsia="Times New Roman" w:hAnsi="Times New Roman" w:cs="Times New Roman"/>
-          <w:sz w:val="24"/>
-          <w:szCs w:val="24"/>
-        </w:rPr>
-      </w:pPr>
-      <w:r>
-        <w:rPr>
-          <w:rFonts w:ascii="Times New Roman" w:eastAsia="Times New Roman" w:hAnsi="Times New Roman" w:cs="Times New Roman"/>
-          <w:sz w:val="24"/>
-          <w:szCs w:val="24"/>
-        </w:rPr>
-        <w:t xml:space="preserve">Спортсмены, занявшие первые три места в каждой возрастной и весовой категории, </w:t>
-      </w:r>
-    </w:p>
-    <w:p>
-      <w:pPr>
-        <w:tabs>
-          <w:tab w:val="left" w:pos="10632"/>
-        </w:tabs>
-        <w:spacing w:after="0" w:line="240" w:lineRule="auto"/>
-        <w:rPr>
-          <w:rFonts w:ascii="Times New Roman" w:eastAsia="Times New Roman" w:hAnsi="Times New Roman" w:cs="Times New Roman"/>
-          <w:sz w:val="24"/>
-          <w:szCs w:val="24"/>
-        </w:rPr>
-      </w:pPr>
-      <w:r>
-        <w:rPr>
-          <w:rFonts w:ascii="Times New Roman" w:eastAsia="Times New Roman" w:hAnsi="Times New Roman" w:cs="Times New Roman"/>
-          <w:sz w:val="24"/>
-          <w:szCs w:val="24"/>
-        </w:rPr>
-        <w:t xml:space="preserve">награждаются эксклюзивными медалями и дипломами. </w:t>
-      </w:r>
-    </w:p>
-    <w:p>
-      <w:pPr>
-        <w:tabs>
-          <w:tab w:val="left" w:pos="10632"/>
-        </w:tabs>
-        <w:spacing w:after="0" w:line="240" w:lineRule="auto"/>
-        <w:rPr>
-          <w:rFonts w:ascii="Times New Roman" w:eastAsia="Times New Roman" w:hAnsi="Times New Roman" w:cs="Times New Roman"/>
-          <w:sz w:val="24"/>
-          <w:szCs w:val="24"/>
-        </w:rPr>
-      </w:pPr>
-    </w:p>
-    <w:p>
-      <w:pPr>
-        <w:tabs>
-          <w:tab w:val="left" w:pos="10632"/>
-        </w:tabs>
-        <w:spacing w:after="0" w:line="240" w:lineRule="auto"/>
-        <w:rPr>
-          <w:rFonts w:ascii="Times New Roman" w:eastAsia="Times New Roman" w:hAnsi="Times New Roman" w:cs="Times New Roman"/>
-          <w:sz w:val="24"/>
-          <w:szCs w:val="24"/>
-        </w:rPr>
-      </w:pPr>
-      <w:r>
-        <w:rPr>
-          <w:rFonts w:ascii="Times New Roman" w:eastAsia="Times New Roman" w:hAnsi="Times New Roman" w:cs="Times New Roman"/>
-          <w:sz w:val="24"/>
-          <w:szCs w:val="24"/>
-        </w:rPr>
-        <w:t>Абсолютное первенство</w:t>
-      </w:r>
-      <w:r>
-        <w:rPr>
-          <w:rFonts w:ascii="Times New Roman" w:eastAsia="Times New Roman" w:hAnsi="Times New Roman" w:cs="Times New Roman"/>
-          <w:sz w:val="24"/>
-          <w:szCs w:val="24"/>
-        </w:rPr>
-        <w:t xml:space="preserve"> </w:t>
-      </w:r>
-      <w:r>
-        <w:rPr>
-          <w:rFonts w:ascii="Times New Roman" w:eastAsia="Times New Roman" w:hAnsi="Times New Roman" w:cs="Times New Roman"/>
-          <w:sz w:val="24"/>
-          <w:szCs w:val="24"/>
-        </w:rPr>
-        <w:t>разыгрывается среди отк</w:t>
-      </w:r>
-      <w:r>
-        <w:rPr>
-          <w:rFonts w:ascii="Times New Roman" w:eastAsia="Times New Roman" w:hAnsi="Times New Roman" w:cs="Times New Roman"/>
-          <w:sz w:val="24"/>
-          <w:szCs w:val="24"/>
-        </w:rPr>
-        <w:t>рытой возрастной категории 24-39</w:t>
-      </w:r>
-      <w:r>
-        <w:rPr>
-          <w:rFonts w:ascii="Times New Roman" w:eastAsia="Times New Roman" w:hAnsi="Times New Roman" w:cs="Times New Roman"/>
-          <w:sz w:val="24"/>
-          <w:szCs w:val="24"/>
-        </w:rPr>
-        <w:t xml:space="preserve"> лет, юн</w:t>
-      </w:r>
-      <w:r>
-        <w:rPr>
-          <w:rFonts w:ascii="Times New Roman" w:eastAsia="Times New Roman" w:hAnsi="Times New Roman" w:cs="Times New Roman"/>
-          <w:sz w:val="24"/>
-          <w:szCs w:val="24"/>
-        </w:rPr>
-        <w:t>ошей 14-18 лет, юниоров 19</w:t>
-      </w:r>
-      <w:r>
-        <w:rPr>
-          <w:rFonts w:ascii="Times New Roman" w:eastAsia="Times New Roman" w:hAnsi="Times New Roman" w:cs="Times New Roman"/>
-          <w:sz w:val="24"/>
-          <w:szCs w:val="24"/>
-        </w:rPr>
-        <w:t>-23</w:t>
-      </w:r>
-      <w:r>
-        <w:rPr>
-          <w:rFonts w:ascii="Times New Roman" w:eastAsia="Times New Roman" w:hAnsi="Times New Roman" w:cs="Times New Roman"/>
-          <w:sz w:val="24"/>
-          <w:szCs w:val="24"/>
-        </w:rPr>
-        <w:t xml:space="preserve"> лет и ветеранов по всем 4-м группам</w:t>
-      </w:r>
-      <w:r>
-        <w:rPr>
-          <w:rFonts w:ascii="Times New Roman" w:eastAsia="Times New Roman" w:hAnsi="Times New Roman" w:cs="Times New Roman"/>
-          <w:sz w:val="24"/>
-          <w:szCs w:val="24"/>
-        </w:rPr>
-        <w:t>, согласно техническим правилам соревнований при условии, что в</w:t>
-      </w:r>
-      <w:r>
-        <w:rPr>
-          <w:rFonts w:ascii="Times New Roman" w:eastAsia="Times New Roman" w:hAnsi="Times New Roman" w:cs="Times New Roman"/>
-          <w:sz w:val="24"/>
-          <w:szCs w:val="24"/>
-        </w:rPr>
-        <w:t xml:space="preserve"> возрастной категории будет пять</w:t>
-      </w:r>
-      <w:r>
-        <w:rPr>
-          <w:rFonts w:ascii="Times New Roman" w:eastAsia="Times New Roman" w:hAnsi="Times New Roman" w:cs="Times New Roman"/>
-          <w:sz w:val="24"/>
-          <w:szCs w:val="24"/>
-        </w:rPr>
-        <w:t xml:space="preserve"> и более человек. </w:t>
-      </w:r>
-    </w:p>
-    <w:p>
-      <w:pPr>
-        <w:tabs>
-          <w:tab w:val="left" w:pos="10632"/>
-        </w:tabs>
-        <w:spacing w:after="0" w:line="240" w:lineRule="auto"/>
-        <w:rPr>
-          <w:rFonts w:ascii="Times New Roman" w:eastAsia="Times New Roman" w:hAnsi="Times New Roman" w:cs="Times New Roman"/>
-          <w:sz w:val="24"/>
-          <w:szCs w:val="24"/>
-        </w:rPr>
-      </w:pPr>
-    </w:p>
-    <w:p>
-      <w:pPr>
-        <w:tabs>
-          <w:tab w:val="left" w:pos="10632"/>
-        </w:tabs>
-        <w:spacing w:after="0" w:line="240" w:lineRule="auto"/>
-        <w:rPr>
-          <w:rFonts w:ascii="Times New Roman" w:eastAsia="Times New Roman" w:hAnsi="Times New Roman" w:cs="Times New Roman"/>
-          <w:sz w:val="24"/>
-          <w:szCs w:val="24"/>
-        </w:rPr>
-      </w:pPr>
-      <w:r>
-        <w:rPr>
-          <w:rFonts w:ascii="Times New Roman" w:eastAsia="Times New Roman" w:hAnsi="Times New Roman" w:cs="Times New Roman"/>
-          <w:sz w:val="24"/>
-          <w:szCs w:val="24"/>
-        </w:rPr>
-        <w:t>Победители и призеры абсолютного первенства награждаются эксклюзивными медалями и памятными кубками, дипломами, ценными или денежными призами при привлечении спонсоров.</w:t>
-      </w:r>
-    </w:p>
-    <w:p>
-      <w:pPr>
-        <w:tabs>
-          <w:tab w:val="left" w:pos="10632"/>
-        </w:tabs>
-        <w:spacing w:after="0" w:line="240" w:lineRule="auto"/>
-        <w:rPr>
-          <w:rFonts w:ascii="Times New Roman" w:eastAsia="Times New Roman" w:hAnsi="Times New Roman" w:cs="Times New Roman"/>
-          <w:sz w:val="24"/>
-          <w:szCs w:val="24"/>
-        </w:rPr>
-      </w:pPr>
-    </w:p>
-    <w:p>
-      <w:pPr>
-        <w:tabs>
-          <w:tab w:val="left" w:pos="10632"/>
-        </w:tabs>
-        <w:spacing w:after="0" w:line="240" w:lineRule="auto"/>
-        <w:rPr>
-          <w:rFonts w:ascii="Times New Roman" w:eastAsia="Times New Roman" w:hAnsi="Times New Roman" w:cs="Times New Roman"/>
-          <w:sz w:val="24"/>
-          <w:szCs w:val="24"/>
-        </w:rPr>
-      </w:pPr>
-      <w:r>
-        <w:rPr>
-          <w:rFonts w:ascii="Times New Roman" w:eastAsia="Times New Roman" w:hAnsi="Times New Roman" w:cs="Times New Roman"/>
-          <w:sz w:val="24"/>
-          <w:szCs w:val="24"/>
-        </w:rPr>
-        <w:t xml:space="preserve">Все призеры или их представители обязаны присутствовать на награждении. </w:t>
-      </w:r>
-      <w:r>
-        <w:rPr>
-          <w:rFonts w:ascii="Times New Roman" w:eastAsia="Times New Roman" w:hAnsi="Times New Roman" w:cs="Times New Roman"/>
-          <w:sz w:val="24"/>
-          <w:szCs w:val="24"/>
-        </w:rPr>
-        <w:t>В противном случае выдача награды не гарантируется.</w:t>
-      </w:r>
-    </w:p>
-    <w:p>
-      <w:pPr>
-        <w:tabs>
-          <w:tab w:val="left" w:pos="10632"/>
-        </w:tabs>
-        <w:spacing w:after="0" w:line="240" w:lineRule="auto"/>
-        <w:rPr>
-          <w:rFonts w:ascii="Times New Roman" w:eastAsia="Times New Roman" w:hAnsi="Times New Roman" w:cs="Times New Roman"/>
-          <w:sz w:val="24"/>
-          <w:szCs w:val="24"/>
-        </w:rPr>
-      </w:pPr>
-    </w:p>
-    <w:p>
-      <w:pPr>
-        <w:tabs>
-          <w:tab w:val="left" w:pos="10632"/>
-        </w:tabs>
-        <w:spacing w:after="0" w:line="240" w:lineRule="auto"/>
-        <w:rPr>
-          <w:rFonts w:ascii="Times New Roman" w:eastAsia="Times New Roman" w:hAnsi="Times New Roman" w:cs="Times New Roman"/>
-          <w:b/>
-          <w:sz w:val="24"/>
-          <w:szCs w:val="24"/>
-        </w:rPr>
-      </w:pPr>
-      <w:r>
-        <w:rPr>
-          <w:rFonts w:ascii="Times New Roman" w:eastAsia="Times New Roman" w:hAnsi="Times New Roman" w:cs="Times New Roman"/>
-          <w:b/>
-          <w:sz w:val="24"/>
-          <w:szCs w:val="24"/>
-        </w:rPr>
         <w:t xml:space="preserve">7. Командное первенство. </w:t>
       </w:r>
     </w:p>
@@ -2629,7 +2717,7 @@
         </w:rPr>
         <w:t xml:space="preserve">: </w:t>
       </w:r>
-      <w:hyperlink r:id="rId10" w:history="1">
+      <w:hyperlink r:id="rId13" w:history="1">
         <w:r>
           <w:rPr>
             <w:rStyle w:val="ad"/>
@@ -2664,154 +2752,465 @@
           <w:sz w:val="24"/>
           <w:szCs w:val="24"/>
         </w:rPr>
+        <w:t>г</w:t>
+      </w:r>
+      <w:r>
+        <w:rPr>
+          <w:rFonts w:ascii="Times New Roman" w:eastAsia="Times New Roman" w:hAnsi="Times New Roman" w:cs="Times New Roman"/>
+          <w:sz w:val="24"/>
+          <w:szCs w:val="24"/>
+        </w:rPr>
+        <w:t xml:space="preserve">ода </w:t>
+      </w:r>
+      <w:r>
+        <w:rPr>
+          <w:rFonts w:ascii="Times New Roman" w:eastAsia="Times New Roman" w:hAnsi="Times New Roman" w:cs="Times New Roman"/>
+          <w:sz w:val="24"/>
+          <w:szCs w:val="24"/>
+        </w:rPr>
+        <w:t xml:space="preserve">невозможно внесение никаких корректировок в командную заявку, добавление членов команды или дивизионов ранее заявленным для участия в команде спортсменам. </w:t>
+      </w:r>
+    </w:p>
+    <w:p>
+      <w:pPr>
+        <w:tabs>
+          <w:tab w:val="left" w:pos="10632"/>
+        </w:tabs>
+        <w:spacing w:after="0" w:line="240" w:lineRule="auto"/>
+        <w:rPr>
+          <w:rFonts w:ascii="Times New Roman" w:eastAsia="Times New Roman" w:hAnsi="Times New Roman" w:cs="Times New Roman"/>
+          <w:sz w:val="24"/>
+          <w:szCs w:val="24"/>
+        </w:rPr>
+      </w:pPr>
+    </w:p>
+    <w:p>
+      <w:pPr>
+        <w:pStyle w:val="ae"/>
+        <w:tabs>
+          <w:tab w:val="left" w:pos="10632"/>
+        </w:tabs>
+        <w:spacing w:after="0" w:line="240" w:lineRule="auto"/>
+        <w:ind w:left="0"/>
+        <w:rPr>
+          <w:rFonts w:ascii="Times New Roman" w:eastAsia="Times New Roman" w:hAnsi="Times New Roman" w:cs="Times New Roman"/>
+          <w:sz w:val="24"/>
+          <w:szCs w:val="24"/>
+          <w:lang w:eastAsia="ru-RU"/>
+        </w:rPr>
+      </w:pPr>
+      <w:r>
+        <w:rPr>
+          <w:rFonts w:ascii="Times New Roman" w:eastAsia="Times New Roman" w:hAnsi="Times New Roman" w:cs="Times New Roman"/>
+          <w:sz w:val="24"/>
+          <w:szCs w:val="24"/>
+          <w:lang w:eastAsia="ru-RU"/>
+        </w:rPr>
+        <w:t>Возможно продление срока подачи командной заявки до 15 февраля 2019 по согласованию с организаторами турнира.</w:t>
+      </w:r>
+    </w:p>
+    <w:p>
+      <w:pPr>
+        <w:pStyle w:val="ae"/>
+        <w:tabs>
+          <w:tab w:val="left" w:pos="10632"/>
+        </w:tabs>
+        <w:spacing w:after="0" w:line="240" w:lineRule="auto"/>
+        <w:ind w:left="0"/>
+        <w:rPr>
+          <w:rFonts w:ascii="Times New Roman" w:eastAsia="Times New Roman" w:hAnsi="Times New Roman" w:cs="Times New Roman"/>
+          <w:sz w:val="24"/>
+          <w:szCs w:val="24"/>
+          <w:lang w:eastAsia="ru-RU"/>
+        </w:rPr>
+      </w:pPr>
+    </w:p>
+    <w:p>
+      <w:pPr>
+        <w:tabs>
+          <w:tab w:val="left" w:pos="10632"/>
+        </w:tabs>
+        <w:spacing w:after="0" w:line="240" w:lineRule="auto"/>
+      </w:pPr>
+      <w:r>
+        <w:rPr>
+          <w:rFonts w:ascii="Times New Roman" w:eastAsia="Times New Roman" w:hAnsi="Times New Roman" w:cs="Times New Roman"/>
+          <w:sz w:val="24"/>
+          <w:szCs w:val="24"/>
+        </w:rPr>
+        <w:t xml:space="preserve">Независимо от того, выступает спортсмен в личном зачете, или за команду, на каждого спортсмена отдельно должна быть подана онлайн заявка на официальном сайте федерации: </w:t>
+      </w:r>
+    </w:p>
+    <w:p>
+      <w:pPr>
+        <w:tabs>
+          <w:tab w:val="left" w:pos="10632"/>
+        </w:tabs>
+        <w:spacing w:after="0" w:line="240" w:lineRule="auto"/>
+      </w:pPr>
+    </w:p>
+    <w:p>
+      <w:pPr>
+        <w:tabs>
+          <w:tab w:val="left" w:pos="10632"/>
+        </w:tabs>
+        <w:spacing w:after="0" w:line="240" w:lineRule="auto"/>
+        <w:rPr>
+          <w:rFonts w:ascii="Times New Roman" w:eastAsia="Times New Roman" w:hAnsi="Times New Roman" w:cs="Times New Roman"/>
+          <w:sz w:val="24"/>
+          <w:szCs w:val="24"/>
+        </w:rPr>
+      </w:pPr>
+      <w:r>
+        <w:rPr>
+          <w:rFonts w:ascii="Times New Roman" w:eastAsia="Times New Roman" w:hAnsi="Times New Roman" w:cs="Times New Roman"/>
+          <w:sz w:val="24"/>
+          <w:szCs w:val="24"/>
+        </w:rPr>
+        <w:t xml:space="preserve">В графе «Команда» указывается либо название команды, либо пишется «Лично». </w:t>
+      </w:r>
+    </w:p>
+    <w:p>
+      <w:pPr>
+        <w:tabs>
+          <w:tab w:val="left" w:pos="10632"/>
+        </w:tabs>
+        <w:spacing w:after="0" w:line="240" w:lineRule="auto"/>
+        <w:rPr>
+          <w:rFonts w:ascii="Times New Roman" w:eastAsia="Times New Roman" w:hAnsi="Times New Roman" w:cs="Times New Roman"/>
+          <w:sz w:val="24"/>
+          <w:szCs w:val="24"/>
+        </w:rPr>
+      </w:pPr>
+      <w:r>
+        <w:rPr>
+          <w:rFonts w:ascii="Times New Roman" w:eastAsia="Times New Roman" w:hAnsi="Times New Roman" w:cs="Times New Roman"/>
+          <w:sz w:val="24"/>
+          <w:szCs w:val="24"/>
+        </w:rPr>
+        <w:t>Количество спортсменов в коман</w:t>
+      </w:r>
+      <w:r>
+        <w:rPr>
+          <w:rFonts w:ascii="Times New Roman" w:eastAsia="Times New Roman" w:hAnsi="Times New Roman" w:cs="Times New Roman"/>
+          <w:sz w:val="24"/>
+          <w:szCs w:val="24"/>
+        </w:rPr>
+        <w:t>де строго ограничено смотреть общие правила по силовому троеборью П</w:t>
+      </w:r>
+      <w:proofErr w:type="gramStart"/>
+      <w:r>
+        <w:rPr>
+          <w:rFonts w:ascii="Times New Roman" w:eastAsia="Times New Roman" w:hAnsi="Times New Roman" w:cs="Times New Roman"/>
+          <w:sz w:val="24"/>
+          <w:szCs w:val="24"/>
+        </w:rPr>
+        <w:t>1</w:t>
+      </w:r>
+      <w:proofErr w:type="gramEnd"/>
+      <w:r>
+        <w:rPr>
+          <w:rFonts w:ascii="Times New Roman" w:eastAsia="Times New Roman" w:hAnsi="Times New Roman" w:cs="Times New Roman"/>
+          <w:sz w:val="24"/>
+          <w:szCs w:val="24"/>
+        </w:rPr>
+        <w:t>,Часть 6,7,8,9,10,11 , но не менее 5 (пяти</w:t>
+      </w:r>
+      <w:r>
+        <w:rPr>
+          <w:rFonts w:ascii="Times New Roman" w:eastAsia="Times New Roman" w:hAnsi="Times New Roman" w:cs="Times New Roman"/>
+          <w:sz w:val="24"/>
+          <w:szCs w:val="24"/>
+        </w:rPr>
+        <w:t>) человек</w:t>
+      </w:r>
+      <w:r>
+        <w:rPr>
+          <w:rFonts w:ascii="Times New Roman" w:eastAsia="Times New Roman" w:hAnsi="Times New Roman" w:cs="Times New Roman"/>
+          <w:sz w:val="24"/>
+          <w:szCs w:val="24"/>
+        </w:rPr>
+        <w:t xml:space="preserve">. </w:t>
+      </w:r>
+    </w:p>
+    <w:p>
+      <w:pPr>
+        <w:pStyle w:val="ac"/>
+        <w:tabs>
+          <w:tab w:val="left" w:pos="10632"/>
+        </w:tabs>
+      </w:pPr>
+      <w:r>
+        <w:t>Начисление командных очков на всех мировых, континентальных и региональных чемпионатах должно производиться следующим образом: 12, 9, 8, 7, 6, 5, 4, 3, 2 – для первых девяти мест в любой весовой категории. Каждый следующий атлет, закончивший соревнования и набравший общую сумму, получает одно очко.</w:t>
+      </w:r>
+    </w:p>
+    <w:p>
+      <w:pPr>
+        <w:tabs>
+          <w:tab w:val="left" w:pos="10632"/>
+        </w:tabs>
+        <w:spacing w:after="0" w:line="240" w:lineRule="auto"/>
+        <w:rPr>
+          <w:rFonts w:ascii="Times New Roman" w:eastAsia="Times New Roman" w:hAnsi="Times New Roman" w:cs="Times New Roman"/>
+          <w:sz w:val="24"/>
+          <w:szCs w:val="24"/>
+        </w:rPr>
+      </w:pPr>
+      <w:r>
+        <w:rPr>
+          <w:rFonts w:ascii="Times New Roman" w:eastAsia="Times New Roman" w:hAnsi="Times New Roman" w:cs="Times New Roman"/>
+          <w:sz w:val="24"/>
+          <w:szCs w:val="24"/>
+        </w:rPr>
+        <w:t>Победившей команде и призерам</w:t>
+      </w:r>
+      <w:r>
+        <w:rPr>
+          <w:rFonts w:ascii="Times New Roman" w:eastAsia="Times New Roman" w:hAnsi="Times New Roman" w:cs="Times New Roman"/>
+          <w:sz w:val="24"/>
+          <w:szCs w:val="24"/>
+        </w:rPr>
+        <w:t xml:space="preserve"> командного зачета вручаются памятные кубки и дипломы, а также ценные или денежные призы при привлечении спонсоров. </w:t>
+      </w:r>
+    </w:p>
+    <w:p>
+      <w:pPr>
+        <w:tabs>
+          <w:tab w:val="left" w:pos="10632"/>
+        </w:tabs>
+        <w:spacing w:after="0" w:line="240" w:lineRule="auto"/>
+        <w:rPr>
+          <w:rFonts w:ascii="Times New Roman" w:eastAsia="Times New Roman" w:hAnsi="Times New Roman" w:cs="Times New Roman"/>
+          <w:sz w:val="24"/>
+          <w:szCs w:val="24"/>
+        </w:rPr>
+      </w:pPr>
+    </w:p>
+    <w:p>
+      <w:pPr>
+        <w:tabs>
+          <w:tab w:val="left" w:pos="10632"/>
+        </w:tabs>
+        <w:spacing w:after="0" w:line="240" w:lineRule="auto"/>
+        <w:rPr>
+          <w:rFonts w:ascii="Times New Roman" w:eastAsia="Times New Roman" w:hAnsi="Times New Roman" w:cs="Times New Roman"/>
+          <w:b/>
+          <w:sz w:val="24"/>
+          <w:szCs w:val="24"/>
+        </w:rPr>
+      </w:pPr>
+      <w:r>
+        <w:rPr>
+          <w:rFonts w:ascii="Times New Roman" w:eastAsia="Times New Roman" w:hAnsi="Times New Roman" w:cs="Times New Roman"/>
+          <w:b/>
+          <w:sz w:val="24"/>
+          <w:szCs w:val="24"/>
+        </w:rPr>
+        <w:t xml:space="preserve">8. Заявки и взносы. </w:t>
+      </w:r>
+    </w:p>
+    <w:p>
+      <w:pPr>
+        <w:tabs>
+          <w:tab w:val="left" w:pos="10632"/>
+        </w:tabs>
+        <w:spacing w:after="0" w:line="240" w:lineRule="auto"/>
+        <w:rPr>
+          <w:rFonts w:ascii="Times New Roman" w:eastAsia="Times New Roman" w:hAnsi="Times New Roman" w:cs="Times New Roman"/>
+          <w:sz w:val="24"/>
+          <w:szCs w:val="24"/>
+        </w:rPr>
+      </w:pPr>
+    </w:p>
+    <w:p>
+      <w:pPr>
+        <w:tabs>
+          <w:tab w:val="left" w:pos="10632"/>
+        </w:tabs>
+        <w:spacing w:after="0" w:line="240" w:lineRule="auto"/>
+        <w:rPr>
+          <w:rFonts w:ascii="Times New Roman" w:eastAsia="Times New Roman" w:hAnsi="Times New Roman" w:cs="Times New Roman"/>
+          <w:sz w:val="24"/>
+          <w:szCs w:val="24"/>
+        </w:rPr>
+      </w:pPr>
+      <w:r>
+        <w:rPr>
+          <w:rFonts w:ascii="Times New Roman" w:eastAsia="Times New Roman" w:hAnsi="Times New Roman" w:cs="Times New Roman"/>
+          <w:b/>
+          <w:sz w:val="24"/>
+          <w:szCs w:val="24"/>
+        </w:rPr>
+        <w:t>Предварительные заявки ОБЯЗАТЕЛЬНЫ</w:t>
+      </w:r>
+      <w:r>
+        <w:rPr>
+          <w:rFonts w:ascii="Times New Roman" w:eastAsia="Times New Roman" w:hAnsi="Times New Roman" w:cs="Times New Roman"/>
+          <w:sz w:val="24"/>
+          <w:szCs w:val="24"/>
+        </w:rPr>
+        <w:t xml:space="preserve">. </w:t>
+      </w:r>
+    </w:p>
+    <w:p>
+      <w:pPr>
+        <w:tabs>
+          <w:tab w:val="left" w:pos="10632"/>
+        </w:tabs>
+        <w:spacing w:after="0" w:line="240" w:lineRule="auto"/>
+        <w:rPr>
+          <w:rFonts w:ascii="Times New Roman" w:eastAsia="Times New Roman" w:hAnsi="Times New Roman" w:cs="Times New Roman"/>
+          <w:sz w:val="24"/>
+          <w:szCs w:val="24"/>
+        </w:rPr>
+      </w:pPr>
+      <w:r>
+        <w:rPr>
+          <w:rFonts w:ascii="Times New Roman" w:eastAsia="Times New Roman" w:hAnsi="Times New Roman" w:cs="Times New Roman"/>
+          <w:sz w:val="24"/>
+          <w:szCs w:val="24"/>
+        </w:rPr>
+        <w:t xml:space="preserve">Заявки принимаются до 24 февраля 2019 года (включительно) посредством онлайн формы на сайте </w:t>
+      </w:r>
+      <w:r>
+        <w:rPr>
+          <w:rFonts w:ascii="Times New Roman" w:eastAsia="Times New Roman" w:hAnsi="Times New Roman" w:cs="Times New Roman"/>
+          <w:sz w:val="24"/>
+          <w:szCs w:val="24"/>
+        </w:rPr>
+        <w:t>http://gfp-russia.ru/</w:t>
+      </w:r>
+    </w:p>
+    <w:p>
+      <w:pPr>
+        <w:tabs>
+          <w:tab w:val="left" w:pos="10632"/>
+        </w:tabs>
+        <w:spacing w:after="0" w:line="240" w:lineRule="auto"/>
+        <w:rPr>
+          <w:rFonts w:ascii="Times New Roman" w:eastAsia="Times New Roman" w:hAnsi="Times New Roman" w:cs="Times New Roman"/>
+          <w:sz w:val="24"/>
+          <w:szCs w:val="24"/>
+        </w:rPr>
+      </w:pPr>
+    </w:p>
+    <w:p>
+      <w:pPr>
+        <w:tabs>
+          <w:tab w:val="left" w:pos="10632"/>
+        </w:tabs>
+        <w:spacing w:after="0" w:line="240" w:lineRule="auto"/>
+        <w:rPr>
+          <w:rFonts w:ascii="Times New Roman" w:eastAsia="Times New Roman" w:hAnsi="Times New Roman" w:cs="Times New Roman"/>
+          <w:sz w:val="24"/>
+          <w:szCs w:val="24"/>
+        </w:rPr>
+      </w:pPr>
+      <w:r>
+        <w:rPr>
+          <w:rFonts w:ascii="Times New Roman" w:eastAsia="Times New Roman" w:hAnsi="Times New Roman" w:cs="Times New Roman"/>
+          <w:sz w:val="24"/>
+          <w:szCs w:val="24"/>
+        </w:rPr>
+        <w:t>Благотворительный стартовый взнос</w:t>
+      </w:r>
+      <w:r>
+        <w:rPr>
+          <w:rFonts w:ascii="Times New Roman" w:eastAsia="Times New Roman" w:hAnsi="Times New Roman" w:cs="Times New Roman"/>
+          <w:color w:val="FF0000"/>
+          <w:sz w:val="24"/>
+          <w:szCs w:val="24"/>
+        </w:rPr>
+        <w:t xml:space="preserve"> </w:t>
+      </w:r>
+      <w:r>
+        <w:rPr>
+          <w:rFonts w:ascii="Times New Roman" w:eastAsia="Times New Roman" w:hAnsi="Times New Roman" w:cs="Times New Roman"/>
+          <w:sz w:val="24"/>
+          <w:szCs w:val="24"/>
+        </w:rPr>
+        <w:t xml:space="preserve">за </w:t>
+      </w:r>
+      <w:r>
+        <w:rPr>
+          <w:rFonts w:ascii="Times New Roman" w:eastAsia="Times New Roman" w:hAnsi="Times New Roman" w:cs="Times New Roman"/>
+          <w:sz w:val="24"/>
+          <w:szCs w:val="24"/>
+        </w:rPr>
+        <w:t xml:space="preserve">выступление </w:t>
+      </w:r>
+      <w:r>
+        <w:rPr>
+          <w:rFonts w:ascii="Times New Roman" w:eastAsia="Times New Roman" w:hAnsi="Times New Roman" w:cs="Times New Roman"/>
+          <w:sz w:val="24"/>
+          <w:szCs w:val="24"/>
+        </w:rPr>
+        <w:t>в одной номинации устанавливается в размере 2500</w:t>
+      </w:r>
+      <w:r>
+        <w:rPr>
+          <w:rFonts w:ascii="Times New Roman" w:eastAsia="Times New Roman" w:hAnsi="Times New Roman" w:cs="Times New Roman"/>
+          <w:sz w:val="24"/>
+          <w:szCs w:val="24"/>
+        </w:rPr>
+        <w:t xml:space="preserve"> рублей. </w:t>
+      </w:r>
+    </w:p>
+    <w:p>
+      <w:pPr>
+        <w:tabs>
+          <w:tab w:val="left" w:pos="10632"/>
+        </w:tabs>
+        <w:spacing w:after="0" w:line="240" w:lineRule="auto"/>
+        <w:rPr>
+          <w:rFonts w:ascii="Times New Roman" w:eastAsia="Times New Roman" w:hAnsi="Times New Roman" w:cs="Times New Roman"/>
+          <w:sz w:val="24"/>
+          <w:szCs w:val="24"/>
+        </w:rPr>
+      </w:pPr>
+      <w:r>
+        <w:rPr>
+          <w:rFonts w:ascii="Times New Roman" w:eastAsia="Times New Roman" w:hAnsi="Times New Roman" w:cs="Times New Roman"/>
+          <w:sz w:val="24"/>
+          <w:szCs w:val="24"/>
+        </w:rPr>
+        <w:t>Благотворительный стартовый взнос за каждое дополнительное движение +500 рублей.</w:t>
+      </w:r>
+    </w:p>
+    <w:p>
+      <w:pPr>
+        <w:tabs>
+          <w:tab w:val="left" w:pos="10632"/>
+        </w:tabs>
+        <w:spacing w:after="0" w:line="240" w:lineRule="auto"/>
+        <w:ind w:left="1701"/>
+        <w:rPr>
+          <w:rFonts w:ascii="Times New Roman" w:hAnsi="Times New Roman" w:cs="Times New Roman"/>
+          <w:sz w:val="24"/>
+          <w:szCs w:val="24"/>
+        </w:rPr>
+      </w:pPr>
+    </w:p>
+    <w:p>
+      <w:pPr>
+        <w:tabs>
+          <w:tab w:val="left" w:pos="10632"/>
+        </w:tabs>
+        <w:spacing w:after="0" w:line="240" w:lineRule="auto"/>
+        <w:rPr>
+          <w:rFonts w:ascii="Times New Roman" w:eastAsia="Times New Roman" w:hAnsi="Times New Roman" w:cs="Times New Roman"/>
+          <w:sz w:val="24"/>
+          <w:szCs w:val="24"/>
+        </w:rPr>
+      </w:pPr>
+      <w:r>
+        <w:rPr>
+          <w:rFonts w:ascii="Times New Roman" w:eastAsia="Times New Roman" w:hAnsi="Times New Roman" w:cs="Times New Roman"/>
+          <w:sz w:val="24"/>
+          <w:szCs w:val="24"/>
+        </w:rPr>
         <w:lastRenderedPageBreak/>
-        <w:t>г</w:t>
-      </w:r>
-      <w:r>
-        <w:rPr>
-          <w:rFonts w:ascii="Times New Roman" w:eastAsia="Times New Roman" w:hAnsi="Times New Roman" w:cs="Times New Roman"/>
-          <w:sz w:val="24"/>
-          <w:szCs w:val="24"/>
-        </w:rPr>
-        <w:t xml:space="preserve">ода </w:t>
-      </w:r>
-      <w:r>
-        <w:rPr>
-          <w:rFonts w:ascii="Times New Roman" w:eastAsia="Times New Roman" w:hAnsi="Times New Roman" w:cs="Times New Roman"/>
-          <w:sz w:val="24"/>
-          <w:szCs w:val="24"/>
-        </w:rPr>
-        <w:t xml:space="preserve">невозможно внесение никаких корректировок в командную заявку, добавление членов команды или дивизионов ранее заявленным для участия в команде спортсменам. </w:t>
-      </w:r>
-    </w:p>
-    <w:p>
-      <w:pPr>
-        <w:tabs>
-          <w:tab w:val="left" w:pos="10632"/>
-        </w:tabs>
-        <w:spacing w:after="0" w:line="240" w:lineRule="auto"/>
-        <w:rPr>
-          <w:rFonts w:ascii="Times New Roman" w:eastAsia="Times New Roman" w:hAnsi="Times New Roman" w:cs="Times New Roman"/>
-          <w:sz w:val="24"/>
-          <w:szCs w:val="24"/>
-        </w:rPr>
-      </w:pPr>
-      <w:bookmarkStart w:id="0" w:name="_GoBack"/>
-      <w:bookmarkEnd w:id="0"/>
-    </w:p>
-    <w:p>
-      <w:pPr>
-        <w:pStyle w:val="ae"/>
-        <w:tabs>
-          <w:tab w:val="left" w:pos="10632"/>
-        </w:tabs>
-        <w:spacing w:after="0" w:line="240" w:lineRule="auto"/>
-        <w:ind w:left="0"/>
-        <w:rPr>
-          <w:rFonts w:ascii="Times New Roman" w:eastAsia="Times New Roman" w:hAnsi="Times New Roman" w:cs="Times New Roman"/>
-          <w:sz w:val="24"/>
-          <w:szCs w:val="24"/>
-          <w:lang w:eastAsia="ru-RU"/>
-        </w:rPr>
-      </w:pPr>
-      <w:r>
-        <w:rPr>
-          <w:rFonts w:ascii="Times New Roman" w:eastAsia="Times New Roman" w:hAnsi="Times New Roman" w:cs="Times New Roman"/>
-          <w:sz w:val="24"/>
-          <w:szCs w:val="24"/>
-          <w:lang w:eastAsia="ru-RU"/>
-        </w:rPr>
-        <w:t>Возможно продление срока подачи командной заявки до 15 февраля 2019 по согласованию с организаторами турнира.</w:t>
-      </w:r>
-    </w:p>
-    <w:p>
-      <w:pPr>
-        <w:pStyle w:val="ae"/>
-        <w:tabs>
-          <w:tab w:val="left" w:pos="10632"/>
-        </w:tabs>
-        <w:spacing w:after="0" w:line="240" w:lineRule="auto"/>
-        <w:ind w:left="0"/>
-        <w:rPr>
-          <w:rFonts w:ascii="Times New Roman" w:eastAsia="Times New Roman" w:hAnsi="Times New Roman" w:cs="Times New Roman"/>
-          <w:sz w:val="24"/>
-          <w:szCs w:val="24"/>
-          <w:lang w:eastAsia="ru-RU"/>
-        </w:rPr>
-      </w:pPr>
-    </w:p>
-    <w:p>
-      <w:pPr>
-        <w:tabs>
-          <w:tab w:val="left" w:pos="10632"/>
-        </w:tabs>
-        <w:spacing w:after="0" w:line="240" w:lineRule="auto"/>
-      </w:pPr>
-      <w:r>
-        <w:rPr>
-          <w:rFonts w:ascii="Times New Roman" w:eastAsia="Times New Roman" w:hAnsi="Times New Roman" w:cs="Times New Roman"/>
-          <w:sz w:val="24"/>
-          <w:szCs w:val="24"/>
-        </w:rPr>
-        <w:t xml:space="preserve">Независимо от того, выступает спортсмен в личном зачете, или за команду, на каждого спортсмена отдельно должна быть подана онлайн заявка на официальном сайте федерации: </w:t>
-      </w:r>
-    </w:p>
-    <w:p>
-      <w:pPr>
-        <w:tabs>
-          <w:tab w:val="left" w:pos="10632"/>
-        </w:tabs>
-        <w:spacing w:after="0" w:line="240" w:lineRule="auto"/>
-      </w:pPr>
-    </w:p>
-    <w:p>
-      <w:pPr>
-        <w:tabs>
-          <w:tab w:val="left" w:pos="10632"/>
-        </w:tabs>
-        <w:spacing w:after="0" w:line="240" w:lineRule="auto"/>
-        <w:rPr>
-          <w:rFonts w:ascii="Times New Roman" w:eastAsia="Times New Roman" w:hAnsi="Times New Roman" w:cs="Times New Roman"/>
-          <w:sz w:val="24"/>
-          <w:szCs w:val="24"/>
-        </w:rPr>
-      </w:pPr>
-      <w:r>
-        <w:rPr>
-          <w:rFonts w:ascii="Times New Roman" w:eastAsia="Times New Roman" w:hAnsi="Times New Roman" w:cs="Times New Roman"/>
-          <w:sz w:val="24"/>
-          <w:szCs w:val="24"/>
-        </w:rPr>
-        <w:t xml:space="preserve">В графе «Команда» указывается либо название команды, либо пишется «Лично». </w:t>
-      </w:r>
-    </w:p>
-    <w:p>
-      <w:pPr>
-        <w:tabs>
-          <w:tab w:val="left" w:pos="10632"/>
-        </w:tabs>
-        <w:spacing w:after="0" w:line="240" w:lineRule="auto"/>
-        <w:rPr>
-          <w:rFonts w:ascii="Times New Roman" w:eastAsia="Times New Roman" w:hAnsi="Times New Roman" w:cs="Times New Roman"/>
-          <w:sz w:val="24"/>
-          <w:szCs w:val="24"/>
-        </w:rPr>
-      </w:pPr>
-      <w:r>
-        <w:rPr>
-          <w:rFonts w:ascii="Times New Roman" w:eastAsia="Times New Roman" w:hAnsi="Times New Roman" w:cs="Times New Roman"/>
-          <w:sz w:val="24"/>
-          <w:szCs w:val="24"/>
-        </w:rPr>
-        <w:t>Количество спортсменов в коман</w:t>
-      </w:r>
-      <w:r>
-        <w:rPr>
-          <w:rFonts w:ascii="Times New Roman" w:eastAsia="Times New Roman" w:hAnsi="Times New Roman" w:cs="Times New Roman"/>
-          <w:sz w:val="24"/>
-          <w:szCs w:val="24"/>
-        </w:rPr>
-        <w:t>де строго ограничено смотреть общие правила по силовому троеборью П</w:t>
+        <w:t>Для дивизионов с прохождением допинг контроля установлен стартовый взнос в том же размере</w:t>
       </w:r>
       <w:proofErr w:type="gramStart"/>
       <w:r>
@@ -2820,7 +3219,15 @@
           <w:sz w:val="24"/>
           <w:szCs w:val="24"/>
         </w:rPr>
-        <w:t>1</w:t>
+        <w:t xml:space="preserve"> </w:t>
+      </w:r>
+      <w:r>
+        <w:rPr>
+          <w:rFonts w:ascii="Times New Roman" w:eastAsia="Times New Roman" w:hAnsi="Times New Roman" w:cs="Times New Roman"/>
+          <w:sz w:val="24"/>
+          <w:szCs w:val="24"/>
+        </w:rPr>
+        <w:t>.</w:t>
       </w:r>
       <w:proofErr w:type="gramEnd"/>
       <w:r>
@@ -2829,163 +3236,1217 @@
           <w:sz w:val="24"/>
           <w:szCs w:val="24"/>
         </w:rPr>
-        <w:t>,Часть 6,7,8,9,10,11 , но не менее 5 (пяти</w:t>
-      </w:r>
-      <w:r>
-        <w:rPr>
-          <w:rFonts w:ascii="Times New Roman" w:eastAsia="Times New Roman" w:hAnsi="Times New Roman" w:cs="Times New Roman"/>
-          <w:sz w:val="24"/>
-          <w:szCs w:val="24"/>
-        </w:rPr>
-        <w:t>) человек</w:t>
-      </w:r>
-      <w:r>
-        <w:rPr>
-          <w:rFonts w:ascii="Times New Roman" w:eastAsia="Times New Roman" w:hAnsi="Times New Roman" w:cs="Times New Roman"/>
-          <w:sz w:val="24"/>
-          <w:szCs w:val="24"/>
-        </w:rPr>
-        <w:t xml:space="preserve">. </w:t>
-      </w:r>
-    </w:p>
-    <w:p>
-      <w:pPr>
-        <w:pStyle w:val="ac"/>
-        <w:tabs>
-          <w:tab w:val="left" w:pos="10632"/>
-        </w:tabs>
-      </w:pPr>
-      <w:r>
-        <w:t>Начисление командных очков на всех мировых, континентальных и региональных чемпионатах должно производиться следующим образом: 12, 9, 8, 7, 6, 5, 4, 3, 2 – для первых девяти мест в любой весовой категории. Каждый следующий атлет, закончивший соревнования и набравший общую сумму, получает одно очко.</w:t>
-      </w:r>
-    </w:p>
-    <w:p>
-      <w:pPr>
-        <w:tabs>
-          <w:tab w:val="left" w:pos="10632"/>
-        </w:tabs>
-        <w:spacing w:after="0" w:line="240" w:lineRule="auto"/>
-        <w:rPr>
-          <w:rFonts w:ascii="Times New Roman" w:eastAsia="Times New Roman" w:hAnsi="Times New Roman" w:cs="Times New Roman"/>
-          <w:sz w:val="24"/>
-          <w:szCs w:val="24"/>
-        </w:rPr>
-      </w:pPr>
-      <w:r>
-        <w:rPr>
-          <w:rFonts w:ascii="Times New Roman" w:eastAsia="Times New Roman" w:hAnsi="Times New Roman" w:cs="Times New Roman"/>
-          <w:sz w:val="24"/>
-          <w:szCs w:val="24"/>
-        </w:rPr>
-        <w:t>Победившей команде и призерам</w:t>
-      </w:r>
-      <w:r>
-        <w:rPr>
-          <w:rFonts w:ascii="Times New Roman" w:eastAsia="Times New Roman" w:hAnsi="Times New Roman" w:cs="Times New Roman"/>
-          <w:sz w:val="24"/>
-          <w:szCs w:val="24"/>
-        </w:rPr>
-        <w:t xml:space="preserve"> командного зачета вручаются памятные кубки и дипломы, а также ценные или денежные призы при привлечении спонсоров. </w:t>
-      </w:r>
-    </w:p>
-    <w:p>
-      <w:pPr>
-        <w:tabs>
-          <w:tab w:val="left" w:pos="10632"/>
-        </w:tabs>
-        <w:spacing w:after="0" w:line="240" w:lineRule="auto"/>
-        <w:rPr>
-          <w:rFonts w:ascii="Times New Roman" w:eastAsia="Times New Roman" w:hAnsi="Times New Roman" w:cs="Times New Roman"/>
-          <w:sz w:val="24"/>
-          <w:szCs w:val="24"/>
-        </w:rPr>
-      </w:pPr>
-    </w:p>
-    <w:p>
-      <w:pPr>
-        <w:tabs>
-          <w:tab w:val="left" w:pos="10632"/>
-        </w:tabs>
-        <w:spacing w:after="0" w:line="240" w:lineRule="auto"/>
-        <w:rPr>
-          <w:rFonts w:ascii="Times New Roman" w:eastAsia="Times New Roman" w:hAnsi="Times New Roman" w:cs="Times New Roman"/>
-          <w:b/>
-          <w:sz w:val="24"/>
-          <w:szCs w:val="24"/>
-        </w:rPr>
-      </w:pPr>
-      <w:r>
-        <w:rPr>
-          <w:rFonts w:ascii="Times New Roman" w:eastAsia="Times New Roman" w:hAnsi="Times New Roman" w:cs="Times New Roman"/>
-          <w:b/>
-          <w:sz w:val="24"/>
-          <w:szCs w:val="24"/>
-        </w:rPr>
-        <w:t xml:space="preserve">8. Заявки и взносы. </w:t>
-      </w:r>
-    </w:p>
-    <w:p>
-      <w:pPr>
-        <w:tabs>
-          <w:tab w:val="left" w:pos="10632"/>
-        </w:tabs>
-        <w:spacing w:after="0" w:line="240" w:lineRule="auto"/>
-        <w:rPr>
-          <w:rFonts w:ascii="Times New Roman" w:eastAsia="Times New Roman" w:hAnsi="Times New Roman" w:cs="Times New Roman"/>
-          <w:sz w:val="24"/>
-          <w:szCs w:val="24"/>
-        </w:rPr>
-      </w:pPr>
-    </w:p>
-    <w:p>
-      <w:pPr>
-        <w:tabs>
-          <w:tab w:val="left" w:pos="10632"/>
-        </w:tabs>
-        <w:spacing w:after="0" w:line="240" w:lineRule="auto"/>
-        <w:rPr>
-          <w:rFonts w:ascii="Times New Roman" w:eastAsia="Times New Roman" w:hAnsi="Times New Roman" w:cs="Times New Roman"/>
-          <w:sz w:val="24"/>
-          <w:szCs w:val="24"/>
-        </w:rPr>
-      </w:pPr>
-      <w:r>
-        <w:rPr>
-          <w:rFonts w:ascii="Times New Roman" w:eastAsia="Times New Roman" w:hAnsi="Times New Roman" w:cs="Times New Roman"/>
-          <w:b/>
-          <w:sz w:val="24"/>
-          <w:szCs w:val="24"/>
-        </w:rPr>
-        <w:t>Предварительные заявки ОБЯЗАТЕЛЬНЫ</w:t>
-      </w:r>
-      <w:r>
-        <w:rPr>
-          <w:rFonts w:ascii="Times New Roman" w:eastAsia="Times New Roman" w:hAnsi="Times New Roman" w:cs="Times New Roman"/>
-          <w:sz w:val="24"/>
-          <w:szCs w:val="24"/>
-        </w:rPr>
-        <w:t xml:space="preserve">. </w:t>
-      </w:r>
-    </w:p>
-    <w:p>
-      <w:pPr>
-        <w:tabs>
-          <w:tab w:val="left" w:pos="10632"/>
-        </w:tabs>
-        <w:spacing w:after="0" w:line="240" w:lineRule="auto"/>
-        <w:rPr>
-          <w:rFonts w:ascii="Times New Roman" w:eastAsia="Times New Roman" w:hAnsi="Times New Roman" w:cs="Times New Roman"/>
-          <w:sz w:val="24"/>
-          <w:szCs w:val="24"/>
-        </w:rPr>
-      </w:pPr>
-      <w:r>
-        <w:rPr>
-          <w:rFonts w:ascii="Times New Roman" w:eastAsia="Times New Roman" w:hAnsi="Times New Roman" w:cs="Times New Roman"/>
-          <w:sz w:val="24"/>
-          <w:szCs w:val="24"/>
-        </w:rPr>
-        <w:t xml:space="preserve">Заявки принимаются до 24 февраля 2019 года (включительно) посредством онлайн формы на сайте </w:t>
+        <w:t xml:space="preserve"> ВНИМАНИЕ на данном турнире дополнительный взнос для выступления в дивизионе с ДК плюсоваться и взыматься не будет !</w:t>
+      </w:r>
+    </w:p>
+    <w:p>
+      <w:pPr>
+        <w:tabs>
+          <w:tab w:val="left" w:pos="10632"/>
+        </w:tabs>
+        <w:spacing w:after="0" w:line="240" w:lineRule="auto"/>
+        <w:ind w:left="1701"/>
+        <w:rPr>
+          <w:rFonts w:ascii="Times New Roman" w:eastAsia="Times New Roman" w:hAnsi="Times New Roman" w:cs="Times New Roman"/>
+          <w:sz w:val="24"/>
+          <w:szCs w:val="24"/>
+        </w:rPr>
+      </w:pPr>
+    </w:p>
+    <w:p>
+      <w:pPr>
+        <w:tabs>
+          <w:tab w:val="left" w:pos="10632"/>
+        </w:tabs>
+        <w:spacing w:after="0" w:line="240" w:lineRule="auto"/>
+        <w:ind w:left="1701"/>
+        <w:rPr>
+          <w:rFonts w:ascii="Times New Roman" w:eastAsia="Times New Roman" w:hAnsi="Times New Roman" w:cs="Times New Roman"/>
+          <w:sz w:val="24"/>
+          <w:szCs w:val="24"/>
+        </w:rPr>
+      </w:pPr>
+    </w:p>
+    <w:p>
+      <w:pPr>
+        <w:tabs>
+          <w:tab w:val="left" w:pos="10632"/>
+        </w:tabs>
+        <w:spacing w:after="0" w:line="240" w:lineRule="auto"/>
+        <w:rPr>
+          <w:rFonts w:ascii="Times New Roman" w:eastAsia="Times New Roman" w:hAnsi="Times New Roman" w:cs="Times New Roman"/>
+          <w:sz w:val="24"/>
+          <w:szCs w:val="24"/>
+        </w:rPr>
+      </w:pPr>
+      <w:r>
+        <w:rPr>
+          <w:rFonts w:ascii="Times New Roman" w:eastAsia="Times New Roman" w:hAnsi="Times New Roman" w:cs="Times New Roman"/>
+          <w:sz w:val="24"/>
+          <w:szCs w:val="24"/>
+        </w:rPr>
+        <w:t>Для спортсменов имеющих звание Элита</w:t>
+      </w:r>
+      <w:r>
+        <w:rPr>
+          <w:rFonts w:ascii="Times New Roman" w:eastAsia="Times New Roman" w:hAnsi="Times New Roman" w:cs="Times New Roman"/>
+          <w:sz w:val="24"/>
+          <w:szCs w:val="24"/>
+        </w:rPr>
+        <w:t xml:space="preserve"> </w:t>
+      </w:r>
+      <w:r>
+        <w:rPr>
+          <w:rFonts w:ascii="Times New Roman" w:eastAsia="Times New Roman" w:hAnsi="Times New Roman" w:cs="Times New Roman"/>
+          <w:sz w:val="24"/>
+          <w:szCs w:val="24"/>
+        </w:rPr>
+        <w:t xml:space="preserve"> по любой из российских или международных федераций пауэрлифтинга стартовый</w:t>
+      </w:r>
+      <w:r>
+        <w:rPr>
+          <w:rFonts w:ascii="Times New Roman" w:eastAsia="Times New Roman" w:hAnsi="Times New Roman" w:cs="Times New Roman"/>
+          <w:sz w:val="24"/>
+          <w:szCs w:val="24"/>
+        </w:rPr>
+        <w:t xml:space="preserve"> </w:t>
+      </w:r>
+      <w:r>
+        <w:rPr>
+          <w:rFonts w:ascii="Times New Roman" w:eastAsia="Times New Roman" w:hAnsi="Times New Roman" w:cs="Times New Roman"/>
+          <w:sz w:val="24"/>
+          <w:szCs w:val="24"/>
+        </w:rPr>
+        <w:t>взнос за участие в соревнованиях отсутствует, единственным доказательством данного звания являе</w:t>
+      </w:r>
+      <w:r>
+        <w:rPr>
+          <w:rFonts w:ascii="Times New Roman" w:eastAsia="Times New Roman" w:hAnsi="Times New Roman" w:cs="Times New Roman"/>
+          <w:sz w:val="24"/>
+          <w:szCs w:val="24"/>
+        </w:rPr>
+        <w:t>тся удостоверение</w:t>
+      </w:r>
+      <w:r>
+        <w:rPr>
+          <w:rFonts w:ascii="Times New Roman" w:eastAsia="Times New Roman" w:hAnsi="Times New Roman" w:cs="Times New Roman"/>
+          <w:sz w:val="24"/>
+          <w:szCs w:val="24"/>
+        </w:rPr>
+        <w:t xml:space="preserve">, льгота распространяется на выступление в одной </w:t>
+      </w:r>
+      <w:r>
+        <w:rPr>
+          <w:rFonts w:ascii="Times New Roman" w:eastAsia="Times New Roman" w:hAnsi="Times New Roman" w:cs="Times New Roman"/>
+          <w:sz w:val="24"/>
+          <w:szCs w:val="24"/>
+        </w:rPr>
+        <w:t xml:space="preserve">профильной </w:t>
+      </w:r>
+      <w:r>
+        <w:rPr>
+          <w:rFonts w:ascii="Times New Roman" w:eastAsia="Times New Roman" w:hAnsi="Times New Roman" w:cs="Times New Roman"/>
+          <w:sz w:val="24"/>
+          <w:szCs w:val="24"/>
+        </w:rPr>
+        <w:t xml:space="preserve">номинации. </w:t>
+      </w:r>
+    </w:p>
+    <w:p>
+      <w:pPr>
+        <w:tabs>
+          <w:tab w:val="left" w:pos="10632"/>
+        </w:tabs>
+        <w:spacing w:after="0" w:line="240" w:lineRule="auto"/>
+        <w:rPr>
+          <w:rFonts w:ascii="Times New Roman" w:eastAsia="Times New Roman" w:hAnsi="Times New Roman" w:cs="Times New Roman"/>
+          <w:color w:val="FF0000"/>
+          <w:sz w:val="24"/>
+          <w:szCs w:val="24"/>
+        </w:rPr>
+      </w:pPr>
+      <w:r>
+        <w:rPr>
+          <w:rFonts w:ascii="Times New Roman" w:eastAsia="Times New Roman" w:hAnsi="Times New Roman" w:cs="Times New Roman"/>
+          <w:b/>
+          <w:sz w:val="24"/>
+          <w:szCs w:val="24"/>
+        </w:rPr>
+        <w:t>Предоставление документа обязательно</w:t>
+      </w:r>
+      <w:r>
+        <w:rPr>
+          <w:rFonts w:ascii="Times New Roman" w:eastAsia="Times New Roman" w:hAnsi="Times New Roman" w:cs="Times New Roman"/>
+          <w:color w:val="FF0000"/>
+          <w:sz w:val="24"/>
+          <w:szCs w:val="24"/>
+        </w:rPr>
+        <w:t>.</w:t>
+      </w:r>
+    </w:p>
+    <w:p>
+      <w:pPr>
+        <w:tabs>
+          <w:tab w:val="left" w:pos="10632"/>
+        </w:tabs>
+        <w:spacing w:after="0" w:line="240" w:lineRule="auto"/>
+        <w:rPr>
+          <w:rFonts w:ascii="Times New Roman" w:eastAsia="Times New Roman" w:hAnsi="Times New Roman" w:cs="Times New Roman"/>
+          <w:color w:val="FF0000"/>
+          <w:sz w:val="24"/>
+          <w:szCs w:val="24"/>
+        </w:rPr>
+      </w:pPr>
+    </w:p>
+    <w:p>
+      <w:pPr>
+        <w:tabs>
+          <w:tab w:val="left" w:pos="10632"/>
+        </w:tabs>
+        <w:spacing w:after="0" w:line="240" w:lineRule="auto"/>
+        <w:rPr>
+          <w:rFonts w:ascii="Times New Roman" w:eastAsia="Times New Roman" w:hAnsi="Times New Roman" w:cs="Times New Roman"/>
+          <w:sz w:val="24"/>
+          <w:szCs w:val="24"/>
+        </w:rPr>
+      </w:pPr>
+      <w:r>
+        <w:rPr>
+          <w:rFonts w:ascii="Times New Roman" w:eastAsia="Times New Roman" w:hAnsi="Times New Roman" w:cs="Times New Roman"/>
+          <w:sz w:val="24"/>
+          <w:szCs w:val="24"/>
+        </w:rPr>
+        <w:t>Участники,</w:t>
+      </w:r>
+      <w:r>
+        <w:rPr>
+          <w:rFonts w:ascii="Times New Roman" w:eastAsia="Times New Roman" w:hAnsi="Times New Roman" w:cs="Times New Roman"/>
+          <w:sz w:val="24"/>
+          <w:szCs w:val="24"/>
+        </w:rPr>
+        <w:t xml:space="preserve"> </w:t>
+      </w:r>
+      <w:r>
+        <w:rPr>
+          <w:rFonts w:ascii="Times New Roman" w:eastAsia="Times New Roman" w:hAnsi="Times New Roman" w:cs="Times New Roman"/>
+          <w:sz w:val="24"/>
+          <w:szCs w:val="24"/>
+        </w:rPr>
+        <w:t>своевременно подав</w:t>
+      </w:r>
+      <w:r>
+        <w:rPr>
+          <w:rFonts w:ascii="Times New Roman" w:eastAsia="Times New Roman" w:hAnsi="Times New Roman" w:cs="Times New Roman"/>
+          <w:sz w:val="24"/>
+          <w:szCs w:val="24"/>
+        </w:rPr>
+        <w:t>шие заявку в срок до 24 февраля  2019</w:t>
+      </w:r>
+      <w:r>
+        <w:rPr>
+          <w:rFonts w:ascii="Times New Roman" w:eastAsia="Times New Roman" w:hAnsi="Times New Roman" w:cs="Times New Roman"/>
+          <w:sz w:val="24"/>
+          <w:szCs w:val="24"/>
+        </w:rPr>
+        <w:t xml:space="preserve"> года,</w:t>
+      </w:r>
+      <w:r>
+        <w:rPr>
+          <w:rFonts w:ascii="Times New Roman" w:eastAsia="Times New Roman" w:hAnsi="Times New Roman" w:cs="Times New Roman"/>
+          <w:sz w:val="24"/>
+          <w:szCs w:val="24"/>
+        </w:rPr>
+        <w:t xml:space="preserve"> </w:t>
+      </w:r>
+      <w:r>
+        <w:rPr>
+          <w:rFonts w:ascii="Times New Roman" w:eastAsia="Times New Roman" w:hAnsi="Times New Roman" w:cs="Times New Roman"/>
+          <w:sz w:val="24"/>
+          <w:szCs w:val="24"/>
+        </w:rPr>
+        <w:t>обязаны перевести часть</w:t>
+      </w:r>
+      <w:r>
+        <w:rPr>
+          <w:rFonts w:ascii="Times New Roman" w:eastAsia="Times New Roman" w:hAnsi="Times New Roman" w:cs="Times New Roman"/>
+          <w:sz w:val="24"/>
+          <w:szCs w:val="24"/>
+        </w:rPr>
+        <w:t xml:space="preserve"> благотворительного</w:t>
+      </w:r>
+      <w:r>
+        <w:rPr>
+          <w:rFonts w:ascii="Times New Roman" w:eastAsia="Times New Roman" w:hAnsi="Times New Roman" w:cs="Times New Roman"/>
+          <w:sz w:val="24"/>
+          <w:szCs w:val="24"/>
+        </w:rPr>
+        <w:t xml:space="preserve"> взноса</w:t>
+      </w:r>
+      <w:r>
+        <w:rPr>
+          <w:rFonts w:ascii="Times New Roman" w:eastAsia="Times New Roman" w:hAnsi="Times New Roman" w:cs="Times New Roman"/>
+          <w:sz w:val="24"/>
+          <w:szCs w:val="24"/>
+        </w:rPr>
+        <w:t xml:space="preserve"> в размере 1000</w:t>
+      </w:r>
+      <w:r>
+        <w:rPr>
+          <w:rFonts w:ascii="Times New Roman" w:eastAsia="Times New Roman" w:hAnsi="Times New Roman" w:cs="Times New Roman"/>
+          <w:sz w:val="24"/>
+          <w:szCs w:val="24"/>
+        </w:rPr>
+        <w:t xml:space="preserve"> рублей на реквизиты указ</w:t>
+      </w:r>
+      <w:r>
+        <w:rPr>
+          <w:rFonts w:ascii="Times New Roman" w:eastAsia="Times New Roman" w:hAnsi="Times New Roman" w:cs="Times New Roman"/>
+          <w:sz w:val="24"/>
+          <w:szCs w:val="24"/>
+        </w:rPr>
+        <w:t>анные организаторами в пункте №14</w:t>
+      </w:r>
+      <w:r>
+        <w:rPr>
+          <w:rFonts w:ascii="Times New Roman" w:eastAsia="Times New Roman" w:hAnsi="Times New Roman" w:cs="Times New Roman"/>
+          <w:sz w:val="24"/>
+          <w:szCs w:val="24"/>
+        </w:rPr>
+        <w:t xml:space="preserve">данного положения, в противном случае они будут </w:t>
+      </w:r>
+      <w:r>
+        <w:rPr>
+          <w:rFonts w:ascii="Times New Roman" w:eastAsia="Times New Roman" w:hAnsi="Times New Roman" w:cs="Times New Roman"/>
+          <w:sz w:val="24"/>
+          <w:szCs w:val="24"/>
+        </w:rPr>
+        <w:t xml:space="preserve">облагаться штрафом в размере 1000 рублей. </w:t>
+      </w:r>
+    </w:p>
+    <w:p>
+      <w:pPr>
+        <w:tabs>
+          <w:tab w:val="left" w:pos="10632"/>
+        </w:tabs>
+        <w:spacing w:after="0" w:line="240" w:lineRule="auto"/>
+        <w:rPr>
+          <w:rFonts w:ascii="Times New Roman" w:eastAsia="Times New Roman" w:hAnsi="Times New Roman" w:cs="Times New Roman"/>
+          <w:sz w:val="24"/>
+          <w:szCs w:val="24"/>
+        </w:rPr>
+      </w:pPr>
+    </w:p>
+    <w:p>
+      <w:pPr>
+        <w:tabs>
+          <w:tab w:val="left" w:pos="10632"/>
+        </w:tabs>
+        <w:spacing w:after="0" w:line="240" w:lineRule="auto"/>
+        <w:rPr>
+          <w:rFonts w:ascii="Times New Roman" w:eastAsia="Times New Roman" w:hAnsi="Times New Roman" w:cs="Times New Roman"/>
+          <w:sz w:val="24"/>
+          <w:szCs w:val="24"/>
+        </w:rPr>
+      </w:pPr>
+      <w:r>
+        <w:rPr>
+          <w:rFonts w:ascii="Times New Roman" w:eastAsia="Times New Roman" w:hAnsi="Times New Roman" w:cs="Times New Roman"/>
+          <w:sz w:val="24"/>
+          <w:szCs w:val="24"/>
+        </w:rPr>
+        <w:t xml:space="preserve">Стартовые взносы не возвращаются и не переносятся на других участников соревнований. </w:t>
+      </w:r>
+    </w:p>
+    <w:p>
+      <w:pPr>
+        <w:tabs>
+          <w:tab w:val="left" w:pos="10632"/>
+        </w:tabs>
+        <w:spacing w:after="0" w:line="240" w:lineRule="auto"/>
+        <w:rPr>
+          <w:rFonts w:ascii="Times New Roman" w:eastAsia="Times New Roman" w:hAnsi="Times New Roman" w:cs="Times New Roman"/>
+          <w:sz w:val="24"/>
+          <w:szCs w:val="24"/>
+        </w:rPr>
+      </w:pPr>
+      <w:r>
+        <w:rPr>
+          <w:rFonts w:ascii="Times New Roman" w:eastAsia="Times New Roman" w:hAnsi="Times New Roman" w:cs="Times New Roman"/>
+          <w:sz w:val="24"/>
+          <w:szCs w:val="24"/>
+        </w:rPr>
+        <w:t>Факт предварительной оплаты части стартового взноса подтверждается на взвешивании только наличием квитанции об оплате. При отсутс</w:t>
+      </w:r>
+      <w:r>
+        <w:rPr>
+          <w:rFonts w:ascii="Times New Roman" w:eastAsia="Times New Roman" w:hAnsi="Times New Roman" w:cs="Times New Roman"/>
+          <w:sz w:val="24"/>
+          <w:szCs w:val="24"/>
+        </w:rPr>
+        <w:t xml:space="preserve">твии квитанции оплата считается </w:t>
+      </w:r>
+      <w:r>
+        <w:rPr>
+          <w:rFonts w:ascii="Times New Roman" w:eastAsia="Times New Roman" w:hAnsi="Times New Roman" w:cs="Times New Roman"/>
+          <w:sz w:val="24"/>
+          <w:szCs w:val="24"/>
+        </w:rPr>
+        <w:t>недействительной. Оплата производится на каждого человека отде</w:t>
+      </w:r>
+      <w:r>
+        <w:rPr>
+          <w:rFonts w:ascii="Times New Roman" w:eastAsia="Times New Roman" w:hAnsi="Times New Roman" w:cs="Times New Roman"/>
+          <w:sz w:val="24"/>
+          <w:szCs w:val="24"/>
+        </w:rPr>
+        <w:t xml:space="preserve">льно, после </w:t>
+      </w:r>
+      <w:r>
+        <w:rPr>
+          <w:rFonts w:ascii="Times New Roman" w:eastAsia="Times New Roman" w:hAnsi="Times New Roman" w:cs="Times New Roman"/>
+          <w:sz w:val="24"/>
+          <w:szCs w:val="24"/>
+        </w:rPr>
+        <w:t>взвешивания квитанция остается у организаторо</w:t>
+      </w:r>
+      <w:r>
+        <w:rPr>
+          <w:rFonts w:ascii="Times New Roman" w:eastAsia="Times New Roman" w:hAnsi="Times New Roman" w:cs="Times New Roman"/>
+          <w:sz w:val="24"/>
+          <w:szCs w:val="24"/>
+        </w:rPr>
+        <w:t xml:space="preserve">в. </w:t>
+      </w:r>
+    </w:p>
+    <w:p>
+      <w:pPr>
+        <w:tabs>
+          <w:tab w:val="left" w:pos="10632"/>
+        </w:tabs>
+        <w:spacing w:after="0" w:line="240" w:lineRule="auto"/>
+        <w:rPr>
+          <w:rFonts w:ascii="Times New Roman" w:eastAsia="Times New Roman" w:hAnsi="Times New Roman" w:cs="Times New Roman"/>
+          <w:sz w:val="24"/>
+          <w:szCs w:val="24"/>
+        </w:rPr>
+      </w:pPr>
+    </w:p>
+    <w:p>
+      <w:pPr>
+        <w:tabs>
+          <w:tab w:val="left" w:pos="10632"/>
+        </w:tabs>
+        <w:spacing w:after="0" w:line="240" w:lineRule="auto"/>
+        <w:rPr>
+          <w:rFonts w:ascii="Times New Roman" w:eastAsia="Times New Roman" w:hAnsi="Times New Roman" w:cs="Times New Roman"/>
+          <w:b/>
+          <w:color w:val="FF0000"/>
+          <w:sz w:val="24"/>
+          <w:szCs w:val="24"/>
+        </w:rPr>
+      </w:pPr>
+      <w:r>
+        <w:rPr>
+          <w:rFonts w:ascii="Times New Roman" w:eastAsia="Times New Roman" w:hAnsi="Times New Roman" w:cs="Times New Roman"/>
+          <w:b/>
+          <w:sz w:val="24"/>
+          <w:szCs w:val="24"/>
+        </w:rPr>
+        <w:t xml:space="preserve">Оплата через онлайн </w:t>
+      </w:r>
+      <w:proofErr w:type="gramStart"/>
+      <w:r>
+        <w:rPr>
+          <w:rFonts w:ascii="Times New Roman" w:eastAsia="Times New Roman" w:hAnsi="Times New Roman" w:cs="Times New Roman"/>
+          <w:b/>
+          <w:sz w:val="24"/>
+          <w:szCs w:val="24"/>
+        </w:rPr>
+        <w:t>–с</w:t>
+      </w:r>
+      <w:proofErr w:type="gramEnd"/>
+      <w:r>
+        <w:rPr>
+          <w:rFonts w:ascii="Times New Roman" w:eastAsia="Times New Roman" w:hAnsi="Times New Roman" w:cs="Times New Roman"/>
+          <w:b/>
+          <w:sz w:val="24"/>
+          <w:szCs w:val="24"/>
+        </w:rPr>
+        <w:t>истему разрешена, но чек об оплате так же должен быть распечатан через терминал банка.</w:t>
+      </w:r>
+      <w:r>
+        <w:rPr>
+          <w:rFonts w:ascii="Times New Roman" w:eastAsia="Times New Roman" w:hAnsi="Times New Roman" w:cs="Times New Roman"/>
+          <w:b/>
+          <w:sz w:val="24"/>
+          <w:szCs w:val="24"/>
+        </w:rPr>
+        <w:t xml:space="preserve"> </w:t>
+      </w:r>
+      <w:r>
+        <w:rPr>
+          <w:rFonts w:ascii="Times New Roman" w:eastAsia="Times New Roman" w:hAnsi="Times New Roman" w:cs="Times New Roman"/>
+          <w:b/>
+          <w:color w:val="FF0000"/>
+          <w:sz w:val="24"/>
+          <w:szCs w:val="24"/>
+        </w:rPr>
+        <w:t>Квитанции,</w:t>
+      </w:r>
+      <w:r>
+        <w:rPr>
+          <w:rFonts w:ascii="Times New Roman" w:eastAsia="Times New Roman" w:hAnsi="Times New Roman" w:cs="Times New Roman"/>
+          <w:b/>
+          <w:color w:val="FF0000"/>
+          <w:sz w:val="24"/>
+          <w:szCs w:val="24"/>
+        </w:rPr>
+        <w:t xml:space="preserve"> </w:t>
+      </w:r>
+      <w:r>
+        <w:rPr>
+          <w:rFonts w:ascii="Times New Roman" w:eastAsia="Times New Roman" w:hAnsi="Times New Roman" w:cs="Times New Roman"/>
+          <w:b/>
+          <w:color w:val="FF0000"/>
+          <w:sz w:val="24"/>
+          <w:szCs w:val="24"/>
+        </w:rPr>
+        <w:t>распечатанные на принтере, а так же фотографии или сканированные копии квитанций – запрещены!</w:t>
+      </w:r>
+    </w:p>
+    <w:p>
+      <w:pPr>
+        <w:tabs>
+          <w:tab w:val="left" w:pos="10632"/>
+        </w:tabs>
+        <w:spacing w:after="0" w:line="240" w:lineRule="auto"/>
+        <w:rPr>
+          <w:rFonts w:ascii="Times New Roman" w:eastAsia="Times New Roman" w:hAnsi="Times New Roman" w:cs="Times New Roman"/>
+          <w:sz w:val="24"/>
+          <w:szCs w:val="24"/>
+        </w:rPr>
+      </w:pPr>
+    </w:p>
+    <w:p>
+      <w:pPr>
+        <w:tabs>
+          <w:tab w:val="left" w:pos="10632"/>
+        </w:tabs>
+        <w:spacing w:after="0" w:line="240" w:lineRule="auto"/>
+        <w:rPr>
+          <w:rFonts w:ascii="Times New Roman" w:eastAsia="Times New Roman" w:hAnsi="Times New Roman" w:cs="Times New Roman"/>
+          <w:sz w:val="24"/>
+          <w:szCs w:val="24"/>
+        </w:rPr>
+      </w:pPr>
+      <w:r>
+        <w:rPr>
+          <w:rFonts w:ascii="Times New Roman" w:eastAsia="Times New Roman" w:hAnsi="Times New Roman" w:cs="Times New Roman"/>
+          <w:sz w:val="24"/>
+          <w:szCs w:val="24"/>
+        </w:rPr>
+        <w:t xml:space="preserve">Спортсмены, не подавшие своевременно заявку и не оплатившие часть стартового взноса </w:t>
+      </w:r>
+    </w:p>
+    <w:p>
+      <w:pPr>
+        <w:tabs>
+          <w:tab w:val="left" w:pos="10632"/>
+        </w:tabs>
+        <w:spacing w:after="0" w:line="240" w:lineRule="auto"/>
+        <w:rPr>
+          <w:rFonts w:ascii="Times New Roman" w:eastAsia="Times New Roman" w:hAnsi="Times New Roman" w:cs="Times New Roman"/>
+          <w:sz w:val="24"/>
+          <w:szCs w:val="24"/>
+        </w:rPr>
+      </w:pPr>
+      <w:r>
+        <w:rPr>
+          <w:rFonts w:ascii="Times New Roman" w:eastAsia="Times New Roman" w:hAnsi="Times New Roman" w:cs="Times New Roman"/>
+          <w:sz w:val="24"/>
+          <w:szCs w:val="24"/>
+        </w:rPr>
+        <w:t xml:space="preserve">на реквизиты до 24 февраля </w:t>
+      </w:r>
+      <w:r>
+        <w:rPr>
+          <w:rFonts w:ascii="Times New Roman" w:eastAsia="Times New Roman" w:hAnsi="Times New Roman" w:cs="Times New Roman"/>
+          <w:sz w:val="24"/>
+          <w:szCs w:val="24"/>
+        </w:rPr>
+        <w:t>201</w:t>
+      </w:r>
+      <w:r>
+        <w:rPr>
+          <w:rFonts w:ascii="Times New Roman" w:eastAsia="Times New Roman" w:hAnsi="Times New Roman" w:cs="Times New Roman"/>
+          <w:sz w:val="24"/>
+          <w:szCs w:val="24"/>
+        </w:rPr>
+        <w:t xml:space="preserve">9 </w:t>
+      </w:r>
+      <w:r>
+        <w:rPr>
+          <w:rFonts w:ascii="Times New Roman" w:eastAsia="Times New Roman" w:hAnsi="Times New Roman" w:cs="Times New Roman"/>
+          <w:sz w:val="24"/>
+          <w:szCs w:val="24"/>
+        </w:rPr>
+        <w:t>года, оплачивают старто</w:t>
+      </w:r>
+      <w:r>
+        <w:rPr>
+          <w:rFonts w:ascii="Times New Roman" w:eastAsia="Times New Roman" w:hAnsi="Times New Roman" w:cs="Times New Roman"/>
+          <w:sz w:val="24"/>
+          <w:szCs w:val="24"/>
+        </w:rPr>
+        <w:t xml:space="preserve">вый взнос со штрафом в размере 1000 </w:t>
+      </w:r>
+      <w:r>
+        <w:rPr>
+          <w:rFonts w:ascii="Times New Roman" w:eastAsia="Times New Roman" w:hAnsi="Times New Roman" w:cs="Times New Roman"/>
+          <w:sz w:val="24"/>
+          <w:szCs w:val="24"/>
+        </w:rPr>
+        <w:t>на месте</w:t>
+      </w:r>
+      <w:r>
+        <w:rPr>
+          <w:rFonts w:ascii="Times New Roman" w:eastAsia="Times New Roman" w:hAnsi="Times New Roman" w:cs="Times New Roman"/>
+          <w:sz w:val="24"/>
+          <w:szCs w:val="24"/>
+        </w:rPr>
+        <w:t>,</w:t>
+      </w:r>
+      <w:r>
+        <w:rPr>
+          <w:rFonts w:ascii="Times New Roman" w:eastAsia="Times New Roman" w:hAnsi="Times New Roman" w:cs="Times New Roman"/>
+          <w:sz w:val="24"/>
+          <w:szCs w:val="24"/>
+        </w:rPr>
+        <w:t xml:space="preserve"> при прохождении регистрации во время прохождения процедуры взвешивания.</w:t>
+      </w:r>
+    </w:p>
+    <w:p>
+      <w:pPr>
+        <w:tabs>
+          <w:tab w:val="left" w:pos="10632"/>
+        </w:tabs>
+        <w:spacing w:after="0" w:line="240" w:lineRule="auto"/>
+        <w:rPr>
+          <w:rFonts w:ascii="Times New Roman" w:eastAsia="Times New Roman" w:hAnsi="Times New Roman" w:cs="Times New Roman"/>
+          <w:sz w:val="24"/>
+          <w:szCs w:val="24"/>
+        </w:rPr>
+      </w:pPr>
+    </w:p>
+    <w:p>
+      <w:pPr>
+        <w:tabs>
+          <w:tab w:val="left" w:pos="10632"/>
+        </w:tabs>
+        <w:spacing w:after="0" w:line="240" w:lineRule="auto"/>
+        <w:rPr>
+          <w:rFonts w:ascii="Times New Roman" w:eastAsia="Times New Roman" w:hAnsi="Times New Roman" w:cs="Times New Roman"/>
+          <w:b/>
+          <w:sz w:val="24"/>
+          <w:szCs w:val="24"/>
+        </w:rPr>
+      </w:pPr>
+      <w:r>
+        <w:rPr>
+          <w:rFonts w:ascii="Times New Roman" w:eastAsia="Times New Roman" w:hAnsi="Times New Roman" w:cs="Times New Roman"/>
+          <w:b/>
+          <w:sz w:val="24"/>
+          <w:szCs w:val="24"/>
+        </w:rPr>
+        <w:t>9</w:t>
+      </w:r>
+      <w:r>
+        <w:rPr>
+          <w:rFonts w:ascii="Times New Roman" w:eastAsia="Times New Roman" w:hAnsi="Times New Roman" w:cs="Times New Roman"/>
+          <w:b/>
+          <w:sz w:val="24"/>
+          <w:szCs w:val="24"/>
+        </w:rPr>
+        <w:t xml:space="preserve">. Членство в спортивной федерации </w:t>
+      </w:r>
+      <w:r>
+        <w:rPr>
+          <w:rFonts w:ascii="Times New Roman" w:eastAsia="Times New Roman" w:hAnsi="Times New Roman" w:cs="Times New Roman"/>
+          <w:b/>
+          <w:sz w:val="24"/>
+          <w:szCs w:val="24"/>
+        </w:rPr>
+        <w:t>«</w:t>
+      </w:r>
+      <w:r>
+        <w:rPr>
+          <w:rFonts w:ascii="Times New Roman" w:eastAsia="Times New Roman" w:hAnsi="Times New Roman" w:cs="Times New Roman"/>
+          <w:b/>
+          <w:sz w:val="24"/>
+          <w:szCs w:val="24"/>
+          <w:lang w:val="en-US"/>
+        </w:rPr>
+        <w:t>Global</w:t>
+      </w:r>
+      <w:r>
+        <w:rPr>
+          <w:rFonts w:ascii="Times New Roman" w:eastAsia="Times New Roman" w:hAnsi="Times New Roman" w:cs="Times New Roman"/>
+          <w:b/>
+          <w:sz w:val="24"/>
+          <w:szCs w:val="24"/>
+        </w:rPr>
+        <w:t xml:space="preserve"> </w:t>
+      </w:r>
+      <w:r>
+        <w:rPr>
+          <w:rFonts w:ascii="Times New Roman" w:eastAsia="Times New Roman" w:hAnsi="Times New Roman" w:cs="Times New Roman"/>
+          <w:b/>
+          <w:sz w:val="24"/>
+          <w:szCs w:val="24"/>
+          <w:lang w:val="en-US"/>
+        </w:rPr>
+        <w:t>Federation</w:t>
+      </w:r>
+      <w:r>
+        <w:rPr>
+          <w:rFonts w:ascii="Times New Roman" w:eastAsia="Times New Roman" w:hAnsi="Times New Roman" w:cs="Times New Roman"/>
+          <w:b/>
+          <w:sz w:val="24"/>
+          <w:szCs w:val="24"/>
+        </w:rPr>
+        <w:t xml:space="preserve"> </w:t>
+      </w:r>
+      <w:r>
+        <w:rPr>
+          <w:rFonts w:ascii="Times New Roman" w:eastAsia="Times New Roman" w:hAnsi="Times New Roman" w:cs="Times New Roman"/>
+          <w:b/>
+          <w:sz w:val="24"/>
+          <w:szCs w:val="24"/>
+          <w:lang w:val="en-US"/>
+        </w:rPr>
+        <w:t>of</w:t>
+      </w:r>
+      <w:r>
+        <w:rPr>
+          <w:rFonts w:ascii="Times New Roman" w:eastAsia="Times New Roman" w:hAnsi="Times New Roman" w:cs="Times New Roman"/>
+          <w:b/>
+          <w:sz w:val="24"/>
+          <w:szCs w:val="24"/>
+        </w:rPr>
+        <w:t xml:space="preserve"> </w:t>
+      </w:r>
+      <w:r>
+        <w:rPr>
+          <w:rFonts w:ascii="Times New Roman" w:eastAsia="Times New Roman" w:hAnsi="Times New Roman" w:cs="Times New Roman"/>
+          <w:b/>
+          <w:sz w:val="24"/>
+          <w:szCs w:val="24"/>
+          <w:lang w:val="en-US"/>
+        </w:rPr>
+        <w:t>Powerlifting</w:t>
+      </w:r>
+      <w:r>
+        <w:rPr>
+          <w:rFonts w:ascii="Times New Roman" w:eastAsia="Times New Roman" w:hAnsi="Times New Roman" w:cs="Times New Roman"/>
+          <w:b/>
+          <w:sz w:val="24"/>
+          <w:szCs w:val="24"/>
+        </w:rPr>
+        <w:t>».</w:t>
+      </w:r>
+      <w:r>
+        <w:rPr>
+          <w:rFonts w:ascii="Times New Roman" w:eastAsia="Times New Roman" w:hAnsi="Times New Roman" w:cs="Times New Roman"/>
+          <w:b/>
+          <w:sz w:val="24"/>
+          <w:szCs w:val="24"/>
+        </w:rPr>
+        <w:t xml:space="preserve"> </w:t>
+      </w:r>
+    </w:p>
+    <w:p>
+      <w:pPr>
+        <w:tabs>
+          <w:tab w:val="left" w:pos="10632"/>
+        </w:tabs>
+        <w:spacing w:after="0" w:line="240" w:lineRule="auto"/>
+        <w:rPr>
+          <w:rFonts w:ascii="Times New Roman" w:eastAsia="Times New Roman" w:hAnsi="Times New Roman" w:cs="Times New Roman"/>
+          <w:sz w:val="24"/>
+          <w:szCs w:val="24"/>
+        </w:rPr>
+      </w:pPr>
+    </w:p>
+    <w:p>
+      <w:pPr>
+        <w:tabs>
+          <w:tab w:val="left" w:pos="10632"/>
+        </w:tabs>
+        <w:spacing w:after="0" w:line="240" w:lineRule="auto"/>
+        <w:rPr>
+          <w:rFonts w:ascii="Times New Roman" w:eastAsia="Times New Roman" w:hAnsi="Times New Roman" w:cs="Times New Roman"/>
+          <w:sz w:val="24"/>
+          <w:szCs w:val="24"/>
+        </w:rPr>
+      </w:pPr>
+      <w:r>
+        <w:rPr>
+          <w:rFonts w:ascii="Times New Roman" w:eastAsia="Times New Roman" w:hAnsi="Times New Roman" w:cs="Times New Roman"/>
+          <w:sz w:val="24"/>
+          <w:szCs w:val="24"/>
+        </w:rPr>
+        <w:t>Все участники соревнования должны быть действующими членами федерации до</w:t>
+      </w:r>
+      <w:r>
+        <w:rPr>
+          <w:rFonts w:ascii="Times New Roman" w:eastAsia="Times New Roman" w:hAnsi="Times New Roman" w:cs="Times New Roman"/>
+          <w:sz w:val="24"/>
+          <w:szCs w:val="24"/>
+        </w:rPr>
+        <w:t xml:space="preserve"> </w:t>
+      </w:r>
+      <w:r>
+        <w:rPr>
+          <w:rFonts w:ascii="Times New Roman" w:eastAsia="Times New Roman" w:hAnsi="Times New Roman" w:cs="Times New Roman"/>
+          <w:sz w:val="24"/>
+          <w:szCs w:val="24"/>
+        </w:rPr>
+        <w:t>взвешивания. Если спортсмен, не действующий чле</w:t>
+      </w:r>
+      <w:r>
+        <w:rPr>
+          <w:rFonts w:ascii="Times New Roman" w:eastAsia="Times New Roman" w:hAnsi="Times New Roman" w:cs="Times New Roman"/>
+          <w:sz w:val="24"/>
+          <w:szCs w:val="24"/>
+        </w:rPr>
+        <w:t xml:space="preserve">н федерации, он заполнит форму - </w:t>
+      </w:r>
+      <w:r>
+        <w:rPr>
+          <w:rFonts w:ascii="Times New Roman" w:eastAsia="Times New Roman" w:hAnsi="Times New Roman" w:cs="Times New Roman"/>
+          <w:sz w:val="24"/>
+          <w:szCs w:val="24"/>
+        </w:rPr>
+        <w:t xml:space="preserve">заявление и заплатит взнос до того, как ему разрешат взвешиваться. Ни один спортсмен не </w:t>
+      </w:r>
+      <w:r>
+        <w:rPr>
+          <w:rFonts w:ascii="Times New Roman" w:eastAsia="Times New Roman" w:hAnsi="Times New Roman" w:cs="Times New Roman"/>
+          <w:sz w:val="24"/>
+          <w:szCs w:val="24"/>
+        </w:rPr>
+        <w:lastRenderedPageBreak/>
+        <w:t xml:space="preserve">может соревноваться без действующего членства и подписанного документа об отказе от претензий. </w:t>
+      </w:r>
+    </w:p>
+    <w:p>
+      <w:pPr>
+        <w:tabs>
+          <w:tab w:val="left" w:pos="10632"/>
+        </w:tabs>
+        <w:spacing w:after="0" w:line="240" w:lineRule="auto"/>
+        <w:rPr>
+          <w:rFonts w:ascii="Times New Roman" w:eastAsia="Times New Roman" w:hAnsi="Times New Roman" w:cs="Times New Roman"/>
+          <w:sz w:val="24"/>
+          <w:szCs w:val="24"/>
+        </w:rPr>
+      </w:pPr>
+    </w:p>
+    <w:p>
+      <w:pPr>
+        <w:tabs>
+          <w:tab w:val="left" w:pos="10632"/>
+        </w:tabs>
+        <w:spacing w:after="0" w:line="240" w:lineRule="auto"/>
+        <w:rPr>
+          <w:rFonts w:ascii="Times New Roman" w:eastAsia="Times New Roman" w:hAnsi="Times New Roman" w:cs="Times New Roman"/>
+          <w:b/>
+          <w:sz w:val="24"/>
+          <w:szCs w:val="24"/>
+        </w:rPr>
+      </w:pPr>
+      <w:r>
+        <w:rPr>
+          <w:rFonts w:ascii="Times New Roman" w:eastAsia="Times New Roman" w:hAnsi="Times New Roman" w:cs="Times New Roman"/>
+          <w:b/>
+          <w:sz w:val="24"/>
+          <w:szCs w:val="24"/>
+        </w:rPr>
+        <w:t>ВНЕМАНИЕ на данном турнире организатором предоставляется выступление без оплаты ежегодного членского взноса</w:t>
+      </w:r>
+      <w:proofErr w:type="gramStart"/>
+      <w:r>
+        <w:rPr>
+          <w:rFonts w:ascii="Times New Roman" w:eastAsia="Times New Roman" w:hAnsi="Times New Roman" w:cs="Times New Roman"/>
+          <w:b/>
+          <w:sz w:val="24"/>
+          <w:szCs w:val="24"/>
+        </w:rPr>
+        <w:t xml:space="preserve"> .</w:t>
+      </w:r>
+      <w:proofErr w:type="gramEnd"/>
+    </w:p>
+    <w:p>
+      <w:pPr>
+        <w:tabs>
+          <w:tab w:val="left" w:pos="10632"/>
+        </w:tabs>
+        <w:spacing w:after="0" w:line="240" w:lineRule="auto"/>
+        <w:ind w:left="1701"/>
+        <w:rPr>
+          <w:rFonts w:ascii="Times New Roman" w:eastAsia="Times New Roman" w:hAnsi="Times New Roman" w:cs="Times New Roman"/>
+          <w:b/>
+          <w:sz w:val="24"/>
+          <w:szCs w:val="24"/>
+        </w:rPr>
+      </w:pPr>
+    </w:p>
+    <w:p>
+      <w:pPr>
+        <w:tabs>
+          <w:tab w:val="left" w:pos="10632"/>
+        </w:tabs>
+        <w:spacing w:after="0" w:line="240" w:lineRule="auto"/>
+        <w:rPr>
+          <w:rFonts w:ascii="Times New Roman" w:eastAsia="Times New Roman" w:hAnsi="Times New Roman" w:cs="Times New Roman"/>
+          <w:b/>
+          <w:sz w:val="24"/>
+          <w:szCs w:val="24"/>
+        </w:rPr>
+      </w:pPr>
+      <w:r>
+        <w:rPr>
+          <w:rFonts w:ascii="Times New Roman" w:eastAsia="Times New Roman" w:hAnsi="Times New Roman" w:cs="Times New Roman"/>
+          <w:b/>
+          <w:sz w:val="24"/>
+          <w:szCs w:val="24"/>
+        </w:rPr>
+        <w:t>10</w:t>
+      </w:r>
+      <w:r>
+        <w:rPr>
+          <w:rFonts w:ascii="Times New Roman" w:eastAsia="Times New Roman" w:hAnsi="Times New Roman" w:cs="Times New Roman"/>
+          <w:b/>
+          <w:sz w:val="24"/>
+          <w:szCs w:val="24"/>
+        </w:rPr>
+        <w:t xml:space="preserve">. Регистрация нормативов. </w:t>
+      </w:r>
+    </w:p>
+    <w:p>
+      <w:pPr>
+        <w:tabs>
+          <w:tab w:val="left" w:pos="10632"/>
+        </w:tabs>
+        <w:spacing w:after="0" w:line="240" w:lineRule="auto"/>
+        <w:rPr>
+          <w:rFonts w:ascii="Times New Roman" w:eastAsia="Times New Roman" w:hAnsi="Times New Roman" w:cs="Times New Roman"/>
+          <w:sz w:val="24"/>
+          <w:szCs w:val="24"/>
+        </w:rPr>
+      </w:pPr>
+    </w:p>
+    <w:p>
+      <w:pPr>
+        <w:tabs>
+          <w:tab w:val="left" w:pos="10632"/>
+        </w:tabs>
+        <w:spacing w:after="0" w:line="240" w:lineRule="auto"/>
+        <w:rPr>
+          <w:rFonts w:ascii="Times New Roman" w:eastAsia="Times New Roman" w:hAnsi="Times New Roman" w:cs="Times New Roman"/>
+          <w:color w:val="FF0000"/>
+          <w:sz w:val="24"/>
+          <w:szCs w:val="24"/>
+        </w:rPr>
+      </w:pPr>
+    </w:p>
+    <w:p>
+      <w:pPr>
+        <w:tabs>
+          <w:tab w:val="left" w:pos="10632"/>
+        </w:tabs>
+        <w:spacing w:after="0" w:line="240" w:lineRule="auto"/>
+        <w:rPr>
+          <w:rFonts w:ascii="Times New Roman" w:eastAsia="Times New Roman" w:hAnsi="Times New Roman" w:cs="Times New Roman"/>
+          <w:sz w:val="24"/>
+          <w:szCs w:val="24"/>
+        </w:rPr>
+      </w:pPr>
+      <w:r>
+        <w:rPr>
+          <w:rFonts w:ascii="Times New Roman" w:eastAsia="Times New Roman" w:hAnsi="Times New Roman" w:cs="Times New Roman"/>
+          <w:sz w:val="24"/>
+          <w:szCs w:val="24"/>
+        </w:rPr>
+        <w:t>Оформление р</w:t>
+      </w:r>
+      <w:r>
+        <w:rPr>
+          <w:rFonts w:ascii="Times New Roman" w:eastAsia="Times New Roman" w:hAnsi="Times New Roman" w:cs="Times New Roman"/>
+          <w:sz w:val="24"/>
+          <w:szCs w:val="24"/>
+        </w:rPr>
+        <w:t>азряд до КМС включительно</w:t>
+      </w:r>
+      <w:r>
+        <w:rPr>
+          <w:rFonts w:ascii="Times New Roman" w:eastAsia="Times New Roman" w:hAnsi="Times New Roman" w:cs="Times New Roman"/>
+          <w:sz w:val="24"/>
+          <w:szCs w:val="24"/>
+        </w:rPr>
+        <w:t xml:space="preserve"> предоставляется</w:t>
+      </w:r>
+      <w:r>
+        <w:rPr>
+          <w:rFonts w:ascii="Times New Roman" w:eastAsia="Times New Roman" w:hAnsi="Times New Roman" w:cs="Times New Roman"/>
+          <w:sz w:val="24"/>
+          <w:szCs w:val="24"/>
+        </w:rPr>
+        <w:t xml:space="preserve"> на самом турнире, после проведения церемонии награждения. Для этого необходимо с собой иметь одну фотографию размером 3 на 4 сантиметра и организатором турнира или региональным представителем выписывается зачетная классификационная книжка спортсмена федерации. </w:t>
+      </w:r>
+    </w:p>
+    <w:p>
+      <w:pPr>
+        <w:tabs>
+          <w:tab w:val="left" w:pos="10632"/>
+        </w:tabs>
+        <w:spacing w:after="0" w:line="240" w:lineRule="auto"/>
+        <w:ind w:left="1701"/>
+        <w:rPr>
+          <w:rFonts w:ascii="Times New Roman" w:eastAsia="Times New Roman" w:hAnsi="Times New Roman" w:cs="Times New Roman"/>
+          <w:sz w:val="24"/>
+          <w:szCs w:val="24"/>
+        </w:rPr>
+      </w:pPr>
+    </w:p>
+    <w:p>
+      <w:pPr>
+        <w:tabs>
+          <w:tab w:val="left" w:pos="10632"/>
+        </w:tabs>
+        <w:spacing w:after="0" w:line="240" w:lineRule="auto"/>
+        <w:rPr>
+          <w:rFonts w:ascii="Times New Roman" w:eastAsia="Times New Roman" w:hAnsi="Times New Roman" w:cs="Times New Roman"/>
+          <w:sz w:val="24"/>
+          <w:szCs w:val="24"/>
+        </w:rPr>
+      </w:pPr>
+      <w:r>
+        <w:rPr>
+          <w:rFonts w:ascii="Times New Roman" w:eastAsia="Times New Roman" w:hAnsi="Times New Roman" w:cs="Times New Roman"/>
+          <w:sz w:val="24"/>
+          <w:szCs w:val="24"/>
+        </w:rPr>
+        <w:t xml:space="preserve">Звание </w:t>
+      </w:r>
+      <w:r>
+        <w:rPr>
+          <w:rFonts w:ascii="Times New Roman" w:eastAsia="Times New Roman" w:hAnsi="Times New Roman" w:cs="Times New Roman"/>
+          <w:sz w:val="24"/>
+          <w:szCs w:val="24"/>
+        </w:rPr>
+        <w:t>МС</w:t>
+      </w:r>
+      <w:r>
+        <w:rPr>
+          <w:rFonts w:ascii="Times New Roman" w:eastAsia="Times New Roman" w:hAnsi="Times New Roman" w:cs="Times New Roman"/>
+          <w:sz w:val="24"/>
+          <w:szCs w:val="24"/>
+        </w:rPr>
+        <w:t xml:space="preserve">, МСМК, ЗМС </w:t>
+      </w:r>
+      <w:r>
+        <w:rPr>
+          <w:rFonts w:ascii="Times New Roman" w:eastAsia="Times New Roman" w:hAnsi="Times New Roman" w:cs="Times New Roman"/>
+          <w:sz w:val="24"/>
+          <w:szCs w:val="24"/>
+          <w:lang w:val="en-US"/>
+        </w:rPr>
+        <w:t>GFP</w:t>
+      </w:r>
+      <w:r>
+        <w:rPr>
+          <w:rFonts w:ascii="Times New Roman" w:eastAsia="Times New Roman" w:hAnsi="Times New Roman" w:cs="Times New Roman"/>
+          <w:sz w:val="24"/>
+          <w:szCs w:val="24"/>
+        </w:rPr>
+        <w:t xml:space="preserve"> </w:t>
+      </w:r>
+      <w:r>
+        <w:rPr>
+          <w:rFonts w:ascii="Times New Roman" w:eastAsia="Times New Roman" w:hAnsi="Times New Roman" w:cs="Times New Roman"/>
+          <w:sz w:val="24"/>
+          <w:szCs w:val="24"/>
+        </w:rPr>
+        <w:t>дивизиона тестируемого на</w:t>
+      </w:r>
+      <w:r>
+        <w:rPr>
+          <w:rFonts w:ascii="Times New Roman" w:eastAsia="Times New Roman" w:hAnsi="Times New Roman" w:cs="Times New Roman"/>
+          <w:sz w:val="24"/>
+          <w:szCs w:val="24"/>
+        </w:rPr>
+        <w:t xml:space="preserve"> применение запрещенных сре</w:t>
+      </w:r>
+      <w:proofErr w:type="gramStart"/>
+      <w:r>
+        <w:rPr>
+          <w:rFonts w:ascii="Times New Roman" w:eastAsia="Times New Roman" w:hAnsi="Times New Roman" w:cs="Times New Roman"/>
+          <w:sz w:val="24"/>
+          <w:szCs w:val="24"/>
+        </w:rPr>
+        <w:t xml:space="preserve">дств </w:t>
+      </w:r>
+      <w:r>
+        <w:rPr>
+          <w:rFonts w:ascii="Times New Roman" w:eastAsia="Times New Roman" w:hAnsi="Times New Roman" w:cs="Times New Roman"/>
+          <w:sz w:val="24"/>
+          <w:szCs w:val="24"/>
+        </w:rPr>
+        <w:t>пр</w:t>
+      </w:r>
+      <w:proofErr w:type="gramEnd"/>
+      <w:r>
+        <w:rPr>
+          <w:rFonts w:ascii="Times New Roman" w:eastAsia="Times New Roman" w:hAnsi="Times New Roman" w:cs="Times New Roman"/>
+          <w:sz w:val="24"/>
+          <w:szCs w:val="24"/>
+        </w:rPr>
+        <w:t xml:space="preserve">исваивается при обязательном прохождении допинг контроля и получении из лаборатории отрицательного ответа на содержание запрещенных препаратов. В случае если спортсмен не </w:t>
+      </w:r>
+    </w:p>
+    <w:p>
+      <w:pPr>
+        <w:tabs>
+          <w:tab w:val="left" w:pos="10632"/>
+        </w:tabs>
+        <w:spacing w:after="0" w:line="240" w:lineRule="auto"/>
+        <w:rPr>
+          <w:rFonts w:ascii="Times New Roman" w:eastAsia="Times New Roman" w:hAnsi="Times New Roman" w:cs="Times New Roman"/>
+          <w:sz w:val="24"/>
+          <w:szCs w:val="24"/>
+        </w:rPr>
+      </w:pPr>
+      <w:r>
+        <w:rPr>
+          <w:rFonts w:ascii="Times New Roman" w:eastAsia="Times New Roman" w:hAnsi="Times New Roman" w:cs="Times New Roman"/>
+          <w:sz w:val="24"/>
+          <w:szCs w:val="24"/>
+        </w:rPr>
+        <w:t xml:space="preserve">попадает на выборочный допинг контроль в числе 10% обязательно тестируемых спортсменов, по желанию можно самостоятельно оплатить процедуру допинг </w:t>
+      </w:r>
+      <w:r>
+        <w:rPr>
+          <w:rFonts w:ascii="Times New Roman" w:eastAsia="Times New Roman" w:hAnsi="Times New Roman" w:cs="Times New Roman"/>
+          <w:sz w:val="24"/>
+          <w:szCs w:val="24"/>
+        </w:rPr>
+        <w:t>контроля.</w:t>
+      </w:r>
+    </w:p>
+    <w:p>
+      <w:pPr>
+        <w:tabs>
+          <w:tab w:val="left" w:pos="10632"/>
+        </w:tabs>
+        <w:spacing w:after="0" w:line="240" w:lineRule="auto"/>
+        <w:rPr>
+          <w:rFonts w:ascii="Times New Roman" w:eastAsia="Times New Roman" w:hAnsi="Times New Roman" w:cs="Times New Roman"/>
+          <w:sz w:val="24"/>
+          <w:szCs w:val="24"/>
+        </w:rPr>
+      </w:pPr>
+    </w:p>
+    <w:p>
+      <w:pPr>
+        <w:tabs>
+          <w:tab w:val="left" w:pos="10632"/>
+        </w:tabs>
+        <w:spacing w:after="0" w:line="240" w:lineRule="auto"/>
+        <w:rPr>
+          <w:rFonts w:ascii="Times New Roman" w:eastAsia="Times New Roman" w:hAnsi="Times New Roman" w:cs="Times New Roman"/>
+          <w:sz w:val="24"/>
+          <w:szCs w:val="24"/>
+        </w:rPr>
+      </w:pPr>
+      <w:r>
+        <w:rPr>
+          <w:rFonts w:ascii="Times New Roman" w:eastAsia="Times New Roman" w:hAnsi="Times New Roman" w:cs="Times New Roman"/>
+          <w:sz w:val="24"/>
+          <w:szCs w:val="24"/>
+        </w:rPr>
+        <w:t>С разрядными нормативами федераций «</w:t>
+      </w:r>
+      <w:r>
+        <w:rPr>
+          <w:rFonts w:ascii="Times New Roman" w:eastAsia="Times New Roman" w:hAnsi="Times New Roman" w:cs="Times New Roman"/>
+          <w:sz w:val="24"/>
+          <w:szCs w:val="24"/>
+          <w:lang w:val="en-US"/>
+        </w:rPr>
+        <w:t>Global</w:t>
+      </w:r>
+      <w:r>
+        <w:rPr>
+          <w:rFonts w:ascii="Times New Roman" w:eastAsia="Times New Roman" w:hAnsi="Times New Roman" w:cs="Times New Roman"/>
+          <w:sz w:val="24"/>
+          <w:szCs w:val="24"/>
+        </w:rPr>
+        <w:t xml:space="preserve"> </w:t>
+      </w:r>
+      <w:r>
+        <w:rPr>
+          <w:rFonts w:ascii="Times New Roman" w:eastAsia="Times New Roman" w:hAnsi="Times New Roman" w:cs="Times New Roman"/>
+          <w:sz w:val="24"/>
+          <w:szCs w:val="24"/>
+          <w:lang w:val="en-US"/>
+        </w:rPr>
+        <w:t>Federation</w:t>
+      </w:r>
+      <w:r>
+        <w:rPr>
+          <w:rFonts w:ascii="Times New Roman" w:eastAsia="Times New Roman" w:hAnsi="Times New Roman" w:cs="Times New Roman"/>
+          <w:sz w:val="24"/>
+          <w:szCs w:val="24"/>
+        </w:rPr>
+        <w:t xml:space="preserve"> </w:t>
+      </w:r>
+      <w:r>
+        <w:rPr>
+          <w:rFonts w:ascii="Times New Roman" w:eastAsia="Times New Roman" w:hAnsi="Times New Roman" w:cs="Times New Roman"/>
+          <w:sz w:val="24"/>
+          <w:szCs w:val="24"/>
+          <w:lang w:val="en-US"/>
+        </w:rPr>
+        <w:t>of</w:t>
+      </w:r>
+      <w:r>
+        <w:rPr>
+          <w:rFonts w:ascii="Times New Roman" w:eastAsia="Times New Roman" w:hAnsi="Times New Roman" w:cs="Times New Roman"/>
+          <w:sz w:val="24"/>
+          <w:szCs w:val="24"/>
+        </w:rPr>
+        <w:t xml:space="preserve"> </w:t>
+      </w:r>
+      <w:r>
+        <w:rPr>
+          <w:rFonts w:ascii="Times New Roman" w:eastAsia="Times New Roman" w:hAnsi="Times New Roman" w:cs="Times New Roman"/>
+          <w:sz w:val="24"/>
+          <w:szCs w:val="24"/>
+          <w:lang w:val="en-US"/>
+        </w:rPr>
+        <w:t>Powerlifting</w:t>
+      </w:r>
+      <w:r>
+        <w:rPr>
+          <w:rFonts w:ascii="Times New Roman" w:eastAsia="Times New Roman" w:hAnsi="Times New Roman" w:cs="Times New Roman"/>
+          <w:sz w:val="24"/>
+          <w:szCs w:val="24"/>
+        </w:rPr>
+        <w:t>» вы можете ознакомиться здесь:</w:t>
+      </w:r>
+      <w:r>
+        <w:t xml:space="preserve"> </w:t>
       </w:r>
       <w:r>
         <w:rPr>
@@ -3017,25 +4478,95 @@
         <w:spacing w:after="0" w:line="240" w:lineRule="auto"/>
         <w:rPr>
           <w:rFonts w:ascii="Times New Roman" w:eastAsia="Times New Roman" w:hAnsi="Times New Roman" w:cs="Times New Roman"/>
-          <w:sz w:val="24"/>
-          <w:szCs w:val="24"/>
-        </w:rPr>
-      </w:pPr>
-      <w:r>
-        <w:rPr>
-          <w:rFonts w:ascii="Times New Roman" w:eastAsia="Times New Roman" w:hAnsi="Times New Roman" w:cs="Times New Roman"/>
-          <w:sz w:val="24"/>
-          <w:szCs w:val="24"/>
-        </w:rPr>
-        <w:t>Благотворительный стартовый взнос</w:t>
-      </w:r>
-      <w:r>
+          <w:b/>
+          <w:sz w:val="24"/>
+          <w:szCs w:val="24"/>
+        </w:rPr>
+      </w:pPr>
+      <w:r>
+        <w:rPr>
+          <w:rFonts w:ascii="Times New Roman" w:eastAsia="Times New Roman" w:hAnsi="Times New Roman" w:cs="Times New Roman"/>
+          <w:b/>
+          <w:sz w:val="24"/>
+          <w:szCs w:val="24"/>
+        </w:rPr>
+        <w:t xml:space="preserve">11. Регистрация </w:t>
+      </w:r>
+      <w:r>
+        <w:rPr>
+          <w:rFonts w:ascii="Times New Roman" w:eastAsia="Times New Roman" w:hAnsi="Times New Roman" w:cs="Times New Roman"/>
+          <w:b/>
+          <w:sz w:val="24"/>
+          <w:szCs w:val="24"/>
+        </w:rPr>
+        <w:t xml:space="preserve">областных и региональных </w:t>
+      </w:r>
+      <w:r>
+        <w:rPr>
+          <w:rFonts w:ascii="Times New Roman" w:eastAsia="Times New Roman" w:hAnsi="Times New Roman" w:cs="Times New Roman"/>
+          <w:b/>
+          <w:sz w:val="24"/>
+          <w:szCs w:val="24"/>
+        </w:rPr>
+        <w:t xml:space="preserve">рекордов. </w:t>
+      </w:r>
+    </w:p>
+    <w:p>
+      <w:pPr>
+        <w:tabs>
+          <w:tab w:val="left" w:pos="10632"/>
+        </w:tabs>
+        <w:spacing w:after="0" w:line="240" w:lineRule="auto"/>
+        <w:rPr>
+          <w:rFonts w:ascii="Times New Roman" w:eastAsia="Times New Roman" w:hAnsi="Times New Roman" w:cs="Times New Roman"/>
+          <w:sz w:val="24"/>
+          <w:szCs w:val="24"/>
+        </w:rPr>
+      </w:pPr>
+    </w:p>
+    <w:p>
+      <w:pPr>
+        <w:tabs>
+          <w:tab w:val="left" w:pos="10632"/>
+        </w:tabs>
+        <w:spacing w:after="0" w:line="240" w:lineRule="auto"/>
         <w:rPr>
           <w:rFonts w:ascii="Times New Roman" w:eastAsia="Times New Roman" w:hAnsi="Times New Roman" w:cs="Times New Roman"/>
           <w:color w:val="FF0000"/>
           <w:sz w:val="24"/>
           <w:szCs w:val="24"/>
         </w:rPr>
+      </w:pPr>
+      <w:r>
+        <w:rPr>
+          <w:rFonts w:ascii="Times New Roman" w:eastAsia="Times New Roman" w:hAnsi="Times New Roman" w:cs="Times New Roman"/>
+          <w:sz w:val="24"/>
+          <w:szCs w:val="24"/>
+        </w:rPr>
+        <w:t xml:space="preserve">На соревнованиях </w:t>
+      </w:r>
+      <w:r>
+        <w:rPr>
+          <w:rFonts w:ascii="Times New Roman" w:eastAsia="Times New Roman" w:hAnsi="Times New Roman" w:cs="Times New Roman"/>
+          <w:sz w:val="24"/>
+          <w:szCs w:val="24"/>
+        </w:rPr>
+        <w:t xml:space="preserve">фиксируются областные и региональные </w:t>
+      </w:r>
+      <w:r>
+        <w:rPr>
+          <w:rFonts w:ascii="Times New Roman" w:eastAsia="Times New Roman" w:hAnsi="Times New Roman" w:cs="Times New Roman"/>
+          <w:sz w:val="24"/>
+          <w:szCs w:val="24"/>
+        </w:rPr>
+        <w:t>рекорды по версии</w:t>
+      </w:r>
+      <w:r>
+        <w:rPr>
+          <w:rFonts w:ascii="Times New Roman" w:eastAsia="Times New Roman" w:hAnsi="Times New Roman" w:cs="Times New Roman"/>
+          <w:sz w:val="24"/>
+          <w:szCs w:val="24"/>
+        </w:rPr>
         <w:t xml:space="preserve"> </w:t>
       </w:r>
       <w:r>
@@ -3043,53 +4574,592 @@
           <w:rFonts w:ascii="Times New Roman" w:eastAsia="Times New Roman" w:hAnsi="Times New Roman" w:cs="Times New Roman"/>
           <w:sz w:val="24"/>
           <w:szCs w:val="24"/>
-        </w:rPr>
-        <w:t xml:space="preserve">за </w:t>
-      </w:r>
-      <w:r>
-        <w:rPr>
-          <w:rFonts w:ascii="Times New Roman" w:eastAsia="Times New Roman" w:hAnsi="Times New Roman" w:cs="Times New Roman"/>
-          <w:sz w:val="24"/>
-          <w:szCs w:val="24"/>
-        </w:rPr>
-        <w:t xml:space="preserve">выступление </w:t>
-      </w:r>
-      <w:r>
-        <w:rPr>
-          <w:rFonts w:ascii="Times New Roman" w:eastAsia="Times New Roman" w:hAnsi="Times New Roman" w:cs="Times New Roman"/>
-          <w:sz w:val="24"/>
-          <w:szCs w:val="24"/>
-        </w:rPr>
-        <w:t>в одной номинации устанавливается в размере 2500</w:t>
-      </w:r>
-      <w:r>
-        <w:rPr>
-          <w:rFonts w:ascii="Times New Roman" w:eastAsia="Times New Roman" w:hAnsi="Times New Roman" w:cs="Times New Roman"/>
-          <w:sz w:val="24"/>
-          <w:szCs w:val="24"/>
-        </w:rPr>
-        <w:t xml:space="preserve"> рублей. </w:t>
-      </w:r>
-    </w:p>
-    <w:p>
-      <w:pPr>
-        <w:tabs>
-          <w:tab w:val="left" w:pos="10632"/>
-        </w:tabs>
-        <w:spacing w:after="0" w:line="240" w:lineRule="auto"/>
-        <w:rPr>
-          <w:rFonts w:ascii="Times New Roman" w:eastAsia="Times New Roman" w:hAnsi="Times New Roman" w:cs="Times New Roman"/>
-          <w:sz w:val="24"/>
-          <w:szCs w:val="24"/>
-        </w:rPr>
-      </w:pPr>
-      <w:r>
-        <w:rPr>
-          <w:rFonts w:ascii="Times New Roman" w:eastAsia="Times New Roman" w:hAnsi="Times New Roman" w:cs="Times New Roman"/>
-          <w:sz w:val="24"/>
-          <w:szCs w:val="24"/>
-        </w:rPr>
-        <w:t>Благотворительный стартовый взнос за каждое дополнительное движение +500 рублей.</w:t>
+          <w:lang w:val="en-US"/>
+        </w:rPr>
+        <w:t>Global</w:t>
+      </w:r>
+      <w:r>
+        <w:rPr>
+          <w:rFonts w:ascii="Times New Roman" w:eastAsia="Times New Roman" w:hAnsi="Times New Roman" w:cs="Times New Roman"/>
+          <w:sz w:val="24"/>
+          <w:szCs w:val="24"/>
+        </w:rPr>
+        <w:t xml:space="preserve"> </w:t>
+      </w:r>
+      <w:r>
+        <w:rPr>
+          <w:rFonts w:ascii="Times New Roman" w:eastAsia="Times New Roman" w:hAnsi="Times New Roman" w:cs="Times New Roman"/>
+          <w:sz w:val="24"/>
+          <w:szCs w:val="24"/>
+          <w:lang w:val="en-US"/>
+        </w:rPr>
+        <w:t>Federation</w:t>
+      </w:r>
+      <w:r>
+        <w:rPr>
+          <w:rFonts w:ascii="Times New Roman" w:eastAsia="Times New Roman" w:hAnsi="Times New Roman" w:cs="Times New Roman"/>
+          <w:sz w:val="24"/>
+          <w:szCs w:val="24"/>
+        </w:rPr>
+        <w:t xml:space="preserve"> </w:t>
+      </w:r>
+      <w:r>
+        <w:rPr>
+          <w:rFonts w:ascii="Times New Roman" w:eastAsia="Times New Roman" w:hAnsi="Times New Roman" w:cs="Times New Roman"/>
+          <w:sz w:val="24"/>
+          <w:szCs w:val="24"/>
+          <w:lang w:val="en-US"/>
+        </w:rPr>
+        <w:t>of</w:t>
+      </w:r>
+      <w:r>
+        <w:rPr>
+          <w:rFonts w:ascii="Times New Roman" w:eastAsia="Times New Roman" w:hAnsi="Times New Roman" w:cs="Times New Roman"/>
+          <w:sz w:val="24"/>
+          <w:szCs w:val="24"/>
+        </w:rPr>
+        <w:t xml:space="preserve"> </w:t>
+      </w:r>
+      <w:r>
+        <w:rPr>
+          <w:rFonts w:ascii="Times New Roman" w:eastAsia="Times New Roman" w:hAnsi="Times New Roman" w:cs="Times New Roman"/>
+          <w:sz w:val="24"/>
+          <w:szCs w:val="24"/>
+          <w:lang w:val="en-US"/>
+        </w:rPr>
+        <w:t>Powerlifting</w:t>
+      </w:r>
+      <w:r>
+        <w:rPr>
+          <w:rFonts w:ascii="Times New Roman" w:eastAsia="Times New Roman" w:hAnsi="Times New Roman" w:cs="Times New Roman"/>
+          <w:sz w:val="24"/>
+          <w:szCs w:val="24"/>
+        </w:rPr>
+        <w:t xml:space="preserve"> </w:t>
+      </w:r>
+    </w:p>
+    <w:p>
+      <w:pPr>
+        <w:tabs>
+          <w:tab w:val="left" w:pos="10632"/>
+        </w:tabs>
+        <w:spacing w:after="0" w:line="240" w:lineRule="auto"/>
+        <w:rPr>
+          <w:rFonts w:ascii="Times New Roman" w:eastAsia="Times New Roman" w:hAnsi="Times New Roman" w:cs="Times New Roman"/>
+          <w:color w:val="FF0000"/>
+          <w:sz w:val="24"/>
+          <w:szCs w:val="24"/>
+        </w:rPr>
+      </w:pPr>
+    </w:p>
+    <w:p>
+      <w:pPr>
+        <w:tabs>
+          <w:tab w:val="left" w:pos="10632"/>
+        </w:tabs>
+        <w:spacing w:after="0" w:line="240" w:lineRule="auto"/>
+        <w:rPr>
+          <w:rFonts w:ascii="Times New Roman" w:eastAsia="Times New Roman" w:hAnsi="Times New Roman" w:cs="Times New Roman"/>
+          <w:color w:val="FF0000"/>
+          <w:sz w:val="24"/>
+          <w:szCs w:val="24"/>
+        </w:rPr>
+      </w:pPr>
+    </w:p>
+    <w:p>
+      <w:pPr>
+        <w:tabs>
+          <w:tab w:val="left" w:pos="10632"/>
+        </w:tabs>
+        <w:spacing w:after="0" w:line="240" w:lineRule="auto"/>
+        <w:rPr>
+          <w:rFonts w:ascii="Times New Roman" w:eastAsia="Times New Roman" w:hAnsi="Times New Roman" w:cs="Times New Roman"/>
+          <w:b/>
+          <w:sz w:val="24"/>
+          <w:szCs w:val="24"/>
+        </w:rPr>
+      </w:pPr>
+      <w:r>
+        <w:rPr>
+          <w:rFonts w:ascii="Times New Roman" w:eastAsia="Times New Roman" w:hAnsi="Times New Roman" w:cs="Times New Roman"/>
+          <w:b/>
+          <w:sz w:val="24"/>
+          <w:szCs w:val="24"/>
+        </w:rPr>
+        <w:t>12</w:t>
+      </w:r>
+      <w:r>
+        <w:rPr>
+          <w:rFonts w:ascii="Times New Roman" w:eastAsia="Times New Roman" w:hAnsi="Times New Roman" w:cs="Times New Roman"/>
+          <w:b/>
+          <w:sz w:val="24"/>
+          <w:szCs w:val="24"/>
+        </w:rPr>
+        <w:t xml:space="preserve">. Финансирование. </w:t>
+      </w:r>
+    </w:p>
+    <w:p>
+      <w:pPr>
+        <w:tabs>
+          <w:tab w:val="left" w:pos="10632"/>
+        </w:tabs>
+        <w:spacing w:after="0" w:line="240" w:lineRule="auto"/>
+        <w:rPr>
+          <w:rFonts w:ascii="Times New Roman" w:eastAsia="Times New Roman" w:hAnsi="Times New Roman" w:cs="Times New Roman"/>
+          <w:sz w:val="24"/>
+          <w:szCs w:val="24"/>
+        </w:rPr>
+      </w:pPr>
+    </w:p>
+    <w:p>
+      <w:pPr>
+        <w:tabs>
+          <w:tab w:val="left" w:pos="10632"/>
+        </w:tabs>
+        <w:spacing w:after="0" w:line="240" w:lineRule="auto"/>
+        <w:rPr>
+          <w:rFonts w:ascii="Times New Roman" w:eastAsia="Times New Roman" w:hAnsi="Times New Roman" w:cs="Times New Roman"/>
+          <w:sz w:val="24"/>
+          <w:szCs w:val="24"/>
+        </w:rPr>
+      </w:pPr>
+      <w:r>
+        <w:rPr>
+          <w:rFonts w:ascii="Times New Roman" w:eastAsia="Times New Roman" w:hAnsi="Times New Roman" w:cs="Times New Roman"/>
+          <w:sz w:val="24"/>
+          <w:szCs w:val="24"/>
+        </w:rPr>
+        <w:t xml:space="preserve">Расходы по проведению </w:t>
+      </w:r>
+      <w:r>
+        <w:rPr>
+          <w:rFonts w:ascii="Times New Roman" w:eastAsia="Times New Roman" w:hAnsi="Times New Roman" w:cs="Times New Roman"/>
+          <w:sz w:val="24"/>
+          <w:szCs w:val="24"/>
+        </w:rPr>
+        <w:t xml:space="preserve">данных </w:t>
+      </w:r>
+      <w:r>
+        <w:rPr>
+          <w:rFonts w:ascii="Times New Roman" w:eastAsia="Times New Roman" w:hAnsi="Times New Roman" w:cs="Times New Roman"/>
+          <w:sz w:val="24"/>
+          <w:szCs w:val="24"/>
+        </w:rPr>
+        <w:t>соревнований берет на себя</w:t>
+      </w:r>
+      <w:r>
+        <w:rPr>
+          <w:rFonts w:ascii="Times New Roman" w:eastAsia="Times New Roman" w:hAnsi="Times New Roman" w:cs="Times New Roman"/>
+          <w:sz w:val="24"/>
+          <w:szCs w:val="24"/>
+        </w:rPr>
+        <w:t xml:space="preserve"> президент федерации</w:t>
+      </w:r>
+      <w:r>
+        <w:rPr>
+          <w:rFonts w:ascii="Times New Roman" w:eastAsia="Times New Roman" w:hAnsi="Times New Roman" w:cs="Times New Roman"/>
+          <w:sz w:val="24"/>
+          <w:szCs w:val="24"/>
+        </w:rPr>
+        <w:t xml:space="preserve"> </w:t>
+      </w:r>
+      <w:r>
+        <w:rPr>
+          <w:rFonts w:ascii="Times New Roman" w:eastAsia="Times New Roman" w:hAnsi="Times New Roman" w:cs="Times New Roman"/>
+          <w:sz w:val="24"/>
+          <w:szCs w:val="24"/>
+        </w:rPr>
+        <w:t xml:space="preserve"> силового троеборья </w:t>
+      </w:r>
+      <w:r>
+        <w:rPr>
+          <w:rFonts w:ascii="Times New Roman" w:eastAsia="Times New Roman" w:hAnsi="Times New Roman" w:cs="Times New Roman"/>
+          <w:sz w:val="24"/>
+          <w:szCs w:val="24"/>
+          <w:lang w:val="en-US"/>
+        </w:rPr>
+        <w:t>Global</w:t>
+      </w:r>
+      <w:r>
+        <w:rPr>
+          <w:rFonts w:ascii="Times New Roman" w:eastAsia="Times New Roman" w:hAnsi="Times New Roman" w:cs="Times New Roman"/>
+          <w:sz w:val="24"/>
+          <w:szCs w:val="24"/>
+        </w:rPr>
+        <w:t xml:space="preserve"> </w:t>
+      </w:r>
+      <w:r>
+        <w:rPr>
+          <w:rFonts w:ascii="Times New Roman" w:eastAsia="Times New Roman" w:hAnsi="Times New Roman" w:cs="Times New Roman"/>
+          <w:sz w:val="24"/>
+          <w:szCs w:val="24"/>
+          <w:lang w:val="en-US"/>
+        </w:rPr>
+        <w:t>Federation</w:t>
+      </w:r>
+      <w:r>
+        <w:rPr>
+          <w:rFonts w:ascii="Times New Roman" w:eastAsia="Times New Roman" w:hAnsi="Times New Roman" w:cs="Times New Roman"/>
+          <w:sz w:val="24"/>
+          <w:szCs w:val="24"/>
+        </w:rPr>
+        <w:t xml:space="preserve"> </w:t>
+      </w:r>
+      <w:r>
+        <w:rPr>
+          <w:rFonts w:ascii="Times New Roman" w:eastAsia="Times New Roman" w:hAnsi="Times New Roman" w:cs="Times New Roman"/>
+          <w:sz w:val="24"/>
+          <w:szCs w:val="24"/>
+          <w:lang w:val="en-US"/>
+        </w:rPr>
+        <w:t>of</w:t>
+      </w:r>
+      <w:r>
+        <w:rPr>
+          <w:rFonts w:ascii="Times New Roman" w:eastAsia="Times New Roman" w:hAnsi="Times New Roman" w:cs="Times New Roman"/>
+          <w:sz w:val="24"/>
+          <w:szCs w:val="24"/>
+        </w:rPr>
+        <w:t xml:space="preserve"> </w:t>
+      </w:r>
+      <w:r>
+        <w:rPr>
+          <w:rFonts w:ascii="Times New Roman" w:eastAsia="Times New Roman" w:hAnsi="Times New Roman" w:cs="Times New Roman"/>
+          <w:sz w:val="24"/>
+          <w:szCs w:val="24"/>
+          <w:lang w:val="en-US"/>
+        </w:rPr>
+        <w:t>Powerlifting</w:t>
+      </w:r>
+      <w:r>
+        <w:rPr>
+          <w:rFonts w:ascii="Times New Roman" w:eastAsia="Times New Roman" w:hAnsi="Times New Roman" w:cs="Times New Roman"/>
+          <w:sz w:val="24"/>
+          <w:szCs w:val="24"/>
+        </w:rPr>
+        <w:t xml:space="preserve"> </w:t>
+      </w:r>
+      <w:r>
+        <w:rPr>
+          <w:rFonts w:ascii="Times New Roman" w:eastAsia="Times New Roman" w:hAnsi="Times New Roman" w:cs="Times New Roman"/>
+          <w:sz w:val="24"/>
+          <w:szCs w:val="24"/>
+        </w:rPr>
+        <w:t xml:space="preserve">, используя капитал организации, привлеченные средства спонсоров и </w:t>
+      </w:r>
+      <w:r>
+        <w:rPr>
+          <w:rFonts w:ascii="Times New Roman" w:eastAsia="Times New Roman" w:hAnsi="Times New Roman" w:cs="Times New Roman"/>
+          <w:sz w:val="24"/>
+          <w:szCs w:val="24"/>
+        </w:rPr>
+        <w:t xml:space="preserve">благотворительные </w:t>
+      </w:r>
+      <w:r>
+        <w:rPr>
+          <w:rFonts w:ascii="Times New Roman" w:eastAsia="Times New Roman" w:hAnsi="Times New Roman" w:cs="Times New Roman"/>
+          <w:sz w:val="24"/>
+          <w:szCs w:val="24"/>
+        </w:rPr>
+        <w:t>стартовые взносы участников.</w:t>
+      </w:r>
+    </w:p>
+    <w:p>
+      <w:pPr>
+        <w:tabs>
+          <w:tab w:val="left" w:pos="10632"/>
+        </w:tabs>
+        <w:spacing w:after="0" w:line="240" w:lineRule="auto"/>
+        <w:rPr>
+          <w:rFonts w:ascii="Times New Roman" w:eastAsia="Times New Roman" w:hAnsi="Times New Roman" w:cs="Times New Roman"/>
+          <w:sz w:val="24"/>
+          <w:szCs w:val="24"/>
+        </w:rPr>
+      </w:pPr>
+    </w:p>
+    <w:p>
+      <w:pPr>
+        <w:tabs>
+          <w:tab w:val="left" w:pos="10632"/>
+        </w:tabs>
+        <w:spacing w:after="0" w:line="240" w:lineRule="auto"/>
+        <w:rPr>
+          <w:rFonts w:ascii="Times New Roman" w:eastAsia="Times New Roman" w:hAnsi="Times New Roman" w:cs="Times New Roman"/>
+          <w:b/>
+          <w:sz w:val="24"/>
+          <w:szCs w:val="24"/>
+        </w:rPr>
+      </w:pPr>
+      <w:r>
+        <w:rPr>
+          <w:rFonts w:ascii="Times New Roman" w:eastAsia="Times New Roman" w:hAnsi="Times New Roman" w:cs="Times New Roman"/>
+          <w:b/>
+          <w:sz w:val="24"/>
+          <w:szCs w:val="24"/>
+        </w:rPr>
+        <w:t>13</w:t>
+      </w:r>
+      <w:r>
+        <w:rPr>
+          <w:rFonts w:ascii="Times New Roman" w:eastAsia="Times New Roman" w:hAnsi="Times New Roman" w:cs="Times New Roman"/>
+          <w:b/>
+          <w:sz w:val="24"/>
+          <w:szCs w:val="24"/>
+        </w:rPr>
+        <w:t xml:space="preserve">. Договор на участие в соревнованиях. </w:t>
+      </w:r>
+    </w:p>
+    <w:p>
+      <w:pPr>
+        <w:tabs>
+          <w:tab w:val="left" w:pos="10632"/>
+        </w:tabs>
+        <w:spacing w:after="0" w:line="240" w:lineRule="auto"/>
+        <w:rPr>
+          <w:rFonts w:ascii="Times New Roman" w:eastAsia="Times New Roman" w:hAnsi="Times New Roman" w:cs="Times New Roman"/>
+          <w:b/>
+          <w:sz w:val="24"/>
+          <w:szCs w:val="24"/>
+        </w:rPr>
+      </w:pPr>
+    </w:p>
+    <w:p>
+      <w:pPr>
+        <w:tabs>
+          <w:tab w:val="left" w:pos="10632"/>
+        </w:tabs>
+        <w:spacing w:after="0" w:line="240" w:lineRule="auto"/>
+        <w:rPr>
+          <w:rFonts w:ascii="Times New Roman" w:eastAsia="Times New Roman" w:hAnsi="Times New Roman" w:cs="Times New Roman"/>
+          <w:sz w:val="24"/>
+          <w:szCs w:val="24"/>
+        </w:rPr>
+      </w:pPr>
+      <w:r>
+        <w:rPr>
+          <w:rFonts w:ascii="Times New Roman" w:eastAsia="Times New Roman" w:hAnsi="Times New Roman" w:cs="Times New Roman"/>
+          <w:sz w:val="24"/>
+          <w:szCs w:val="24"/>
+        </w:rPr>
+        <w:t xml:space="preserve">Проходя процедуру взвешивания и регистрации, каждый спортсмен обязательно подписывает обратную сторону заявочной карточки. Факт подписания данной карточки является заключением Договора об участии в соревнованиях между спортсменом и организаторами. </w:t>
+      </w:r>
+    </w:p>
+    <w:p>
+      <w:pPr>
+        <w:tabs>
+          <w:tab w:val="left" w:pos="10632"/>
+        </w:tabs>
+        <w:spacing w:after="0" w:line="240" w:lineRule="auto"/>
+        <w:rPr>
+          <w:rFonts w:ascii="Times New Roman" w:eastAsia="Times New Roman" w:hAnsi="Times New Roman" w:cs="Times New Roman"/>
+          <w:sz w:val="24"/>
+          <w:szCs w:val="24"/>
+        </w:rPr>
+      </w:pPr>
+    </w:p>
+    <w:p>
+      <w:pPr>
+        <w:tabs>
+          <w:tab w:val="left" w:pos="10632"/>
+        </w:tabs>
+        <w:spacing w:after="0" w:line="240" w:lineRule="auto"/>
+        <w:rPr>
+          <w:rFonts w:ascii="Times New Roman" w:eastAsia="Times New Roman" w:hAnsi="Times New Roman" w:cs="Times New Roman"/>
+          <w:sz w:val="24"/>
+          <w:szCs w:val="24"/>
+        </w:rPr>
+      </w:pPr>
+      <w:r>
+        <w:rPr>
+          <w:rFonts w:ascii="Times New Roman" w:eastAsia="Times New Roman" w:hAnsi="Times New Roman" w:cs="Times New Roman"/>
+          <w:sz w:val="24"/>
+          <w:szCs w:val="24"/>
+        </w:rPr>
+        <w:t>Подписывая карточку, спортсмен соглашается со всеми пунктами настоящего положения, а также со всеми пунктами технических правил федера</w:t>
+      </w:r>
+      <w:r>
+        <w:rPr>
+          <w:rFonts w:ascii="Times New Roman" w:eastAsia="Times New Roman" w:hAnsi="Times New Roman" w:cs="Times New Roman"/>
+          <w:sz w:val="24"/>
+          <w:szCs w:val="24"/>
+        </w:rPr>
+        <w:t>ции «</w:t>
+      </w:r>
+      <w:r>
+        <w:rPr>
+          <w:rFonts w:ascii="Times New Roman" w:eastAsia="Times New Roman" w:hAnsi="Times New Roman" w:cs="Times New Roman"/>
+          <w:sz w:val="24"/>
+          <w:szCs w:val="24"/>
+          <w:lang w:val="en-US"/>
+        </w:rPr>
+        <w:t>Global</w:t>
+      </w:r>
+      <w:r>
+        <w:rPr>
+          <w:rFonts w:ascii="Times New Roman" w:eastAsia="Times New Roman" w:hAnsi="Times New Roman" w:cs="Times New Roman"/>
+          <w:sz w:val="24"/>
+          <w:szCs w:val="24"/>
+        </w:rPr>
+        <w:t xml:space="preserve"> </w:t>
+      </w:r>
+      <w:r>
+        <w:rPr>
+          <w:rFonts w:ascii="Times New Roman" w:eastAsia="Times New Roman" w:hAnsi="Times New Roman" w:cs="Times New Roman"/>
+          <w:sz w:val="24"/>
+          <w:szCs w:val="24"/>
+          <w:lang w:val="en-US"/>
+        </w:rPr>
+        <w:t>Federation</w:t>
+      </w:r>
+      <w:r>
+        <w:rPr>
+          <w:rFonts w:ascii="Times New Roman" w:eastAsia="Times New Roman" w:hAnsi="Times New Roman" w:cs="Times New Roman"/>
+          <w:sz w:val="24"/>
+          <w:szCs w:val="24"/>
+        </w:rPr>
+        <w:t xml:space="preserve"> </w:t>
+      </w:r>
+      <w:r>
+        <w:rPr>
+          <w:rFonts w:ascii="Times New Roman" w:eastAsia="Times New Roman" w:hAnsi="Times New Roman" w:cs="Times New Roman"/>
+          <w:sz w:val="24"/>
+          <w:szCs w:val="24"/>
+          <w:lang w:val="en-US"/>
+        </w:rPr>
+        <w:t>of</w:t>
+      </w:r>
+      <w:r>
+        <w:rPr>
+          <w:rFonts w:ascii="Times New Roman" w:eastAsia="Times New Roman" w:hAnsi="Times New Roman" w:cs="Times New Roman"/>
+          <w:sz w:val="24"/>
+          <w:szCs w:val="24"/>
+        </w:rPr>
+        <w:t xml:space="preserve"> </w:t>
+      </w:r>
+      <w:r>
+        <w:rPr>
+          <w:rFonts w:ascii="Times New Roman" w:eastAsia="Times New Roman" w:hAnsi="Times New Roman" w:cs="Times New Roman"/>
+          <w:sz w:val="24"/>
+          <w:szCs w:val="24"/>
+          <w:lang w:val="en-US"/>
+        </w:rPr>
+        <w:t>Powerlifting</w:t>
+      </w:r>
+      <w:r>
+        <w:rPr>
+          <w:rFonts w:ascii="Times New Roman" w:eastAsia="Times New Roman" w:hAnsi="Times New Roman" w:cs="Times New Roman"/>
+          <w:sz w:val="24"/>
+          <w:szCs w:val="24"/>
+        </w:rPr>
+        <w:t>»</w:t>
+      </w:r>
+      <w:r>
+        <w:rPr>
+          <w:rFonts w:ascii="Times New Roman" w:eastAsia="Times New Roman" w:hAnsi="Times New Roman" w:cs="Times New Roman"/>
+          <w:sz w:val="24"/>
+          <w:szCs w:val="24"/>
+        </w:rPr>
+        <w:t xml:space="preserve"> и всех ее постановлений принятых до начала данных соревнований и опубликованных на официальном сайте. </w:t>
+      </w:r>
+    </w:p>
+    <w:p>
+      <w:pPr>
+        <w:tabs>
+          <w:tab w:val="left" w:pos="10632"/>
+        </w:tabs>
+        <w:spacing w:after="0" w:line="240" w:lineRule="auto"/>
+        <w:rPr>
+          <w:rFonts w:ascii="Times New Roman" w:eastAsia="Times New Roman" w:hAnsi="Times New Roman" w:cs="Times New Roman"/>
+          <w:sz w:val="24"/>
+          <w:szCs w:val="24"/>
+        </w:rPr>
+      </w:pPr>
+    </w:p>
+    <w:p>
+      <w:pPr>
+        <w:tabs>
+          <w:tab w:val="left" w:pos="10632"/>
+        </w:tabs>
+        <w:spacing w:after="0" w:line="240" w:lineRule="auto"/>
+        <w:rPr>
+          <w:rFonts w:ascii="Times New Roman" w:eastAsia="Times New Roman" w:hAnsi="Times New Roman" w:cs="Times New Roman"/>
+          <w:sz w:val="24"/>
+          <w:szCs w:val="24"/>
+        </w:rPr>
+      </w:pPr>
+      <w:r>
+        <w:rPr>
+          <w:rFonts w:ascii="Times New Roman" w:eastAsia="Times New Roman" w:hAnsi="Times New Roman" w:cs="Times New Roman"/>
+          <w:sz w:val="24"/>
+          <w:szCs w:val="24"/>
+        </w:rPr>
+        <w:t xml:space="preserve">Также спортсмен безоговорочно соглашается со следующими условиями: </w:t>
+      </w:r>
+    </w:p>
+    <w:p>
+      <w:pPr>
+        <w:tabs>
+          <w:tab w:val="left" w:pos="10632"/>
+        </w:tabs>
+        <w:spacing w:after="0" w:line="240" w:lineRule="auto"/>
+        <w:rPr>
+          <w:rFonts w:ascii="Times New Roman" w:eastAsia="Times New Roman" w:hAnsi="Times New Roman" w:cs="Times New Roman"/>
+          <w:sz w:val="24"/>
+          <w:szCs w:val="24"/>
+        </w:rPr>
+      </w:pPr>
+    </w:p>
+    <w:p>
+      <w:pPr>
+        <w:tabs>
+          <w:tab w:val="left" w:pos="10632"/>
+        </w:tabs>
+        <w:spacing w:after="0" w:line="240" w:lineRule="auto"/>
+        <w:rPr>
+          <w:rFonts w:ascii="Times New Roman" w:eastAsia="Times New Roman" w:hAnsi="Times New Roman" w:cs="Times New Roman"/>
+          <w:sz w:val="24"/>
+          <w:szCs w:val="24"/>
+        </w:rPr>
+      </w:pPr>
+      <w:r>
+        <w:rPr>
+          <w:rFonts w:ascii="Times New Roman" w:eastAsia="Times New Roman" w:hAnsi="Times New Roman" w:cs="Times New Roman"/>
+          <w:sz w:val="24"/>
+          <w:szCs w:val="24"/>
+        </w:rPr>
+        <w:t xml:space="preserve">Принимая участия в </w:t>
+      </w:r>
+      <w:r>
+        <w:rPr>
+          <w:rFonts w:ascii="Times New Roman" w:eastAsia="Times New Roman" w:hAnsi="Times New Roman" w:cs="Times New Roman"/>
+          <w:sz w:val="24"/>
+          <w:szCs w:val="24"/>
+        </w:rPr>
+        <w:t>соревнованиях, спортсмен признае</w:t>
+      </w:r>
+      <w:r>
+        <w:rPr>
+          <w:rFonts w:ascii="Times New Roman" w:eastAsia="Times New Roman" w:hAnsi="Times New Roman" w:cs="Times New Roman"/>
+          <w:sz w:val="24"/>
+          <w:szCs w:val="24"/>
+        </w:rPr>
+        <w:t xml:space="preserve">т, что от него потребуется максимальное физическое и психологическое напряжение, что </w:t>
+      </w:r>
+      <w:r>
+        <w:rPr>
+          <w:rFonts w:ascii="Times New Roman" w:eastAsia="Times New Roman" w:hAnsi="Times New Roman" w:cs="Times New Roman"/>
+          <w:sz w:val="24"/>
+          <w:szCs w:val="24"/>
+        </w:rPr>
+        <w:t>может повлечь</w:t>
+      </w:r>
+      <w:r>
+        <w:rPr>
+          <w:rFonts w:ascii="Times New Roman" w:eastAsia="Times New Roman" w:hAnsi="Times New Roman" w:cs="Times New Roman"/>
+          <w:sz w:val="24"/>
+          <w:szCs w:val="24"/>
+        </w:rPr>
+        <w:t xml:space="preserve"> за собой риск получения травмы, либо увечья. </w:t>
       </w:r>
     </w:p>
     <w:p>
@@ -3100,31 +5170,326 @@
         <w:spacing w:after="0" w:line="240" w:lineRule="auto"/>
         <w:ind w:left="1701"/>
         <w:rPr>
-          <w:rFonts w:ascii="Times New Roman" w:hAnsi="Times New Roman" w:cs="Times New Roman"/>
-          <w:sz w:val="24"/>
-          <w:szCs w:val="24"/>
-        </w:rPr>
-      </w:pPr>
-    </w:p>
-    <w:p>
-      <w:pPr>
-        <w:tabs>
-          <w:tab w:val="left" w:pos="10632"/>
-        </w:tabs>
-        <w:spacing w:after="0" w:line="240" w:lineRule="auto"/>
-        <w:rPr>
-          <w:rFonts w:ascii="Times New Roman" w:eastAsia="Times New Roman" w:hAnsi="Times New Roman" w:cs="Times New Roman"/>
-          <w:sz w:val="24"/>
-          <w:szCs w:val="24"/>
-        </w:rPr>
-      </w:pPr>
-      <w:r>
-        <w:rPr>
-          <w:rFonts w:ascii="Times New Roman" w:eastAsia="Times New Roman" w:hAnsi="Times New Roman" w:cs="Times New Roman"/>
-          <w:sz w:val="24"/>
-          <w:szCs w:val="24"/>
-        </w:rPr>
-        <w:t>Для дивизионов с прохождением допинг контроля установлен стартовый взнос в том же размере</w:t>
+          <w:rFonts w:ascii="Times New Roman" w:eastAsia="Times New Roman" w:hAnsi="Times New Roman" w:cs="Times New Roman"/>
+          <w:sz w:val="24"/>
+          <w:szCs w:val="24"/>
+        </w:rPr>
+      </w:pPr>
+    </w:p>
+    <w:p>
+      <w:pPr>
+        <w:tabs>
+          <w:tab w:val="left" w:pos="10632"/>
+        </w:tabs>
+        <w:spacing w:after="0" w:line="240" w:lineRule="auto"/>
+        <w:rPr>
+          <w:rFonts w:ascii="Times New Roman" w:eastAsia="Times New Roman" w:hAnsi="Times New Roman" w:cs="Times New Roman"/>
+          <w:sz w:val="24"/>
+          <w:szCs w:val="24"/>
+        </w:rPr>
+      </w:pPr>
+      <w:r>
+        <w:rPr>
+          <w:rFonts w:ascii="Times New Roman" w:eastAsia="Times New Roman" w:hAnsi="Times New Roman" w:cs="Times New Roman"/>
+          <w:sz w:val="24"/>
+          <w:szCs w:val="24"/>
+        </w:rPr>
+        <w:t>Спортсмен принимает на себя все</w:t>
+      </w:r>
+      <w:r>
+        <w:rPr>
+          <w:rFonts w:ascii="Times New Roman" w:eastAsia="Times New Roman" w:hAnsi="Times New Roman" w:cs="Times New Roman"/>
+          <w:sz w:val="24"/>
+          <w:szCs w:val="24"/>
+        </w:rPr>
+        <w:t xml:space="preserve"> риски, связанные с этим, и несе</w:t>
+      </w:r>
+      <w:r>
+        <w:rPr>
+          <w:rFonts w:ascii="Times New Roman" w:eastAsia="Times New Roman" w:hAnsi="Times New Roman" w:cs="Times New Roman"/>
+          <w:sz w:val="24"/>
+          <w:szCs w:val="24"/>
+        </w:rPr>
+        <w:t xml:space="preserve">т всю ответственность за любые травмы и увечья, известные ему, либо не известные ему, которые он может получить. </w:t>
+      </w:r>
+    </w:p>
+    <w:p>
+      <w:pPr>
+        <w:tabs>
+          <w:tab w:val="left" w:pos="10632"/>
+        </w:tabs>
+        <w:spacing w:after="0" w:line="240" w:lineRule="auto"/>
+        <w:rPr>
+          <w:rFonts w:ascii="Times New Roman" w:eastAsia="Times New Roman" w:hAnsi="Times New Roman" w:cs="Times New Roman"/>
+          <w:sz w:val="24"/>
+          <w:szCs w:val="24"/>
+        </w:rPr>
+      </w:pPr>
+    </w:p>
+    <w:p>
+      <w:pPr>
+        <w:tabs>
+          <w:tab w:val="left" w:pos="10632"/>
+        </w:tabs>
+        <w:spacing w:after="0" w:line="240" w:lineRule="auto"/>
+        <w:rPr>
+          <w:rFonts w:ascii="Times New Roman" w:eastAsia="Times New Roman" w:hAnsi="Times New Roman" w:cs="Times New Roman"/>
+          <w:sz w:val="24"/>
+          <w:szCs w:val="24"/>
+        </w:rPr>
+      </w:pPr>
+      <w:r>
+        <w:rPr>
+          <w:rFonts w:ascii="Times New Roman" w:eastAsia="Times New Roman" w:hAnsi="Times New Roman" w:cs="Times New Roman"/>
+          <w:sz w:val="24"/>
+          <w:szCs w:val="24"/>
+        </w:rPr>
+        <w:t>Спортсмен осознае</w:t>
+      </w:r>
+      <w:r>
+        <w:rPr>
+          <w:rFonts w:ascii="Times New Roman" w:eastAsia="Times New Roman" w:hAnsi="Times New Roman" w:cs="Times New Roman"/>
+          <w:sz w:val="24"/>
+          <w:szCs w:val="24"/>
+        </w:rPr>
+        <w:t xml:space="preserve">т, что на его ответственности лежит контроль состояния своего здоровья перед участием в соревнованиях, тем самым подтверждает проведение регулярного врачебного медосмотра, и отсутствие медицинских противопоказаний для участия в соревнованиях, соответственно свою полную физическую пригодность и добровольно застраховал свою жизнь и здоровье на период участия в соревновании. </w:t>
+      </w:r>
+    </w:p>
+    <w:p>
+      <w:pPr>
+        <w:tabs>
+          <w:tab w:val="left" w:pos="10632"/>
+        </w:tabs>
+        <w:spacing w:after="0" w:line="240" w:lineRule="auto"/>
+        <w:rPr>
+          <w:rFonts w:ascii="Times New Roman" w:eastAsia="Times New Roman" w:hAnsi="Times New Roman" w:cs="Times New Roman"/>
+          <w:sz w:val="24"/>
+          <w:szCs w:val="24"/>
+        </w:rPr>
+      </w:pPr>
+    </w:p>
+    <w:p>
+      <w:pPr>
+        <w:tabs>
+          <w:tab w:val="left" w:pos="10632"/>
+        </w:tabs>
+        <w:spacing w:after="0" w:line="240" w:lineRule="auto"/>
+        <w:rPr>
+          <w:rFonts w:ascii="Times New Roman" w:eastAsia="Times New Roman" w:hAnsi="Times New Roman" w:cs="Times New Roman"/>
+          <w:sz w:val="24"/>
+          <w:szCs w:val="24"/>
+        </w:rPr>
+      </w:pPr>
+      <w:r>
+        <w:rPr>
+          <w:rFonts w:ascii="Times New Roman" w:eastAsia="Times New Roman" w:hAnsi="Times New Roman" w:cs="Times New Roman"/>
+          <w:sz w:val="24"/>
+          <w:szCs w:val="24"/>
+        </w:rPr>
+        <w:t>Принимая участие в соревновании, спортсмен сознательно отказывается от любых претензий, в случае получения травмы или увечья на это</w:t>
+      </w:r>
+      <w:r>
+        <w:rPr>
+          <w:rFonts w:ascii="Times New Roman" w:eastAsia="Times New Roman" w:hAnsi="Times New Roman" w:cs="Times New Roman"/>
+          <w:sz w:val="24"/>
+          <w:szCs w:val="24"/>
+        </w:rPr>
+        <w:t>м турнире, в отношении федерации</w:t>
+      </w:r>
+      <w:r>
+        <w:rPr>
+          <w:rFonts w:ascii="Times New Roman" w:eastAsia="Times New Roman" w:hAnsi="Times New Roman" w:cs="Times New Roman"/>
+          <w:sz w:val="24"/>
+          <w:szCs w:val="24"/>
+        </w:rPr>
+        <w:t xml:space="preserve"> «</w:t>
+      </w:r>
+      <w:r>
+        <w:rPr>
+          <w:rFonts w:ascii="Times New Roman" w:eastAsia="Times New Roman" w:hAnsi="Times New Roman" w:cs="Times New Roman"/>
+          <w:sz w:val="24"/>
+          <w:szCs w:val="24"/>
+          <w:lang w:val="en-US"/>
+        </w:rPr>
+        <w:t>Global</w:t>
+      </w:r>
+      <w:r>
+        <w:rPr>
+          <w:rFonts w:ascii="Times New Roman" w:eastAsia="Times New Roman" w:hAnsi="Times New Roman" w:cs="Times New Roman"/>
+          <w:sz w:val="24"/>
+          <w:szCs w:val="24"/>
+        </w:rPr>
+        <w:t xml:space="preserve"> </w:t>
+      </w:r>
+      <w:r>
+        <w:rPr>
+          <w:rFonts w:ascii="Times New Roman" w:eastAsia="Times New Roman" w:hAnsi="Times New Roman" w:cs="Times New Roman"/>
+          <w:sz w:val="24"/>
+          <w:szCs w:val="24"/>
+          <w:lang w:val="en-US"/>
+        </w:rPr>
+        <w:t>Federation</w:t>
+      </w:r>
+      <w:r>
+        <w:rPr>
+          <w:rFonts w:ascii="Times New Roman" w:eastAsia="Times New Roman" w:hAnsi="Times New Roman" w:cs="Times New Roman"/>
+          <w:sz w:val="24"/>
+          <w:szCs w:val="24"/>
+        </w:rPr>
+        <w:t xml:space="preserve"> </w:t>
+      </w:r>
+      <w:r>
+        <w:rPr>
+          <w:rFonts w:ascii="Times New Roman" w:eastAsia="Times New Roman" w:hAnsi="Times New Roman" w:cs="Times New Roman"/>
+          <w:sz w:val="24"/>
+          <w:szCs w:val="24"/>
+          <w:lang w:val="en-US"/>
+        </w:rPr>
+        <w:t>of</w:t>
+      </w:r>
+      <w:r>
+        <w:rPr>
+          <w:rFonts w:ascii="Times New Roman" w:eastAsia="Times New Roman" w:hAnsi="Times New Roman" w:cs="Times New Roman"/>
+          <w:sz w:val="24"/>
+          <w:szCs w:val="24"/>
+        </w:rPr>
+        <w:t xml:space="preserve"> </w:t>
+      </w:r>
+      <w:r>
+        <w:rPr>
+          <w:rFonts w:ascii="Times New Roman" w:eastAsia="Times New Roman" w:hAnsi="Times New Roman" w:cs="Times New Roman"/>
+          <w:sz w:val="24"/>
+          <w:szCs w:val="24"/>
+          <w:lang w:val="en-US"/>
+        </w:rPr>
+        <w:t>Powerlifting</w:t>
+      </w:r>
+      <w:r>
+        <w:rPr>
+          <w:rFonts w:ascii="Times New Roman" w:eastAsia="Times New Roman" w:hAnsi="Times New Roman" w:cs="Times New Roman"/>
+          <w:sz w:val="24"/>
+          <w:szCs w:val="24"/>
+        </w:rPr>
+        <w:t xml:space="preserve">», организаторов турнира, собственника помещения, руководителей, должностных лиц, работников упомянутых организаций, ассистентов на помосте и всего обслуживающего соревнования персонала. </w:t>
+      </w:r>
+    </w:p>
+    <w:p>
+      <w:pPr>
+        <w:tabs>
+          <w:tab w:val="left" w:pos="10632"/>
+        </w:tabs>
+        <w:spacing w:after="0" w:line="240" w:lineRule="auto"/>
+        <w:rPr>
+          <w:rFonts w:ascii="Times New Roman" w:eastAsia="Times New Roman" w:hAnsi="Times New Roman" w:cs="Times New Roman"/>
+          <w:sz w:val="24"/>
+          <w:szCs w:val="24"/>
+        </w:rPr>
+      </w:pPr>
+    </w:p>
+    <w:p>
+      <w:pPr>
+        <w:tabs>
+          <w:tab w:val="left" w:pos="10632"/>
+        </w:tabs>
+        <w:spacing w:after="0" w:line="240" w:lineRule="auto"/>
+        <w:rPr>
+          <w:rFonts w:ascii="Times New Roman" w:eastAsia="Times New Roman" w:hAnsi="Times New Roman" w:cs="Times New Roman"/>
+          <w:sz w:val="24"/>
+          <w:szCs w:val="24"/>
+        </w:rPr>
+      </w:pPr>
+      <w:r>
+        <w:rPr>
+          <w:rFonts w:ascii="Times New Roman" w:eastAsia="Times New Roman" w:hAnsi="Times New Roman" w:cs="Times New Roman"/>
+          <w:sz w:val="24"/>
+          <w:szCs w:val="24"/>
+        </w:rPr>
+        <w:t xml:space="preserve">Спортсмен добровольно оплачивает все благотворительные взносы, предназначенные для погашения расходов по проведению турнира, изготовлению наградной атрибутики и других расходов, связанных с проведением спортивных мероприятий. </w:t>
+      </w:r>
+    </w:p>
+    <w:p>
+      <w:pPr>
+        <w:tabs>
+          <w:tab w:val="left" w:pos="10632"/>
+        </w:tabs>
+        <w:spacing w:after="0" w:line="240" w:lineRule="auto"/>
+        <w:rPr>
+          <w:rFonts w:ascii="Times New Roman" w:eastAsia="Times New Roman" w:hAnsi="Times New Roman" w:cs="Times New Roman"/>
+          <w:sz w:val="24"/>
+          <w:szCs w:val="24"/>
+        </w:rPr>
+      </w:pPr>
+    </w:p>
+    <w:p>
+      <w:pPr>
+        <w:tabs>
+          <w:tab w:val="left" w:pos="10632"/>
+        </w:tabs>
+        <w:spacing w:after="0" w:line="240" w:lineRule="auto"/>
+        <w:rPr>
+          <w:rFonts w:ascii="Times New Roman" w:eastAsia="Times New Roman" w:hAnsi="Times New Roman" w:cs="Times New Roman"/>
+          <w:sz w:val="24"/>
+          <w:szCs w:val="24"/>
+        </w:rPr>
+      </w:pPr>
+      <w:r>
+        <w:rPr>
+          <w:rFonts w:ascii="Times New Roman" w:eastAsia="Times New Roman" w:hAnsi="Times New Roman" w:cs="Times New Roman"/>
+          <w:sz w:val="24"/>
+          <w:szCs w:val="24"/>
+        </w:rPr>
+        <w:lastRenderedPageBreak/>
+        <w:t xml:space="preserve">Персональные данные участника соревнований подлежат обработке в соответствие </w:t>
+      </w:r>
+      <w:r>
+        <w:rPr>
+          <w:rFonts w:ascii="Times New Roman" w:eastAsia="Times New Roman" w:hAnsi="Times New Roman" w:cs="Times New Roman"/>
+          <w:sz w:val="24"/>
+          <w:szCs w:val="24"/>
+        </w:rPr>
+        <w:t xml:space="preserve">с </w:t>
+      </w:r>
+      <w:r>
+        <w:rPr>
+          <w:rFonts w:ascii="Times New Roman" w:eastAsia="Times New Roman" w:hAnsi="Times New Roman" w:cs="Times New Roman"/>
+          <w:sz w:val="24"/>
+          <w:szCs w:val="24"/>
+        </w:rPr>
+        <w:t xml:space="preserve">требованиями Закона № 152-ФЗ «О персональных данных». </w:t>
+      </w:r>
+    </w:p>
+    <w:p>
+      <w:pPr>
+        <w:tabs>
+          <w:tab w:val="left" w:pos="10632"/>
+        </w:tabs>
+        <w:spacing w:after="0" w:line="240" w:lineRule="auto"/>
+        <w:rPr>
+          <w:rFonts w:ascii="Times New Roman" w:eastAsia="Times New Roman" w:hAnsi="Times New Roman" w:cs="Times New Roman"/>
+          <w:sz w:val="24"/>
+          <w:szCs w:val="24"/>
+        </w:rPr>
+      </w:pPr>
+    </w:p>
+    <w:p>
+      <w:pPr>
+        <w:tabs>
+          <w:tab w:val="left" w:pos="10632"/>
+        </w:tabs>
+        <w:spacing w:after="0" w:line="240" w:lineRule="auto"/>
+        <w:rPr>
+          <w:rFonts w:ascii="Times New Roman" w:eastAsia="Times New Roman" w:hAnsi="Times New Roman" w:cs="Times New Roman"/>
+          <w:sz w:val="24"/>
+          <w:szCs w:val="24"/>
+        </w:rPr>
+      </w:pPr>
+      <w:r>
+        <w:rPr>
+          <w:rFonts w:ascii="Times New Roman" w:eastAsia="Times New Roman" w:hAnsi="Times New Roman" w:cs="Times New Roman"/>
+          <w:sz w:val="24"/>
+          <w:szCs w:val="24"/>
+        </w:rPr>
+        <w:t xml:space="preserve">Спортсмен ознакомился с данным </w:t>
       </w:r>
       <w:proofErr w:type="gramStart"/>
       <w:r>
@@ -3133,6 +5498,209 @@
           <w:sz w:val="24"/>
           <w:szCs w:val="24"/>
         </w:rPr>
+        <w:t>положением</w:t>
+      </w:r>
+      <w:proofErr w:type="gramEnd"/>
+      <w:r>
+        <w:rPr>
+          <w:rFonts w:ascii="Times New Roman" w:eastAsia="Times New Roman" w:hAnsi="Times New Roman" w:cs="Times New Roman"/>
+          <w:sz w:val="24"/>
+          <w:szCs w:val="24"/>
+        </w:rPr>
+        <w:t xml:space="preserve"> и полностью понимает его содержание. </w:t>
+      </w:r>
+    </w:p>
+    <w:p>
+      <w:pPr>
+        <w:tabs>
+          <w:tab w:val="left" w:pos="10632"/>
+        </w:tabs>
+        <w:spacing w:after="0" w:line="240" w:lineRule="auto"/>
+        <w:ind w:left="1701"/>
+        <w:rPr>
+          <w:rFonts w:ascii="Times New Roman" w:eastAsia="Times New Roman" w:hAnsi="Times New Roman" w:cs="Times New Roman"/>
+          <w:sz w:val="24"/>
+          <w:szCs w:val="24"/>
+        </w:rPr>
+      </w:pPr>
+    </w:p>
+    <w:p>
+      <w:pPr>
+        <w:tabs>
+          <w:tab w:val="left" w:pos="10632"/>
+        </w:tabs>
+        <w:spacing w:after="0" w:line="240" w:lineRule="auto"/>
+        <w:rPr>
+          <w:rFonts w:ascii="Times New Roman" w:eastAsia="Times New Roman" w:hAnsi="Times New Roman" w:cs="Times New Roman"/>
+          <w:sz w:val="24"/>
+          <w:szCs w:val="24"/>
+        </w:rPr>
+      </w:pPr>
+      <w:r>
+        <w:rPr>
+          <w:rFonts w:ascii="Times New Roman" w:eastAsia="Times New Roman" w:hAnsi="Times New Roman" w:cs="Times New Roman"/>
+          <w:sz w:val="24"/>
+          <w:szCs w:val="24"/>
+        </w:rPr>
+        <w:t>Спортсмен добровольно соглашается принять все вышеописанные в пункте настоящего положения условия и тем самым подтверждает это, подписывая заявочную карточку в присутствии секретариата на процедуре регистрации и взвешивания.</w:t>
+      </w:r>
+    </w:p>
+    <w:p>
+      <w:pPr>
+        <w:tabs>
+          <w:tab w:val="left" w:pos="10632"/>
+        </w:tabs>
+        <w:spacing w:after="0" w:line="240" w:lineRule="auto"/>
+        <w:rPr>
+          <w:rFonts w:ascii="Times New Roman" w:eastAsia="Times New Roman" w:hAnsi="Times New Roman" w:cs="Times New Roman"/>
+          <w:sz w:val="24"/>
+          <w:szCs w:val="24"/>
+        </w:rPr>
+      </w:pPr>
+    </w:p>
+    <w:p>
+      <w:pPr>
+        <w:tabs>
+          <w:tab w:val="left" w:pos="10632"/>
+        </w:tabs>
+        <w:spacing w:after="0" w:line="240" w:lineRule="auto"/>
+        <w:rPr>
+          <w:rFonts w:ascii="Times New Roman" w:eastAsia="Times New Roman" w:hAnsi="Times New Roman" w:cs="Times New Roman"/>
+          <w:b/>
+          <w:sz w:val="24"/>
+          <w:szCs w:val="24"/>
+        </w:rPr>
+      </w:pPr>
+      <w:r>
+        <w:rPr>
+          <w:rFonts w:ascii="Times New Roman" w:eastAsia="Times New Roman" w:hAnsi="Times New Roman" w:cs="Times New Roman"/>
+          <w:b/>
+          <w:sz w:val="24"/>
+          <w:szCs w:val="24"/>
+        </w:rPr>
+        <w:t>14</w:t>
+      </w:r>
+      <w:r>
+        <w:rPr>
+          <w:rFonts w:ascii="Times New Roman" w:eastAsia="Times New Roman" w:hAnsi="Times New Roman" w:cs="Times New Roman"/>
+          <w:b/>
+          <w:sz w:val="24"/>
+          <w:szCs w:val="24"/>
+        </w:rPr>
+        <w:t xml:space="preserve">. Контактная информация. </w:t>
+      </w:r>
+    </w:p>
+    <w:p>
+      <w:pPr>
+        <w:tabs>
+          <w:tab w:val="left" w:pos="10632"/>
+        </w:tabs>
+        <w:spacing w:after="0" w:line="240" w:lineRule="auto"/>
+        <w:rPr>
+          <w:rFonts w:ascii="Times New Roman" w:eastAsia="Times New Roman" w:hAnsi="Times New Roman" w:cs="Times New Roman"/>
+          <w:sz w:val="24"/>
+          <w:szCs w:val="24"/>
+        </w:rPr>
+      </w:pPr>
+    </w:p>
+    <w:p>
+      <w:pPr>
+        <w:tabs>
+          <w:tab w:val="left" w:pos="10632"/>
+        </w:tabs>
+        <w:spacing w:after="0" w:line="240" w:lineRule="auto"/>
+        <w:rPr>
+          <w:rFonts w:ascii="Times New Roman" w:eastAsia="Times New Roman" w:hAnsi="Times New Roman" w:cs="Times New Roman"/>
+          <w:sz w:val="24"/>
+          <w:szCs w:val="24"/>
+        </w:rPr>
+      </w:pPr>
+      <w:r>
+        <w:rPr>
+          <w:rFonts w:ascii="Times New Roman" w:eastAsia="Times New Roman" w:hAnsi="Times New Roman" w:cs="Times New Roman"/>
+          <w:sz w:val="24"/>
+          <w:szCs w:val="24"/>
+        </w:rPr>
+        <w:t xml:space="preserve">Константинов Роман Павлович </w:t>
+      </w:r>
+      <w:r>
+        <w:rPr>
+          <w:rFonts w:ascii="Times New Roman" w:eastAsia="Times New Roman" w:hAnsi="Times New Roman" w:cs="Times New Roman"/>
+          <w:sz w:val="24"/>
+          <w:szCs w:val="24"/>
+        </w:rPr>
+        <w:t xml:space="preserve">– президент </w:t>
+      </w:r>
+      <w:r>
+        <w:rPr>
+          <w:rFonts w:ascii="Times New Roman" w:eastAsia="Times New Roman" w:hAnsi="Times New Roman" w:cs="Times New Roman"/>
+          <w:sz w:val="24"/>
+          <w:szCs w:val="24"/>
+          <w:lang w:val="en-US"/>
+        </w:rPr>
+        <w:t>GFP</w:t>
+      </w:r>
+      <w:r>
+        <w:rPr>
+          <w:rFonts w:ascii="Times New Roman" w:eastAsia="Times New Roman" w:hAnsi="Times New Roman" w:cs="Times New Roman"/>
+          <w:sz w:val="24"/>
+          <w:szCs w:val="24"/>
+        </w:rPr>
+        <w:t xml:space="preserve">, телефон +7 </w:t>
+      </w:r>
+      <w:r>
+        <w:rPr>
+          <w:rFonts w:ascii="Times New Roman" w:eastAsia="Times New Roman" w:hAnsi="Times New Roman" w:cs="Times New Roman"/>
+          <w:sz w:val="24"/>
+          <w:szCs w:val="24"/>
+        </w:rPr>
+        <w:t>(961) 191-71</w:t>
+      </w:r>
+      <w:r>
+        <w:rPr>
+          <w:rFonts w:ascii="Times New Roman" w:eastAsia="Times New Roman" w:hAnsi="Times New Roman" w:cs="Times New Roman"/>
+          <w:sz w:val="24"/>
+          <w:szCs w:val="24"/>
+        </w:rPr>
+        <w:t>11</w:t>
+      </w:r>
+    </w:p>
+    <w:p>
+      <w:pPr>
+        <w:tabs>
+          <w:tab w:val="left" w:pos="10632"/>
+        </w:tabs>
+        <w:spacing w:after="0" w:line="240" w:lineRule="auto"/>
+        <w:rPr>
+          <w:rFonts w:ascii="Times New Roman" w:eastAsia="Times New Roman" w:hAnsi="Times New Roman" w:cs="Times New Roman"/>
+          <w:sz w:val="24"/>
+          <w:szCs w:val="24"/>
+        </w:rPr>
+      </w:pPr>
+      <w:proofErr w:type="spellStart"/>
+      <w:r>
+        <w:rPr>
+          <w:rFonts w:ascii="Times New Roman" w:eastAsia="Times New Roman" w:hAnsi="Times New Roman" w:cs="Times New Roman"/>
+          <w:sz w:val="24"/>
+          <w:szCs w:val="24"/>
+        </w:rPr>
+        <w:t>Жигулина</w:t>
+      </w:r>
+      <w:proofErr w:type="spellEnd"/>
+      <w:r>
+        <w:rPr>
+          <w:rFonts w:ascii="Times New Roman" w:eastAsia="Times New Roman" w:hAnsi="Times New Roman" w:cs="Times New Roman"/>
+          <w:sz w:val="24"/>
+          <w:szCs w:val="24"/>
+        </w:rPr>
+        <w:t xml:space="preserve"> Екатерина Анатольевна –</w:t>
+      </w:r>
+      <w:r>
+        <w:rPr>
+          <w:rFonts w:ascii="Times New Roman" w:eastAsia="Times New Roman" w:hAnsi="Times New Roman" w:cs="Times New Roman"/>
+          <w:sz w:val="24"/>
+          <w:szCs w:val="24"/>
+        </w:rPr>
         <w:t xml:space="preserve"> </w:t>
       </w:r>
       <w:r>
@@ -3141,2565 +5709,91 @@
           <w:sz w:val="24"/>
           <w:szCs w:val="24"/>
         </w:rPr>
-        <w:t>.</w:t>
-      </w:r>
-      <w:proofErr w:type="gramEnd"/>
-      <w:r>
-        <w:rPr>
-          <w:rFonts w:ascii="Times New Roman" w:eastAsia="Times New Roman" w:hAnsi="Times New Roman" w:cs="Times New Roman"/>
-          <w:sz w:val="24"/>
-          <w:szCs w:val="24"/>
-        </w:rPr>
-        <w:t xml:space="preserve"> ВНИМАНИЕ на данном турнире дополнительный взнос для выступления в дивизионе с ДК плюсоваться и взыматься не будет !</w:t>
-      </w:r>
-    </w:p>
-    <w:p>
-      <w:pPr>
-        <w:tabs>
-          <w:tab w:val="left" w:pos="10632"/>
-        </w:tabs>
-        <w:spacing w:after="0" w:line="240" w:lineRule="auto"/>
-        <w:ind w:left="1701"/>
-        <w:rPr>
-          <w:rFonts w:ascii="Times New Roman" w:eastAsia="Times New Roman" w:hAnsi="Times New Roman" w:cs="Times New Roman"/>
-          <w:sz w:val="24"/>
-          <w:szCs w:val="24"/>
-        </w:rPr>
-      </w:pPr>
-    </w:p>
-    <w:p>
-      <w:pPr>
-        <w:tabs>
-          <w:tab w:val="left" w:pos="10632"/>
-        </w:tabs>
-        <w:spacing w:after="0" w:line="240" w:lineRule="auto"/>
-        <w:ind w:left="1701"/>
-        <w:rPr>
-          <w:rFonts w:ascii="Times New Roman" w:eastAsia="Times New Roman" w:hAnsi="Times New Roman" w:cs="Times New Roman"/>
-          <w:sz w:val="24"/>
-          <w:szCs w:val="24"/>
-        </w:rPr>
-      </w:pPr>
-    </w:p>
-    <w:p>
-      <w:pPr>
-        <w:tabs>
-          <w:tab w:val="left" w:pos="10632"/>
-        </w:tabs>
-        <w:spacing w:after="0" w:line="240" w:lineRule="auto"/>
-        <w:rPr>
-          <w:rFonts w:ascii="Times New Roman" w:eastAsia="Times New Roman" w:hAnsi="Times New Roman" w:cs="Times New Roman"/>
-          <w:sz w:val="24"/>
-          <w:szCs w:val="24"/>
-        </w:rPr>
-      </w:pPr>
-      <w:r>
-        <w:rPr>
-          <w:rFonts w:ascii="Times New Roman" w:eastAsia="Times New Roman" w:hAnsi="Times New Roman" w:cs="Times New Roman"/>
-          <w:sz w:val="24"/>
-          <w:szCs w:val="24"/>
-        </w:rPr>
-        <w:lastRenderedPageBreak/>
-        <w:t>Для спортсменов имеющих звание Элита</w:t>
-      </w:r>
-      <w:r>
-        <w:rPr>
-          <w:rFonts w:ascii="Times New Roman" w:eastAsia="Times New Roman" w:hAnsi="Times New Roman" w:cs="Times New Roman"/>
-          <w:sz w:val="24"/>
-          <w:szCs w:val="24"/>
-        </w:rPr>
+        <w:t>гла</w:t>
+      </w:r>
+      <w:r>
+        <w:rPr>
+          <w:rFonts w:ascii="Times New Roman" w:eastAsia="Times New Roman" w:hAnsi="Times New Roman" w:cs="Times New Roman"/>
+          <w:sz w:val="24"/>
+          <w:szCs w:val="24"/>
+        </w:rPr>
+        <w:t>вный судья и организатор  + 7 (903) 870-14</w:t>
+      </w:r>
+      <w:r>
+        <w:rPr>
+          <w:rFonts w:ascii="Times New Roman" w:eastAsia="Times New Roman" w:hAnsi="Times New Roman" w:cs="Times New Roman"/>
+          <w:sz w:val="24"/>
+          <w:szCs w:val="24"/>
+        </w:rPr>
+        <w:t>01</w:t>
+      </w:r>
+    </w:p>
+    <w:p>
+      <w:pPr>
+        <w:tabs>
+          <w:tab w:val="left" w:pos="10632"/>
+        </w:tabs>
+        <w:spacing w:after="0" w:line="240" w:lineRule="auto"/>
+        <w:rPr>
+          <w:rFonts w:ascii="Times New Roman" w:eastAsia="Times New Roman" w:hAnsi="Times New Roman" w:cs="Times New Roman"/>
+          <w:sz w:val="24"/>
+          <w:szCs w:val="24"/>
+        </w:rPr>
+      </w:pPr>
+      <w:r>
+        <w:rPr>
+          <w:rFonts w:ascii="Times New Roman" w:eastAsia="Times New Roman" w:hAnsi="Times New Roman" w:cs="Times New Roman"/>
+          <w:sz w:val="24"/>
+          <w:szCs w:val="24"/>
+        </w:rPr>
+        <w:t xml:space="preserve">Официальный сайт федерации: </w:t>
+      </w:r>
+      <w:r>
+        <w:rPr>
+          <w:rFonts w:ascii="Times New Roman" w:eastAsia="Times New Roman" w:hAnsi="Times New Roman" w:cs="Times New Roman"/>
+          <w:sz w:val="24"/>
+          <w:szCs w:val="24"/>
+        </w:rPr>
+        <w:t>http://gfp-russia.ru/</w:t>
+      </w:r>
+    </w:p>
+    <w:p>
+      <w:pPr>
+        <w:tabs>
+          <w:tab w:val="left" w:pos="10632"/>
+        </w:tabs>
+        <w:spacing w:after="0" w:line="240" w:lineRule="auto"/>
+      </w:pPr>
+      <w:r>
+        <w:rPr>
+          <w:rFonts w:ascii="Times New Roman" w:eastAsia="Times New Roman" w:hAnsi="Times New Roman" w:cs="Times New Roman"/>
+          <w:sz w:val="24"/>
+          <w:szCs w:val="24"/>
+        </w:rPr>
+        <w:t xml:space="preserve">Официальная группа </w:t>
+      </w:r>
+      <w:proofErr w:type="spellStart"/>
+      <w:r>
+        <w:rPr>
+          <w:rFonts w:ascii="Times New Roman" w:eastAsia="Times New Roman" w:hAnsi="Times New Roman" w:cs="Times New Roman"/>
+          <w:sz w:val="24"/>
+          <w:szCs w:val="24"/>
+        </w:rPr>
+        <w:t>ВКонтакте</w:t>
+      </w:r>
+      <w:proofErr w:type="spellEnd"/>
+      <w:r>
+        <w:rPr>
+          <w:rFonts w:ascii="Times New Roman" w:eastAsia="Times New Roman" w:hAnsi="Times New Roman" w:cs="Times New Roman"/>
+          <w:sz w:val="24"/>
+          <w:szCs w:val="24"/>
+        </w:rPr>
+        <w:t>:</w:t>
+      </w:r>
+      <w:r>
         <w:t xml:space="preserve"> </w:t>
       </w:r>
-      <w:r>
-        <w:rPr>
-          <w:rFonts w:ascii="Times New Roman" w:eastAsia="Times New Roman" w:hAnsi="Times New Roman" w:cs="Times New Roman"/>
-          <w:sz w:val="24"/>
-          <w:szCs w:val="24"/>
-        </w:rPr>
-        <w:t xml:space="preserve"> по любой из российских или международных федераций пауэрлифтинга стартовый</w:t>
-      </w:r>
-      <w:r>
-        <w:rPr>
-          <w:rFonts w:ascii="Times New Roman" w:eastAsia="Times New Roman" w:hAnsi="Times New Roman" w:cs="Times New Roman"/>
-          <w:sz w:val="24"/>
-          <w:szCs w:val="24"/>
-        </w:rPr>
-        <w:t xml:space="preserve"> </w:t>
-      </w:r>
-      <w:r>
-        <w:rPr>
-          <w:rFonts w:ascii="Times New Roman" w:eastAsia="Times New Roman" w:hAnsi="Times New Roman" w:cs="Times New Roman"/>
-          <w:sz w:val="24"/>
-          <w:szCs w:val="24"/>
-        </w:rPr>
-        <w:t>взнос за участие в соревнованиях отсутствует, единственным доказательством данного звания являе</w:t>
-      </w:r>
-      <w:r>
-        <w:rPr>
-          <w:rFonts w:ascii="Times New Roman" w:eastAsia="Times New Roman" w:hAnsi="Times New Roman" w:cs="Times New Roman"/>
-          <w:sz w:val="24"/>
-          <w:szCs w:val="24"/>
-        </w:rPr>
-        <w:t>тся удостоверение</w:t>
-      </w:r>
-      <w:r>
-        <w:rPr>
-          <w:rFonts w:ascii="Times New Roman" w:eastAsia="Times New Roman" w:hAnsi="Times New Roman" w:cs="Times New Roman"/>
-          <w:sz w:val="24"/>
-          <w:szCs w:val="24"/>
-        </w:rPr>
-        <w:t xml:space="preserve">, льгота распространяется на выступление в одной </w:t>
-      </w:r>
-      <w:r>
-        <w:rPr>
-          <w:rFonts w:ascii="Times New Roman" w:eastAsia="Times New Roman" w:hAnsi="Times New Roman" w:cs="Times New Roman"/>
-          <w:sz w:val="24"/>
-          <w:szCs w:val="24"/>
-        </w:rPr>
-        <w:t xml:space="preserve">профильной </w:t>
-      </w:r>
-      <w:r>
-        <w:rPr>
-          <w:rFonts w:ascii="Times New Roman" w:eastAsia="Times New Roman" w:hAnsi="Times New Roman" w:cs="Times New Roman"/>
-          <w:sz w:val="24"/>
-          <w:szCs w:val="24"/>
-        </w:rPr>
-        <w:t xml:space="preserve">номинации. </w:t>
-      </w:r>
-    </w:p>
-    <w:p>
-      <w:pPr>
-        <w:tabs>
-          <w:tab w:val="left" w:pos="10632"/>
-        </w:tabs>
-        <w:spacing w:after="0" w:line="240" w:lineRule="auto"/>
-        <w:rPr>
-          <w:rFonts w:ascii="Times New Roman" w:eastAsia="Times New Roman" w:hAnsi="Times New Roman" w:cs="Times New Roman"/>
-          <w:color w:val="FF0000"/>
-          <w:sz w:val="24"/>
-          <w:szCs w:val="24"/>
-        </w:rPr>
-      </w:pPr>
-      <w:r>
-        <w:rPr>
-          <w:rFonts w:ascii="Times New Roman" w:eastAsia="Times New Roman" w:hAnsi="Times New Roman" w:cs="Times New Roman"/>
-          <w:b/>
-          <w:sz w:val="24"/>
-          <w:szCs w:val="24"/>
-        </w:rPr>
-        <w:t>Предоставление документа обязательно</w:t>
-      </w:r>
-      <w:r>
-        <w:rPr>
-          <w:rFonts w:ascii="Times New Roman" w:eastAsia="Times New Roman" w:hAnsi="Times New Roman" w:cs="Times New Roman"/>
-          <w:color w:val="FF0000"/>
-          <w:sz w:val="24"/>
-          <w:szCs w:val="24"/>
-        </w:rPr>
-        <w:t>.</w:t>
-      </w:r>
-    </w:p>
-    <w:p>
-      <w:pPr>
-        <w:tabs>
-          <w:tab w:val="left" w:pos="10632"/>
-        </w:tabs>
-        <w:spacing w:after="0" w:line="240" w:lineRule="auto"/>
-        <w:rPr>
-          <w:rFonts w:ascii="Times New Roman" w:eastAsia="Times New Roman" w:hAnsi="Times New Roman" w:cs="Times New Roman"/>
-          <w:color w:val="FF0000"/>
-          <w:sz w:val="24"/>
-          <w:szCs w:val="24"/>
-        </w:rPr>
-      </w:pPr>
-    </w:p>
-    <w:p>
-      <w:pPr>
-        <w:tabs>
-          <w:tab w:val="left" w:pos="10632"/>
-        </w:tabs>
-        <w:spacing w:after="0" w:line="240" w:lineRule="auto"/>
-        <w:rPr>
-          <w:rFonts w:ascii="Times New Roman" w:eastAsia="Times New Roman" w:hAnsi="Times New Roman" w:cs="Times New Roman"/>
-          <w:sz w:val="24"/>
-          <w:szCs w:val="24"/>
-        </w:rPr>
-      </w:pPr>
-      <w:r>
-        <w:rPr>
-          <w:rFonts w:ascii="Times New Roman" w:eastAsia="Times New Roman" w:hAnsi="Times New Roman" w:cs="Times New Roman"/>
-          <w:sz w:val="24"/>
-          <w:szCs w:val="24"/>
-        </w:rPr>
-        <w:t>Участники,</w:t>
-      </w:r>
-      <w:r>
-        <w:rPr>
-          <w:rFonts w:ascii="Times New Roman" w:eastAsia="Times New Roman" w:hAnsi="Times New Roman" w:cs="Times New Roman"/>
-          <w:sz w:val="24"/>
-          <w:szCs w:val="24"/>
-        </w:rPr>
-        <w:t xml:space="preserve"> </w:t>
-      </w:r>
-      <w:r>
-        <w:rPr>
-          <w:rFonts w:ascii="Times New Roman" w:eastAsia="Times New Roman" w:hAnsi="Times New Roman" w:cs="Times New Roman"/>
-          <w:sz w:val="24"/>
-          <w:szCs w:val="24"/>
-        </w:rPr>
-        <w:t>своевременно подав</w:t>
-      </w:r>
-      <w:r>
-        <w:rPr>
-          <w:rFonts w:ascii="Times New Roman" w:eastAsia="Times New Roman" w:hAnsi="Times New Roman" w:cs="Times New Roman"/>
-          <w:sz w:val="24"/>
-          <w:szCs w:val="24"/>
-        </w:rPr>
-        <w:t>шие заявку в срок до 24 февраля  2019</w:t>
-      </w:r>
-      <w:r>
-        <w:rPr>
-          <w:rFonts w:ascii="Times New Roman" w:eastAsia="Times New Roman" w:hAnsi="Times New Roman" w:cs="Times New Roman"/>
-          <w:sz w:val="24"/>
-          <w:szCs w:val="24"/>
-        </w:rPr>
-        <w:t xml:space="preserve"> года,</w:t>
-      </w:r>
-      <w:r>
-        <w:rPr>
-          <w:rFonts w:ascii="Times New Roman" w:eastAsia="Times New Roman" w:hAnsi="Times New Roman" w:cs="Times New Roman"/>
-          <w:sz w:val="24"/>
-          <w:szCs w:val="24"/>
-        </w:rPr>
-        <w:t xml:space="preserve"> </w:t>
-      </w:r>
-      <w:r>
-        <w:rPr>
-          <w:rFonts w:ascii="Times New Roman" w:eastAsia="Times New Roman" w:hAnsi="Times New Roman" w:cs="Times New Roman"/>
-          <w:sz w:val="24"/>
-          <w:szCs w:val="24"/>
-        </w:rPr>
-        <w:t>обязаны перевести часть</w:t>
-      </w:r>
-      <w:r>
-        <w:rPr>
-          <w:rFonts w:ascii="Times New Roman" w:eastAsia="Times New Roman" w:hAnsi="Times New Roman" w:cs="Times New Roman"/>
-          <w:sz w:val="24"/>
-          <w:szCs w:val="24"/>
-        </w:rPr>
-        <w:t xml:space="preserve"> благотворительного</w:t>
-      </w:r>
-      <w:r>
-        <w:rPr>
-          <w:rFonts w:ascii="Times New Roman" w:eastAsia="Times New Roman" w:hAnsi="Times New Roman" w:cs="Times New Roman"/>
-          <w:sz w:val="24"/>
-          <w:szCs w:val="24"/>
-        </w:rPr>
-        <w:t xml:space="preserve"> взноса</w:t>
-      </w:r>
-      <w:r>
-        <w:rPr>
-          <w:rFonts w:ascii="Times New Roman" w:eastAsia="Times New Roman" w:hAnsi="Times New Roman" w:cs="Times New Roman"/>
-          <w:sz w:val="24"/>
-          <w:szCs w:val="24"/>
-        </w:rPr>
-        <w:t xml:space="preserve"> в размере 1000</w:t>
-      </w:r>
-      <w:r>
-        <w:rPr>
-          <w:rFonts w:ascii="Times New Roman" w:eastAsia="Times New Roman" w:hAnsi="Times New Roman" w:cs="Times New Roman"/>
-          <w:sz w:val="24"/>
-          <w:szCs w:val="24"/>
-        </w:rPr>
-        <w:t xml:space="preserve"> рублей на реквизиты указ</w:t>
-      </w:r>
-      <w:r>
-        <w:rPr>
-          <w:rFonts w:ascii="Times New Roman" w:eastAsia="Times New Roman" w:hAnsi="Times New Roman" w:cs="Times New Roman"/>
-          <w:sz w:val="24"/>
-          <w:szCs w:val="24"/>
-        </w:rPr>
-        <w:t>анные организаторами в пункте №14</w:t>
-      </w:r>
-      <w:r>
-        <w:rPr>
-          <w:rFonts w:ascii="Times New Roman" w:eastAsia="Times New Roman" w:hAnsi="Times New Roman" w:cs="Times New Roman"/>
-          <w:sz w:val="24"/>
-          <w:szCs w:val="24"/>
-        </w:rPr>
-        <w:t xml:space="preserve">данного положения, в противном случае они будут </w:t>
-      </w:r>
-      <w:r>
-        <w:rPr>
-          <w:rFonts w:ascii="Times New Roman" w:eastAsia="Times New Roman" w:hAnsi="Times New Roman" w:cs="Times New Roman"/>
-          <w:sz w:val="24"/>
-          <w:szCs w:val="24"/>
-        </w:rPr>
-        <w:t xml:space="preserve">облагаться штрафом в размере 1000 рублей. </w:t>
-      </w:r>
-    </w:p>
-    <w:p>
-      <w:pPr>
-        <w:tabs>
-          <w:tab w:val="left" w:pos="10632"/>
-        </w:tabs>
-        <w:spacing w:after="0" w:line="240" w:lineRule="auto"/>
-        <w:rPr>
-          <w:rFonts w:ascii="Times New Roman" w:eastAsia="Times New Roman" w:hAnsi="Times New Roman" w:cs="Times New Roman"/>
-          <w:sz w:val="24"/>
-          <w:szCs w:val="24"/>
-        </w:rPr>
-      </w:pPr>
-    </w:p>
-    <w:p>
-      <w:pPr>
-        <w:tabs>
-          <w:tab w:val="left" w:pos="10632"/>
-        </w:tabs>
-        <w:spacing w:after="0" w:line="240" w:lineRule="auto"/>
-        <w:rPr>
-          <w:rFonts w:ascii="Times New Roman" w:eastAsia="Times New Roman" w:hAnsi="Times New Roman" w:cs="Times New Roman"/>
-          <w:sz w:val="24"/>
-          <w:szCs w:val="24"/>
-        </w:rPr>
-      </w:pPr>
-      <w:r>
-        <w:rPr>
-          <w:rFonts w:ascii="Times New Roman" w:eastAsia="Times New Roman" w:hAnsi="Times New Roman" w:cs="Times New Roman"/>
-          <w:sz w:val="24"/>
-          <w:szCs w:val="24"/>
-        </w:rPr>
-        <w:t xml:space="preserve">Стартовые взносы не возвращаются и не переносятся на других участников соревнований. </w:t>
-      </w:r>
-    </w:p>
-    <w:p>
-      <w:pPr>
-        <w:tabs>
-          <w:tab w:val="left" w:pos="10632"/>
-        </w:tabs>
-        <w:spacing w:after="0" w:line="240" w:lineRule="auto"/>
-        <w:rPr>
-          <w:rFonts w:ascii="Times New Roman" w:eastAsia="Times New Roman" w:hAnsi="Times New Roman" w:cs="Times New Roman"/>
-          <w:sz w:val="24"/>
-          <w:szCs w:val="24"/>
-        </w:rPr>
-      </w:pPr>
-      <w:r>
-        <w:rPr>
-          <w:rFonts w:ascii="Times New Roman" w:eastAsia="Times New Roman" w:hAnsi="Times New Roman" w:cs="Times New Roman"/>
-          <w:sz w:val="24"/>
-          <w:szCs w:val="24"/>
-        </w:rPr>
-        <w:t>Факт предварительной оплаты части стартового взноса подтверждается на взвешивании только наличием квитанции об оплате. При отсутс</w:t>
-      </w:r>
-      <w:r>
-        <w:rPr>
-          <w:rFonts w:ascii="Times New Roman" w:eastAsia="Times New Roman" w:hAnsi="Times New Roman" w:cs="Times New Roman"/>
-          <w:sz w:val="24"/>
-          <w:szCs w:val="24"/>
-        </w:rPr>
-        <w:t xml:space="preserve">твии квитанции оплата считается </w:t>
-      </w:r>
-      <w:r>
-        <w:rPr>
-          <w:rFonts w:ascii="Times New Roman" w:eastAsia="Times New Roman" w:hAnsi="Times New Roman" w:cs="Times New Roman"/>
-          <w:sz w:val="24"/>
-          <w:szCs w:val="24"/>
-        </w:rPr>
-        <w:t>недействительной. Оплата производится на каждого человека отде</w:t>
-      </w:r>
-      <w:r>
-        <w:rPr>
-          <w:rFonts w:ascii="Times New Roman" w:eastAsia="Times New Roman" w:hAnsi="Times New Roman" w:cs="Times New Roman"/>
-          <w:sz w:val="24"/>
-          <w:szCs w:val="24"/>
-        </w:rPr>
-        <w:t xml:space="preserve">льно, после </w:t>
-      </w:r>
-      <w:r>
-        <w:rPr>
-          <w:rFonts w:ascii="Times New Roman" w:eastAsia="Times New Roman" w:hAnsi="Times New Roman" w:cs="Times New Roman"/>
-          <w:sz w:val="24"/>
-          <w:szCs w:val="24"/>
-        </w:rPr>
-        <w:t>взвешивания квитанция остается у организаторо</w:t>
-      </w:r>
-      <w:r>
-        <w:rPr>
-          <w:rFonts w:ascii="Times New Roman" w:eastAsia="Times New Roman" w:hAnsi="Times New Roman" w:cs="Times New Roman"/>
-          <w:sz w:val="24"/>
-          <w:szCs w:val="24"/>
-        </w:rPr>
-        <w:t xml:space="preserve">в. </w:t>
-      </w:r>
-    </w:p>
-    <w:p>
-      <w:pPr>
-        <w:tabs>
-          <w:tab w:val="left" w:pos="10632"/>
-        </w:tabs>
-        <w:spacing w:after="0" w:line="240" w:lineRule="auto"/>
-        <w:rPr>
-          <w:rFonts w:ascii="Times New Roman" w:eastAsia="Times New Roman" w:hAnsi="Times New Roman" w:cs="Times New Roman"/>
-          <w:sz w:val="24"/>
-          <w:szCs w:val="24"/>
-        </w:rPr>
-      </w:pPr>
-    </w:p>
-    <w:p>
-      <w:pPr>
-        <w:tabs>
-          <w:tab w:val="left" w:pos="10632"/>
-        </w:tabs>
-        <w:spacing w:after="0" w:line="240" w:lineRule="auto"/>
-        <w:rPr>
-          <w:rFonts w:ascii="Times New Roman" w:eastAsia="Times New Roman" w:hAnsi="Times New Roman" w:cs="Times New Roman"/>
-          <w:b/>
-          <w:color w:val="FF0000"/>
-          <w:sz w:val="24"/>
-          <w:szCs w:val="24"/>
-        </w:rPr>
-      </w:pPr>
-      <w:r>
-        <w:rPr>
-          <w:rFonts w:ascii="Times New Roman" w:eastAsia="Times New Roman" w:hAnsi="Times New Roman" w:cs="Times New Roman"/>
-          <w:b/>
-          <w:sz w:val="24"/>
-          <w:szCs w:val="24"/>
-        </w:rPr>
-        <w:t xml:space="preserve">Оплата через онлайн </w:t>
-      </w:r>
-      <w:proofErr w:type="gramStart"/>
-      <w:r>
-        <w:rPr>
-          <w:rFonts w:ascii="Times New Roman" w:eastAsia="Times New Roman" w:hAnsi="Times New Roman" w:cs="Times New Roman"/>
-          <w:b/>
-          <w:sz w:val="24"/>
-          <w:szCs w:val="24"/>
-        </w:rPr>
-        <w:t>–с</w:t>
-      </w:r>
-      <w:proofErr w:type="gramEnd"/>
-      <w:r>
-        <w:rPr>
-          <w:rFonts w:ascii="Times New Roman" w:eastAsia="Times New Roman" w:hAnsi="Times New Roman" w:cs="Times New Roman"/>
-          <w:b/>
-          <w:sz w:val="24"/>
-          <w:szCs w:val="24"/>
-        </w:rPr>
-        <w:t>истему разрешена, но чек об оплате так же должен быть распечатан через терминал банка.</w:t>
-      </w:r>
-      <w:r>
-        <w:rPr>
-          <w:rFonts w:ascii="Times New Roman" w:eastAsia="Times New Roman" w:hAnsi="Times New Roman" w:cs="Times New Roman"/>
-          <w:b/>
-          <w:sz w:val="24"/>
-          <w:szCs w:val="24"/>
-        </w:rPr>
-        <w:t xml:space="preserve"> </w:t>
-      </w:r>
-      <w:r>
-        <w:rPr>
-          <w:rFonts w:ascii="Times New Roman" w:eastAsia="Times New Roman" w:hAnsi="Times New Roman" w:cs="Times New Roman"/>
-          <w:b/>
-          <w:color w:val="FF0000"/>
-          <w:sz w:val="24"/>
-          <w:szCs w:val="24"/>
-        </w:rPr>
-        <w:t>Квитанции,</w:t>
-      </w:r>
-      <w:r>
-        <w:rPr>
-          <w:rFonts w:ascii="Times New Roman" w:eastAsia="Times New Roman" w:hAnsi="Times New Roman" w:cs="Times New Roman"/>
-          <w:b/>
-          <w:color w:val="FF0000"/>
-          <w:sz w:val="24"/>
-          <w:szCs w:val="24"/>
-        </w:rPr>
-        <w:t xml:space="preserve"> </w:t>
-      </w:r>
-      <w:r>
-        <w:rPr>
-          <w:rFonts w:ascii="Times New Roman" w:eastAsia="Times New Roman" w:hAnsi="Times New Roman" w:cs="Times New Roman"/>
-          <w:b/>
-          <w:color w:val="FF0000"/>
-          <w:sz w:val="24"/>
-          <w:szCs w:val="24"/>
-        </w:rPr>
-        <w:t>распечатанные на принтере, а так же фотографии или сканированные копии квитанций – запрещены!</w:t>
-      </w:r>
-    </w:p>
-    <w:p>
-      <w:pPr>
-        <w:tabs>
-          <w:tab w:val="left" w:pos="10632"/>
-        </w:tabs>
-        <w:spacing w:after="0" w:line="240" w:lineRule="auto"/>
-        <w:rPr>
-          <w:rFonts w:ascii="Times New Roman" w:eastAsia="Times New Roman" w:hAnsi="Times New Roman" w:cs="Times New Roman"/>
-          <w:sz w:val="24"/>
-          <w:szCs w:val="24"/>
-        </w:rPr>
-      </w:pPr>
-    </w:p>
-    <w:p>
-      <w:pPr>
-        <w:tabs>
-          <w:tab w:val="left" w:pos="10632"/>
-        </w:tabs>
-        <w:spacing w:after="0" w:line="240" w:lineRule="auto"/>
-        <w:rPr>
-          <w:rFonts w:ascii="Times New Roman" w:eastAsia="Times New Roman" w:hAnsi="Times New Roman" w:cs="Times New Roman"/>
-          <w:sz w:val="24"/>
-          <w:szCs w:val="24"/>
-        </w:rPr>
-      </w:pPr>
-      <w:r>
-        <w:rPr>
-          <w:rFonts w:ascii="Times New Roman" w:eastAsia="Times New Roman" w:hAnsi="Times New Roman" w:cs="Times New Roman"/>
-          <w:sz w:val="24"/>
-          <w:szCs w:val="24"/>
-        </w:rPr>
-        <w:t xml:space="preserve">Спортсмены, не подавшие своевременно заявку и не оплатившие часть стартового взноса </w:t>
-      </w:r>
-    </w:p>
-    <w:p>
-      <w:pPr>
-        <w:tabs>
-          <w:tab w:val="left" w:pos="10632"/>
-        </w:tabs>
-        <w:spacing w:after="0" w:line="240" w:lineRule="auto"/>
-        <w:rPr>
-          <w:rFonts w:ascii="Times New Roman" w:eastAsia="Times New Roman" w:hAnsi="Times New Roman" w:cs="Times New Roman"/>
-          <w:sz w:val="24"/>
-          <w:szCs w:val="24"/>
-        </w:rPr>
-      </w:pPr>
-      <w:r>
-        <w:rPr>
-          <w:rFonts w:ascii="Times New Roman" w:eastAsia="Times New Roman" w:hAnsi="Times New Roman" w:cs="Times New Roman"/>
-          <w:sz w:val="24"/>
-          <w:szCs w:val="24"/>
-        </w:rPr>
-        <w:t xml:space="preserve">на реквизиты до 24 февраля </w:t>
-      </w:r>
-      <w:r>
-        <w:rPr>
-          <w:rFonts w:ascii="Times New Roman" w:eastAsia="Times New Roman" w:hAnsi="Times New Roman" w:cs="Times New Roman"/>
-          <w:sz w:val="24"/>
-          <w:szCs w:val="24"/>
-        </w:rPr>
-        <w:t>201</w:t>
-      </w:r>
-      <w:r>
-        <w:rPr>
-          <w:rFonts w:ascii="Times New Roman" w:eastAsia="Times New Roman" w:hAnsi="Times New Roman" w:cs="Times New Roman"/>
-          <w:sz w:val="24"/>
-          <w:szCs w:val="24"/>
-        </w:rPr>
-        <w:t xml:space="preserve">9 </w:t>
-      </w:r>
-      <w:r>
-        <w:rPr>
-          <w:rFonts w:ascii="Times New Roman" w:eastAsia="Times New Roman" w:hAnsi="Times New Roman" w:cs="Times New Roman"/>
-          <w:sz w:val="24"/>
-          <w:szCs w:val="24"/>
-        </w:rPr>
-        <w:t>года, оплачивают старто</w:t>
-      </w:r>
-      <w:r>
-        <w:rPr>
-          <w:rFonts w:ascii="Times New Roman" w:eastAsia="Times New Roman" w:hAnsi="Times New Roman" w:cs="Times New Roman"/>
-          <w:sz w:val="24"/>
-          <w:szCs w:val="24"/>
-        </w:rPr>
-        <w:t xml:space="preserve">вый взнос со штрафом в размере 1000 </w:t>
-      </w:r>
-      <w:r>
-        <w:rPr>
-          <w:rFonts w:ascii="Times New Roman" w:eastAsia="Times New Roman" w:hAnsi="Times New Roman" w:cs="Times New Roman"/>
-          <w:sz w:val="24"/>
-          <w:szCs w:val="24"/>
-        </w:rPr>
-        <w:t>на месте</w:t>
-      </w:r>
-      <w:r>
-        <w:rPr>
-          <w:rFonts w:ascii="Times New Roman" w:eastAsia="Times New Roman" w:hAnsi="Times New Roman" w:cs="Times New Roman"/>
-          <w:sz w:val="24"/>
-          <w:szCs w:val="24"/>
-        </w:rPr>
-        <w:t>,</w:t>
-      </w:r>
-      <w:r>
-        <w:rPr>
-          <w:rFonts w:ascii="Times New Roman" w:eastAsia="Times New Roman" w:hAnsi="Times New Roman" w:cs="Times New Roman"/>
-          <w:sz w:val="24"/>
-          <w:szCs w:val="24"/>
-        </w:rPr>
-        <w:t xml:space="preserve"> при прохождении регистрации во время прохождения процедуры взвешивания.</w:t>
-      </w:r>
-    </w:p>
-    <w:p>
-      <w:pPr>
-        <w:tabs>
-          <w:tab w:val="left" w:pos="10632"/>
-        </w:tabs>
-        <w:spacing w:after="0" w:line="240" w:lineRule="auto"/>
-        <w:rPr>
-          <w:rFonts w:ascii="Times New Roman" w:eastAsia="Times New Roman" w:hAnsi="Times New Roman" w:cs="Times New Roman"/>
-          <w:sz w:val="24"/>
-          <w:szCs w:val="24"/>
-        </w:rPr>
-      </w:pPr>
-    </w:p>
-    <w:p>
-      <w:pPr>
-        <w:tabs>
-          <w:tab w:val="left" w:pos="10632"/>
-        </w:tabs>
-        <w:spacing w:after="0" w:line="240" w:lineRule="auto"/>
-        <w:rPr>
-          <w:rFonts w:ascii="Times New Roman" w:eastAsia="Times New Roman" w:hAnsi="Times New Roman" w:cs="Times New Roman"/>
-          <w:b/>
-          <w:sz w:val="24"/>
-          <w:szCs w:val="24"/>
-        </w:rPr>
-      </w:pPr>
-      <w:r>
-        <w:rPr>
-          <w:rFonts w:ascii="Times New Roman" w:eastAsia="Times New Roman" w:hAnsi="Times New Roman" w:cs="Times New Roman"/>
-          <w:b/>
-          <w:sz w:val="24"/>
-          <w:szCs w:val="24"/>
-        </w:rPr>
-        <w:t>9</w:t>
-      </w:r>
-      <w:r>
-        <w:rPr>
-          <w:rFonts w:ascii="Times New Roman" w:eastAsia="Times New Roman" w:hAnsi="Times New Roman" w:cs="Times New Roman"/>
-          <w:b/>
-          <w:sz w:val="24"/>
-          <w:szCs w:val="24"/>
-        </w:rPr>
-        <w:t xml:space="preserve">. Членство в спортивной федерации </w:t>
-      </w:r>
-      <w:r>
-        <w:rPr>
-          <w:rFonts w:ascii="Times New Roman" w:eastAsia="Times New Roman" w:hAnsi="Times New Roman" w:cs="Times New Roman"/>
-          <w:b/>
-          <w:sz w:val="24"/>
-          <w:szCs w:val="24"/>
-        </w:rPr>
-        <w:t>«</w:t>
-      </w:r>
-      <w:r>
-        <w:rPr>
-          <w:rFonts w:ascii="Times New Roman" w:eastAsia="Times New Roman" w:hAnsi="Times New Roman" w:cs="Times New Roman"/>
-          <w:b/>
-          <w:sz w:val="24"/>
-          <w:szCs w:val="24"/>
-          <w:lang w:val="en-US"/>
-        </w:rPr>
-        <w:t>Global</w:t>
-      </w:r>
-      <w:r>
-        <w:rPr>
-          <w:rFonts w:ascii="Times New Roman" w:eastAsia="Times New Roman" w:hAnsi="Times New Roman" w:cs="Times New Roman"/>
-          <w:b/>
-          <w:sz w:val="24"/>
-          <w:szCs w:val="24"/>
-        </w:rPr>
-        <w:t xml:space="preserve"> </w:t>
-      </w:r>
-      <w:r>
-        <w:rPr>
-          <w:rFonts w:ascii="Times New Roman" w:eastAsia="Times New Roman" w:hAnsi="Times New Roman" w:cs="Times New Roman"/>
-          <w:b/>
-          <w:sz w:val="24"/>
-          <w:szCs w:val="24"/>
-          <w:lang w:val="en-US"/>
-        </w:rPr>
-        <w:t>Federation</w:t>
-      </w:r>
-      <w:r>
-        <w:rPr>
-          <w:rFonts w:ascii="Times New Roman" w:eastAsia="Times New Roman" w:hAnsi="Times New Roman" w:cs="Times New Roman"/>
-          <w:b/>
-          <w:sz w:val="24"/>
-          <w:szCs w:val="24"/>
-        </w:rPr>
-        <w:t xml:space="preserve"> </w:t>
-      </w:r>
-      <w:r>
-        <w:rPr>
-          <w:rFonts w:ascii="Times New Roman" w:eastAsia="Times New Roman" w:hAnsi="Times New Roman" w:cs="Times New Roman"/>
-          <w:b/>
-          <w:sz w:val="24"/>
-          <w:szCs w:val="24"/>
-          <w:lang w:val="en-US"/>
-        </w:rPr>
-        <w:t>of</w:t>
-      </w:r>
-      <w:r>
-        <w:rPr>
-          <w:rFonts w:ascii="Times New Roman" w:eastAsia="Times New Roman" w:hAnsi="Times New Roman" w:cs="Times New Roman"/>
-          <w:b/>
-          <w:sz w:val="24"/>
-          <w:szCs w:val="24"/>
-        </w:rPr>
-        <w:t xml:space="preserve"> </w:t>
-      </w:r>
-      <w:r>
-        <w:rPr>
-          <w:rFonts w:ascii="Times New Roman" w:eastAsia="Times New Roman" w:hAnsi="Times New Roman" w:cs="Times New Roman"/>
-          <w:b/>
-          <w:sz w:val="24"/>
-          <w:szCs w:val="24"/>
-          <w:lang w:val="en-US"/>
-        </w:rPr>
-        <w:t>Powerlifting</w:t>
-      </w:r>
-      <w:r>
-        <w:rPr>
-          <w:rFonts w:ascii="Times New Roman" w:eastAsia="Times New Roman" w:hAnsi="Times New Roman" w:cs="Times New Roman"/>
-          <w:b/>
-          <w:sz w:val="24"/>
-          <w:szCs w:val="24"/>
-        </w:rPr>
-        <w:t>».</w:t>
-      </w:r>
-      <w:r>
-        <w:rPr>
-          <w:rFonts w:ascii="Times New Roman" w:eastAsia="Times New Roman" w:hAnsi="Times New Roman" w:cs="Times New Roman"/>
-          <w:b/>
-          <w:sz w:val="24"/>
-          <w:szCs w:val="24"/>
-        </w:rPr>
-        <w:t xml:space="preserve"> </w:t>
-      </w:r>
-    </w:p>
-    <w:p>
-      <w:pPr>
-        <w:tabs>
-          <w:tab w:val="left" w:pos="10632"/>
-        </w:tabs>
-        <w:spacing w:after="0" w:line="240" w:lineRule="auto"/>
-        <w:rPr>
-          <w:rFonts w:ascii="Times New Roman" w:eastAsia="Times New Roman" w:hAnsi="Times New Roman" w:cs="Times New Roman"/>
-          <w:sz w:val="24"/>
-          <w:szCs w:val="24"/>
-        </w:rPr>
-      </w:pPr>
-    </w:p>
-    <w:p>
-      <w:pPr>
-        <w:tabs>
-          <w:tab w:val="left" w:pos="10632"/>
-        </w:tabs>
-        <w:spacing w:after="0" w:line="240" w:lineRule="auto"/>
-        <w:rPr>
-          <w:rFonts w:ascii="Times New Roman" w:eastAsia="Times New Roman" w:hAnsi="Times New Roman" w:cs="Times New Roman"/>
-          <w:sz w:val="24"/>
-          <w:szCs w:val="24"/>
-        </w:rPr>
-      </w:pPr>
-      <w:r>
-        <w:rPr>
-          <w:rFonts w:ascii="Times New Roman" w:eastAsia="Times New Roman" w:hAnsi="Times New Roman" w:cs="Times New Roman"/>
-          <w:sz w:val="24"/>
-          <w:szCs w:val="24"/>
-        </w:rPr>
-        <w:t>Все участники соревнования должны быть действующими членами федерации до</w:t>
-      </w:r>
-      <w:r>
-        <w:rPr>
-          <w:rFonts w:ascii="Times New Roman" w:eastAsia="Times New Roman" w:hAnsi="Times New Roman" w:cs="Times New Roman"/>
-          <w:sz w:val="24"/>
-          <w:szCs w:val="24"/>
-        </w:rPr>
-        <w:t xml:space="preserve"> </w:t>
-      </w:r>
-      <w:r>
-        <w:rPr>
-          <w:rFonts w:ascii="Times New Roman" w:eastAsia="Times New Roman" w:hAnsi="Times New Roman" w:cs="Times New Roman"/>
-          <w:sz w:val="24"/>
-          <w:szCs w:val="24"/>
-        </w:rPr>
-        <w:t>взвешивания. Если спортсмен, не действующий чле</w:t>
-      </w:r>
-      <w:r>
-        <w:rPr>
-          <w:rFonts w:ascii="Times New Roman" w:eastAsia="Times New Roman" w:hAnsi="Times New Roman" w:cs="Times New Roman"/>
-          <w:sz w:val="24"/>
-          <w:szCs w:val="24"/>
-        </w:rPr>
-        <w:t xml:space="preserve">н федерации, он заполнит форму - </w:t>
-      </w:r>
-      <w:r>
-        <w:rPr>
-          <w:rFonts w:ascii="Times New Roman" w:eastAsia="Times New Roman" w:hAnsi="Times New Roman" w:cs="Times New Roman"/>
-          <w:sz w:val="24"/>
-          <w:szCs w:val="24"/>
-        </w:rPr>
-        <w:t xml:space="preserve">заявление и заплатит взнос до того, как ему разрешат взвешиваться. Ни один спортсмен не может соревноваться без действующего членства и подписанного документа об отказе от претензий. </w:t>
-      </w:r>
-    </w:p>
-    <w:p>
-      <w:pPr>
-        <w:tabs>
-          <w:tab w:val="left" w:pos="10632"/>
-        </w:tabs>
-        <w:spacing w:after="0" w:line="240" w:lineRule="auto"/>
-        <w:rPr>
-          <w:rFonts w:ascii="Times New Roman" w:eastAsia="Times New Roman" w:hAnsi="Times New Roman" w:cs="Times New Roman"/>
-          <w:sz w:val="24"/>
-          <w:szCs w:val="24"/>
-        </w:rPr>
-      </w:pPr>
-    </w:p>
-    <w:p>
-      <w:pPr>
-        <w:tabs>
-          <w:tab w:val="left" w:pos="10632"/>
-        </w:tabs>
-        <w:spacing w:after="0" w:line="240" w:lineRule="auto"/>
-        <w:rPr>
-          <w:rFonts w:ascii="Times New Roman" w:eastAsia="Times New Roman" w:hAnsi="Times New Roman" w:cs="Times New Roman"/>
-          <w:b/>
-          <w:sz w:val="24"/>
-          <w:szCs w:val="24"/>
-        </w:rPr>
-      </w:pPr>
-      <w:r>
-        <w:rPr>
-          <w:rFonts w:ascii="Times New Roman" w:eastAsia="Times New Roman" w:hAnsi="Times New Roman" w:cs="Times New Roman"/>
-          <w:b/>
-          <w:sz w:val="24"/>
-          <w:szCs w:val="24"/>
-        </w:rPr>
-        <w:t>ВНЕМАНИЕ на данном турнире организатором предоставляется выступление без оплаты ежегодного членского взноса</w:t>
-      </w:r>
-      <w:proofErr w:type="gramStart"/>
-      <w:r>
-        <w:rPr>
-          <w:rFonts w:ascii="Times New Roman" w:eastAsia="Times New Roman" w:hAnsi="Times New Roman" w:cs="Times New Roman"/>
-          <w:b/>
-          <w:sz w:val="24"/>
-          <w:szCs w:val="24"/>
-        </w:rPr>
-        <w:t xml:space="preserve"> .</w:t>
-      </w:r>
-      <w:proofErr w:type="gramEnd"/>
-    </w:p>
-    <w:p>
-      <w:pPr>
-        <w:tabs>
-          <w:tab w:val="left" w:pos="10632"/>
-        </w:tabs>
-        <w:spacing w:after="0" w:line="240" w:lineRule="auto"/>
-        <w:ind w:left="1701"/>
-        <w:rPr>
-          <w:rFonts w:ascii="Times New Roman" w:eastAsia="Times New Roman" w:hAnsi="Times New Roman" w:cs="Times New Roman"/>
-          <w:b/>
-          <w:sz w:val="24"/>
-          <w:szCs w:val="24"/>
-        </w:rPr>
-      </w:pPr>
-    </w:p>
-    <w:p>
-      <w:pPr>
-        <w:tabs>
-          <w:tab w:val="left" w:pos="10632"/>
-        </w:tabs>
-        <w:spacing w:after="0" w:line="240" w:lineRule="auto"/>
-        <w:rPr>
-          <w:rFonts w:ascii="Times New Roman" w:eastAsia="Times New Roman" w:hAnsi="Times New Roman" w:cs="Times New Roman"/>
-          <w:b/>
-          <w:sz w:val="24"/>
-          <w:szCs w:val="24"/>
-        </w:rPr>
-      </w:pPr>
-      <w:r>
-        <w:rPr>
-          <w:rFonts w:ascii="Times New Roman" w:eastAsia="Times New Roman" w:hAnsi="Times New Roman" w:cs="Times New Roman"/>
-          <w:b/>
-          <w:sz w:val="24"/>
-          <w:szCs w:val="24"/>
-        </w:rPr>
-        <w:t>10</w:t>
-      </w:r>
-      <w:r>
-        <w:rPr>
-          <w:rFonts w:ascii="Times New Roman" w:eastAsia="Times New Roman" w:hAnsi="Times New Roman" w:cs="Times New Roman"/>
-          <w:b/>
-          <w:sz w:val="24"/>
-          <w:szCs w:val="24"/>
-        </w:rPr>
-        <w:t xml:space="preserve">. Регистрация нормативов. </w:t>
-      </w:r>
-    </w:p>
-    <w:p>
-      <w:pPr>
-        <w:tabs>
-          <w:tab w:val="left" w:pos="10632"/>
-        </w:tabs>
-        <w:spacing w:after="0" w:line="240" w:lineRule="auto"/>
-        <w:rPr>
-          <w:rFonts w:ascii="Times New Roman" w:eastAsia="Times New Roman" w:hAnsi="Times New Roman" w:cs="Times New Roman"/>
-          <w:sz w:val="24"/>
-          <w:szCs w:val="24"/>
-        </w:rPr>
-      </w:pPr>
-    </w:p>
-    <w:p>
-      <w:pPr>
-        <w:tabs>
-          <w:tab w:val="left" w:pos="10632"/>
-        </w:tabs>
-        <w:spacing w:after="0" w:line="240" w:lineRule="auto"/>
-        <w:rPr>
-          <w:rFonts w:ascii="Times New Roman" w:eastAsia="Times New Roman" w:hAnsi="Times New Roman" w:cs="Times New Roman"/>
-          <w:color w:val="FF0000"/>
-          <w:sz w:val="24"/>
-          <w:szCs w:val="24"/>
-        </w:rPr>
-      </w:pPr>
-    </w:p>
-    <w:p>
-      <w:pPr>
-        <w:tabs>
-          <w:tab w:val="left" w:pos="10632"/>
-        </w:tabs>
-        <w:spacing w:after="0" w:line="240" w:lineRule="auto"/>
-        <w:rPr>
-          <w:rFonts w:ascii="Times New Roman" w:eastAsia="Times New Roman" w:hAnsi="Times New Roman" w:cs="Times New Roman"/>
-          <w:sz w:val="24"/>
-          <w:szCs w:val="24"/>
-        </w:rPr>
-      </w:pPr>
-      <w:r>
-        <w:rPr>
-          <w:rFonts w:ascii="Times New Roman" w:eastAsia="Times New Roman" w:hAnsi="Times New Roman" w:cs="Times New Roman"/>
-          <w:sz w:val="24"/>
-          <w:szCs w:val="24"/>
-        </w:rPr>
-        <w:t>Оформление р</w:t>
-      </w:r>
-      <w:r>
-        <w:rPr>
-          <w:rFonts w:ascii="Times New Roman" w:eastAsia="Times New Roman" w:hAnsi="Times New Roman" w:cs="Times New Roman"/>
-          <w:sz w:val="24"/>
-          <w:szCs w:val="24"/>
-        </w:rPr>
-        <w:t>азряд до КМС включительно</w:t>
-      </w:r>
-      <w:r>
-        <w:rPr>
-          <w:rFonts w:ascii="Times New Roman" w:eastAsia="Times New Roman" w:hAnsi="Times New Roman" w:cs="Times New Roman"/>
-          <w:sz w:val="24"/>
-          <w:szCs w:val="24"/>
-        </w:rPr>
-        <w:t xml:space="preserve"> предоставляется</w:t>
-      </w:r>
-      <w:r>
-        <w:rPr>
-          <w:rFonts w:ascii="Times New Roman" w:eastAsia="Times New Roman" w:hAnsi="Times New Roman" w:cs="Times New Roman"/>
-          <w:sz w:val="24"/>
-          <w:szCs w:val="24"/>
-        </w:rPr>
-        <w:t xml:space="preserve"> на самом турнире, после проведения церемонии награждения. Для этого необходимо с собой иметь одну фотографию размером 3 на 4 сантиметра и организатором турнира или региональным представителем выписывается зачетная классификационная книжка спортсмена федерации. </w:t>
-      </w:r>
-    </w:p>
-    <w:p>
-      <w:pPr>
-        <w:tabs>
-          <w:tab w:val="left" w:pos="10632"/>
-        </w:tabs>
-        <w:spacing w:after="0" w:line="240" w:lineRule="auto"/>
-        <w:ind w:left="1701"/>
-        <w:rPr>
-          <w:rFonts w:ascii="Times New Roman" w:eastAsia="Times New Roman" w:hAnsi="Times New Roman" w:cs="Times New Roman"/>
-          <w:sz w:val="24"/>
-          <w:szCs w:val="24"/>
-        </w:rPr>
-      </w:pPr>
-    </w:p>
-    <w:p>
-      <w:pPr>
-        <w:tabs>
-          <w:tab w:val="left" w:pos="10632"/>
-        </w:tabs>
-        <w:spacing w:after="0" w:line="240" w:lineRule="auto"/>
-        <w:rPr>
-          <w:rFonts w:ascii="Times New Roman" w:eastAsia="Times New Roman" w:hAnsi="Times New Roman" w:cs="Times New Roman"/>
-          <w:sz w:val="24"/>
-          <w:szCs w:val="24"/>
-        </w:rPr>
-      </w:pPr>
-      <w:r>
-        <w:rPr>
-          <w:rFonts w:ascii="Times New Roman" w:eastAsia="Times New Roman" w:hAnsi="Times New Roman" w:cs="Times New Roman"/>
-          <w:sz w:val="24"/>
-          <w:szCs w:val="24"/>
-        </w:rPr>
-        <w:t xml:space="preserve">Звание </w:t>
-      </w:r>
-      <w:r>
-        <w:rPr>
-          <w:rFonts w:ascii="Times New Roman" w:eastAsia="Times New Roman" w:hAnsi="Times New Roman" w:cs="Times New Roman"/>
-          <w:sz w:val="24"/>
-          <w:szCs w:val="24"/>
-        </w:rPr>
-        <w:t>МС</w:t>
-      </w:r>
-      <w:r>
-        <w:rPr>
-          <w:rFonts w:ascii="Times New Roman" w:eastAsia="Times New Roman" w:hAnsi="Times New Roman" w:cs="Times New Roman"/>
-          <w:sz w:val="24"/>
-          <w:szCs w:val="24"/>
-        </w:rPr>
-        <w:t xml:space="preserve">, МСМК, ЗМС </w:t>
-      </w:r>
-      <w:r>
-        <w:rPr>
-          <w:rFonts w:ascii="Times New Roman" w:eastAsia="Times New Roman" w:hAnsi="Times New Roman" w:cs="Times New Roman"/>
-          <w:sz w:val="24"/>
-          <w:szCs w:val="24"/>
-          <w:lang w:val="en-US"/>
-        </w:rPr>
-        <w:t>GFP</w:t>
-      </w:r>
-      <w:r>
-        <w:rPr>
-          <w:rFonts w:ascii="Times New Roman" w:eastAsia="Times New Roman" w:hAnsi="Times New Roman" w:cs="Times New Roman"/>
-          <w:sz w:val="24"/>
-          <w:szCs w:val="24"/>
-        </w:rPr>
-        <w:t xml:space="preserve"> </w:t>
-      </w:r>
-      <w:r>
-        <w:rPr>
-          <w:rFonts w:ascii="Times New Roman" w:eastAsia="Times New Roman" w:hAnsi="Times New Roman" w:cs="Times New Roman"/>
-          <w:sz w:val="24"/>
-          <w:szCs w:val="24"/>
-        </w:rPr>
-        <w:t>дивизиона тестируемого на</w:t>
-      </w:r>
-      <w:r>
-        <w:rPr>
-          <w:rFonts w:ascii="Times New Roman" w:eastAsia="Times New Roman" w:hAnsi="Times New Roman" w:cs="Times New Roman"/>
-          <w:sz w:val="24"/>
-          <w:szCs w:val="24"/>
-        </w:rPr>
-        <w:t xml:space="preserve"> применение запрещенных сре</w:t>
-      </w:r>
-      <w:proofErr w:type="gramStart"/>
-      <w:r>
-        <w:rPr>
-          <w:rFonts w:ascii="Times New Roman" w:eastAsia="Times New Roman" w:hAnsi="Times New Roman" w:cs="Times New Roman"/>
-          <w:sz w:val="24"/>
-          <w:szCs w:val="24"/>
-        </w:rPr>
-        <w:t xml:space="preserve">дств </w:t>
-      </w:r>
-      <w:r>
-        <w:rPr>
-          <w:rFonts w:ascii="Times New Roman" w:eastAsia="Times New Roman" w:hAnsi="Times New Roman" w:cs="Times New Roman"/>
-          <w:sz w:val="24"/>
-          <w:szCs w:val="24"/>
-        </w:rPr>
-        <w:t>пр</w:t>
-      </w:r>
-      <w:proofErr w:type="gramEnd"/>
-      <w:r>
-        <w:rPr>
-          <w:rFonts w:ascii="Times New Roman" w:eastAsia="Times New Roman" w:hAnsi="Times New Roman" w:cs="Times New Roman"/>
-          <w:sz w:val="24"/>
-          <w:szCs w:val="24"/>
-        </w:rPr>
-        <w:t xml:space="preserve">исваивается при обязательном прохождении допинг контроля и получении из лаборатории отрицательного ответа на содержание запрещенных препаратов. В случае если спортсмен не </w:t>
-      </w:r>
-    </w:p>
-    <w:p>
-      <w:pPr>
-        <w:tabs>
-          <w:tab w:val="left" w:pos="10632"/>
-        </w:tabs>
-        <w:spacing w:after="0" w:line="240" w:lineRule="auto"/>
-        <w:rPr>
-          <w:rFonts w:ascii="Times New Roman" w:eastAsia="Times New Roman" w:hAnsi="Times New Roman" w:cs="Times New Roman"/>
-          <w:sz w:val="24"/>
-          <w:szCs w:val="24"/>
-        </w:rPr>
-      </w:pPr>
-      <w:r>
-        <w:rPr>
-          <w:rFonts w:ascii="Times New Roman" w:eastAsia="Times New Roman" w:hAnsi="Times New Roman" w:cs="Times New Roman"/>
-          <w:sz w:val="24"/>
-          <w:szCs w:val="24"/>
-        </w:rPr>
-        <w:t xml:space="preserve">попадает на выборочный допинг контроль в числе 10% обязательно тестируемых спортсменов, по желанию можно самостоятельно оплатить процедуру допинг </w:t>
-      </w:r>
-      <w:r>
-        <w:rPr>
-          <w:rFonts w:ascii="Times New Roman" w:eastAsia="Times New Roman" w:hAnsi="Times New Roman" w:cs="Times New Roman"/>
-          <w:sz w:val="24"/>
-          <w:szCs w:val="24"/>
-        </w:rPr>
-        <w:t>контроля.</w:t>
-      </w:r>
-    </w:p>
-    <w:p>
-      <w:pPr>
-        <w:tabs>
-          <w:tab w:val="left" w:pos="10632"/>
-        </w:tabs>
-        <w:spacing w:after="0" w:line="240" w:lineRule="auto"/>
-        <w:rPr>
-          <w:rFonts w:ascii="Times New Roman" w:eastAsia="Times New Roman" w:hAnsi="Times New Roman" w:cs="Times New Roman"/>
-          <w:sz w:val="24"/>
-          <w:szCs w:val="24"/>
-        </w:rPr>
-      </w:pPr>
-    </w:p>
-    <w:p>
-      <w:pPr>
-        <w:tabs>
-          <w:tab w:val="left" w:pos="10632"/>
-        </w:tabs>
-        <w:spacing w:after="0" w:line="240" w:lineRule="auto"/>
-        <w:rPr>
-          <w:rFonts w:ascii="Times New Roman" w:eastAsia="Times New Roman" w:hAnsi="Times New Roman" w:cs="Times New Roman"/>
-          <w:sz w:val="24"/>
-          <w:szCs w:val="24"/>
-        </w:rPr>
-      </w:pPr>
-      <w:r>
-        <w:rPr>
-          <w:rFonts w:ascii="Times New Roman" w:eastAsia="Times New Roman" w:hAnsi="Times New Roman" w:cs="Times New Roman"/>
-          <w:sz w:val="24"/>
-          <w:szCs w:val="24"/>
-        </w:rPr>
-        <w:t>С разрядными нормативами федераций «</w:t>
-      </w:r>
-      <w:r>
-        <w:rPr>
-          <w:rFonts w:ascii="Times New Roman" w:eastAsia="Times New Roman" w:hAnsi="Times New Roman" w:cs="Times New Roman"/>
-          <w:sz w:val="24"/>
-          <w:szCs w:val="24"/>
-          <w:lang w:val="en-US"/>
-        </w:rPr>
-        <w:t>Global</w:t>
-      </w:r>
-      <w:r>
-        <w:rPr>
-          <w:rFonts w:ascii="Times New Roman" w:eastAsia="Times New Roman" w:hAnsi="Times New Roman" w:cs="Times New Roman"/>
-          <w:sz w:val="24"/>
-          <w:szCs w:val="24"/>
-        </w:rPr>
-        <w:t xml:space="preserve"> </w:t>
-      </w:r>
-      <w:r>
-        <w:rPr>
-          <w:rFonts w:ascii="Times New Roman" w:eastAsia="Times New Roman" w:hAnsi="Times New Roman" w:cs="Times New Roman"/>
-          <w:sz w:val="24"/>
-          <w:szCs w:val="24"/>
-          <w:lang w:val="en-US"/>
-        </w:rPr>
-        <w:t>Federation</w:t>
-      </w:r>
-      <w:r>
-        <w:rPr>
-          <w:rFonts w:ascii="Times New Roman" w:eastAsia="Times New Roman" w:hAnsi="Times New Roman" w:cs="Times New Roman"/>
-          <w:sz w:val="24"/>
-          <w:szCs w:val="24"/>
-        </w:rPr>
-        <w:t xml:space="preserve"> </w:t>
-      </w:r>
-      <w:r>
-        <w:rPr>
-          <w:rFonts w:ascii="Times New Roman" w:eastAsia="Times New Roman" w:hAnsi="Times New Roman" w:cs="Times New Roman"/>
-          <w:sz w:val="24"/>
-          <w:szCs w:val="24"/>
-          <w:lang w:val="en-US"/>
-        </w:rPr>
-        <w:t>of</w:t>
-      </w:r>
-      <w:r>
-        <w:rPr>
-          <w:rFonts w:ascii="Times New Roman" w:eastAsia="Times New Roman" w:hAnsi="Times New Roman" w:cs="Times New Roman"/>
-          <w:sz w:val="24"/>
-          <w:szCs w:val="24"/>
-        </w:rPr>
-        <w:t xml:space="preserve"> </w:t>
-      </w:r>
-      <w:r>
-        <w:rPr>
-          <w:rFonts w:ascii="Times New Roman" w:eastAsia="Times New Roman" w:hAnsi="Times New Roman" w:cs="Times New Roman"/>
-          <w:sz w:val="24"/>
-          <w:szCs w:val="24"/>
-          <w:lang w:val="en-US"/>
-        </w:rPr>
-        <w:t>Powerlifting</w:t>
-      </w:r>
-      <w:r>
-        <w:rPr>
-          <w:rFonts w:ascii="Times New Roman" w:eastAsia="Times New Roman" w:hAnsi="Times New Roman" w:cs="Times New Roman"/>
-          <w:sz w:val="24"/>
-          <w:szCs w:val="24"/>
-        </w:rPr>
-        <w:t>» вы можете ознакомиться здесь:</w:t>
-      </w:r>
-      <w:r>
-        <w:t xml:space="preserve"> </w:t>
-      </w:r>
-      <w:r>
-        <w:rPr>
-          <w:rFonts w:ascii="Times New Roman" w:eastAsia="Times New Roman" w:hAnsi="Times New Roman" w:cs="Times New Roman"/>
-          <w:sz w:val="24"/>
-          <w:szCs w:val="24"/>
-        </w:rPr>
-        <w:t>http://gfp-russia.ru/</w:t>
-      </w:r>
-    </w:p>
-    <w:p>
-      <w:pPr>
-        <w:tabs>
-          <w:tab w:val="left" w:pos="10632"/>
-        </w:tabs>
-        <w:spacing w:after="0" w:line="240" w:lineRule="auto"/>
-        <w:rPr>
-          <w:rFonts w:ascii="Times New Roman" w:eastAsia="Times New Roman" w:hAnsi="Times New Roman" w:cs="Times New Roman"/>
-          <w:sz w:val="24"/>
-          <w:szCs w:val="24"/>
-        </w:rPr>
-      </w:pPr>
-    </w:p>
-    <w:p>
-      <w:pPr>
-        <w:tabs>
-          <w:tab w:val="left" w:pos="10632"/>
-        </w:tabs>
-        <w:spacing w:after="0" w:line="240" w:lineRule="auto"/>
-        <w:rPr>
-          <w:rFonts w:ascii="Times New Roman" w:eastAsia="Times New Roman" w:hAnsi="Times New Roman" w:cs="Times New Roman"/>
-          <w:b/>
-          <w:sz w:val="24"/>
-          <w:szCs w:val="24"/>
-        </w:rPr>
-      </w:pPr>
-      <w:r>
-        <w:rPr>
-          <w:rFonts w:ascii="Times New Roman" w:eastAsia="Times New Roman" w:hAnsi="Times New Roman" w:cs="Times New Roman"/>
-          <w:b/>
-          <w:sz w:val="24"/>
-          <w:szCs w:val="24"/>
-        </w:rPr>
-        <w:t xml:space="preserve">11. Регистрация </w:t>
-      </w:r>
-      <w:r>
-        <w:rPr>
-          <w:rFonts w:ascii="Times New Roman" w:eastAsia="Times New Roman" w:hAnsi="Times New Roman" w:cs="Times New Roman"/>
-          <w:b/>
-          <w:sz w:val="24"/>
-          <w:szCs w:val="24"/>
-        </w:rPr>
-        <w:t xml:space="preserve">областных и региональных </w:t>
-      </w:r>
-      <w:r>
-        <w:rPr>
-          <w:rFonts w:ascii="Times New Roman" w:eastAsia="Times New Roman" w:hAnsi="Times New Roman" w:cs="Times New Roman"/>
-          <w:b/>
-          <w:sz w:val="24"/>
-          <w:szCs w:val="24"/>
-        </w:rPr>
-        <w:t xml:space="preserve">рекордов. </w:t>
-      </w:r>
-    </w:p>
-    <w:p>
-      <w:pPr>
-        <w:tabs>
-          <w:tab w:val="left" w:pos="10632"/>
-        </w:tabs>
-        <w:spacing w:after="0" w:line="240" w:lineRule="auto"/>
-        <w:rPr>
-          <w:rFonts w:ascii="Times New Roman" w:eastAsia="Times New Roman" w:hAnsi="Times New Roman" w:cs="Times New Roman"/>
-          <w:sz w:val="24"/>
-          <w:szCs w:val="24"/>
-        </w:rPr>
-      </w:pPr>
-    </w:p>
-    <w:p>
-      <w:pPr>
-        <w:tabs>
-          <w:tab w:val="left" w:pos="10632"/>
-        </w:tabs>
-        <w:spacing w:after="0" w:line="240" w:lineRule="auto"/>
-        <w:rPr>
-          <w:rFonts w:ascii="Times New Roman" w:eastAsia="Times New Roman" w:hAnsi="Times New Roman" w:cs="Times New Roman"/>
-          <w:color w:val="FF0000"/>
-          <w:sz w:val="24"/>
-          <w:szCs w:val="24"/>
-        </w:rPr>
-      </w:pPr>
-      <w:r>
-        <w:rPr>
-          <w:rFonts w:ascii="Times New Roman" w:eastAsia="Times New Roman" w:hAnsi="Times New Roman" w:cs="Times New Roman"/>
-          <w:sz w:val="24"/>
-          <w:szCs w:val="24"/>
-        </w:rPr>
-        <w:t xml:space="preserve">На соревнованиях </w:t>
-      </w:r>
-      <w:r>
-        <w:rPr>
-          <w:rFonts w:ascii="Times New Roman" w:eastAsia="Times New Roman" w:hAnsi="Times New Roman" w:cs="Times New Roman"/>
-          <w:sz w:val="24"/>
-          <w:szCs w:val="24"/>
-        </w:rPr>
-        <w:t xml:space="preserve">фиксируются областные и региональные </w:t>
-      </w:r>
-      <w:r>
-        <w:rPr>
-          <w:rFonts w:ascii="Times New Roman" w:eastAsia="Times New Roman" w:hAnsi="Times New Roman" w:cs="Times New Roman"/>
-          <w:sz w:val="24"/>
-          <w:szCs w:val="24"/>
-        </w:rPr>
-        <w:t>рекорды по версии</w:t>
-      </w:r>
-      <w:r>
-        <w:rPr>
-          <w:rFonts w:ascii="Times New Roman" w:eastAsia="Times New Roman" w:hAnsi="Times New Roman" w:cs="Times New Roman"/>
-          <w:sz w:val="24"/>
-          <w:szCs w:val="24"/>
-        </w:rPr>
-        <w:t xml:space="preserve"> </w:t>
-      </w:r>
-      <w:r>
-        <w:rPr>
-          <w:rFonts w:ascii="Times New Roman" w:eastAsia="Times New Roman" w:hAnsi="Times New Roman" w:cs="Times New Roman"/>
-          <w:sz w:val="24"/>
-          <w:szCs w:val="24"/>
-          <w:lang w:val="en-US"/>
-        </w:rPr>
-        <w:t>Global</w:t>
-      </w:r>
-      <w:r>
-        <w:rPr>
-          <w:rFonts w:ascii="Times New Roman" w:eastAsia="Times New Roman" w:hAnsi="Times New Roman" w:cs="Times New Roman"/>
-          <w:sz w:val="24"/>
-          <w:szCs w:val="24"/>
-        </w:rPr>
-        <w:t xml:space="preserve"> </w:t>
-      </w:r>
-      <w:r>
-        <w:rPr>
-          <w:rFonts w:ascii="Times New Roman" w:eastAsia="Times New Roman" w:hAnsi="Times New Roman" w:cs="Times New Roman"/>
-          <w:sz w:val="24"/>
-          <w:szCs w:val="24"/>
-          <w:lang w:val="en-US"/>
-        </w:rPr>
-        <w:t>Federation</w:t>
-      </w:r>
-      <w:r>
-        <w:rPr>
-          <w:rFonts w:ascii="Times New Roman" w:eastAsia="Times New Roman" w:hAnsi="Times New Roman" w:cs="Times New Roman"/>
-          <w:sz w:val="24"/>
-          <w:szCs w:val="24"/>
-        </w:rPr>
-        <w:t xml:space="preserve"> </w:t>
-      </w:r>
-      <w:r>
-        <w:rPr>
-          <w:rFonts w:ascii="Times New Roman" w:eastAsia="Times New Roman" w:hAnsi="Times New Roman" w:cs="Times New Roman"/>
-          <w:sz w:val="24"/>
-          <w:szCs w:val="24"/>
-          <w:lang w:val="en-US"/>
-        </w:rPr>
-        <w:t>of</w:t>
-      </w:r>
-      <w:r>
-        <w:rPr>
-          <w:rFonts w:ascii="Times New Roman" w:eastAsia="Times New Roman" w:hAnsi="Times New Roman" w:cs="Times New Roman"/>
-          <w:sz w:val="24"/>
-          <w:szCs w:val="24"/>
-        </w:rPr>
-        <w:t xml:space="preserve"> </w:t>
-      </w:r>
-      <w:r>
-        <w:rPr>
-          <w:rFonts w:ascii="Times New Roman" w:eastAsia="Times New Roman" w:hAnsi="Times New Roman" w:cs="Times New Roman"/>
-          <w:sz w:val="24"/>
-          <w:szCs w:val="24"/>
-          <w:lang w:val="en-US"/>
-        </w:rPr>
-        <w:t>Powerlifting</w:t>
-      </w:r>
-      <w:r>
-        <w:rPr>
-          <w:rFonts w:ascii="Times New Roman" w:eastAsia="Times New Roman" w:hAnsi="Times New Roman" w:cs="Times New Roman"/>
-          <w:sz w:val="24"/>
-          <w:szCs w:val="24"/>
-        </w:rPr>
-        <w:t xml:space="preserve"> </w:t>
-      </w:r>
-    </w:p>
-    <w:p>
-      <w:pPr>
-        <w:tabs>
-          <w:tab w:val="left" w:pos="10632"/>
-        </w:tabs>
-        <w:spacing w:after="0" w:line="240" w:lineRule="auto"/>
-        <w:rPr>
-          <w:rFonts w:ascii="Times New Roman" w:eastAsia="Times New Roman" w:hAnsi="Times New Roman" w:cs="Times New Roman"/>
-          <w:color w:val="FF0000"/>
-          <w:sz w:val="24"/>
-          <w:szCs w:val="24"/>
-        </w:rPr>
-      </w:pPr>
-    </w:p>
-    <w:p>
-      <w:pPr>
-        <w:tabs>
-          <w:tab w:val="left" w:pos="10632"/>
-        </w:tabs>
-        <w:spacing w:after="0" w:line="240" w:lineRule="auto"/>
-        <w:rPr>
-          <w:rFonts w:ascii="Times New Roman" w:eastAsia="Times New Roman" w:hAnsi="Times New Roman" w:cs="Times New Roman"/>
-          <w:color w:val="FF0000"/>
-          <w:sz w:val="24"/>
-          <w:szCs w:val="24"/>
-        </w:rPr>
-      </w:pPr>
-    </w:p>
-    <w:p>
-      <w:pPr>
-        <w:tabs>
-          <w:tab w:val="left" w:pos="10632"/>
-        </w:tabs>
-        <w:spacing w:after="0" w:line="240" w:lineRule="auto"/>
-        <w:rPr>
-          <w:rFonts w:ascii="Times New Roman" w:eastAsia="Times New Roman" w:hAnsi="Times New Roman" w:cs="Times New Roman"/>
-          <w:b/>
-          <w:sz w:val="24"/>
-          <w:szCs w:val="24"/>
-        </w:rPr>
-      </w:pPr>
-      <w:r>
-        <w:rPr>
-          <w:rFonts w:ascii="Times New Roman" w:eastAsia="Times New Roman" w:hAnsi="Times New Roman" w:cs="Times New Roman"/>
-          <w:b/>
-          <w:sz w:val="24"/>
-          <w:szCs w:val="24"/>
-        </w:rPr>
-        <w:t>12</w:t>
-      </w:r>
-      <w:r>
-        <w:rPr>
-          <w:rFonts w:ascii="Times New Roman" w:eastAsia="Times New Roman" w:hAnsi="Times New Roman" w:cs="Times New Roman"/>
-          <w:b/>
-          <w:sz w:val="24"/>
-          <w:szCs w:val="24"/>
-        </w:rPr>
-        <w:t xml:space="preserve">. Финансирование. </w:t>
-      </w:r>
-    </w:p>
-    <w:p>
-      <w:pPr>
-        <w:tabs>
-          <w:tab w:val="left" w:pos="10632"/>
-        </w:tabs>
-        <w:spacing w:after="0" w:line="240" w:lineRule="auto"/>
-        <w:rPr>
-          <w:rFonts w:ascii="Times New Roman" w:eastAsia="Times New Roman" w:hAnsi="Times New Roman" w:cs="Times New Roman"/>
-          <w:sz w:val="24"/>
-          <w:szCs w:val="24"/>
-        </w:rPr>
-      </w:pPr>
-    </w:p>
-    <w:p>
-      <w:pPr>
-        <w:tabs>
-          <w:tab w:val="left" w:pos="10632"/>
-        </w:tabs>
-        <w:spacing w:after="0" w:line="240" w:lineRule="auto"/>
-        <w:rPr>
-          <w:rFonts w:ascii="Times New Roman" w:eastAsia="Times New Roman" w:hAnsi="Times New Roman" w:cs="Times New Roman"/>
-          <w:sz w:val="24"/>
-          <w:szCs w:val="24"/>
-        </w:rPr>
-      </w:pPr>
-      <w:r>
-        <w:rPr>
-          <w:rFonts w:ascii="Times New Roman" w:eastAsia="Times New Roman" w:hAnsi="Times New Roman" w:cs="Times New Roman"/>
-          <w:sz w:val="24"/>
-          <w:szCs w:val="24"/>
-        </w:rPr>
-        <w:t xml:space="preserve">Расходы по проведению </w:t>
-      </w:r>
-      <w:r>
-        <w:rPr>
-          <w:rFonts w:ascii="Times New Roman" w:eastAsia="Times New Roman" w:hAnsi="Times New Roman" w:cs="Times New Roman"/>
-          <w:sz w:val="24"/>
-          <w:szCs w:val="24"/>
-        </w:rPr>
-        <w:t xml:space="preserve">данных </w:t>
-      </w:r>
-      <w:r>
-        <w:rPr>
-          <w:rFonts w:ascii="Times New Roman" w:eastAsia="Times New Roman" w:hAnsi="Times New Roman" w:cs="Times New Roman"/>
-          <w:sz w:val="24"/>
-          <w:szCs w:val="24"/>
-        </w:rPr>
-        <w:t>соревнований берет на себя</w:t>
-      </w:r>
-      <w:r>
-        <w:rPr>
-          <w:rFonts w:ascii="Times New Roman" w:eastAsia="Times New Roman" w:hAnsi="Times New Roman" w:cs="Times New Roman"/>
-          <w:sz w:val="24"/>
-          <w:szCs w:val="24"/>
-        </w:rPr>
-        <w:t xml:space="preserve"> президент федерации</w:t>
-      </w:r>
-      <w:r>
-        <w:rPr>
-          <w:rFonts w:ascii="Times New Roman" w:eastAsia="Times New Roman" w:hAnsi="Times New Roman" w:cs="Times New Roman"/>
-          <w:sz w:val="24"/>
-          <w:szCs w:val="24"/>
-        </w:rPr>
-        <w:t xml:space="preserve"> </w:t>
-      </w:r>
-      <w:r>
-        <w:rPr>
-          <w:rFonts w:ascii="Times New Roman" w:eastAsia="Times New Roman" w:hAnsi="Times New Roman" w:cs="Times New Roman"/>
-          <w:sz w:val="24"/>
-          <w:szCs w:val="24"/>
-        </w:rPr>
-        <w:t xml:space="preserve"> силового троеборья </w:t>
-      </w:r>
-      <w:r>
-        <w:rPr>
-          <w:rFonts w:ascii="Times New Roman" w:eastAsia="Times New Roman" w:hAnsi="Times New Roman" w:cs="Times New Roman"/>
-          <w:sz w:val="24"/>
-          <w:szCs w:val="24"/>
-          <w:lang w:val="en-US"/>
-        </w:rPr>
-        <w:t>Global</w:t>
-      </w:r>
-      <w:r>
-        <w:rPr>
-          <w:rFonts w:ascii="Times New Roman" w:eastAsia="Times New Roman" w:hAnsi="Times New Roman" w:cs="Times New Roman"/>
-          <w:sz w:val="24"/>
-          <w:szCs w:val="24"/>
-        </w:rPr>
-        <w:t xml:space="preserve"> </w:t>
-      </w:r>
-      <w:r>
-        <w:rPr>
-          <w:rFonts w:ascii="Times New Roman" w:eastAsia="Times New Roman" w:hAnsi="Times New Roman" w:cs="Times New Roman"/>
-          <w:sz w:val="24"/>
-          <w:szCs w:val="24"/>
-          <w:lang w:val="en-US"/>
-        </w:rPr>
-        <w:t>Federation</w:t>
-      </w:r>
-      <w:r>
-        <w:rPr>
-          <w:rFonts w:ascii="Times New Roman" w:eastAsia="Times New Roman" w:hAnsi="Times New Roman" w:cs="Times New Roman"/>
-          <w:sz w:val="24"/>
-          <w:szCs w:val="24"/>
-        </w:rPr>
-        <w:t xml:space="preserve"> </w:t>
-      </w:r>
-      <w:r>
-        <w:rPr>
-          <w:rFonts w:ascii="Times New Roman" w:eastAsia="Times New Roman" w:hAnsi="Times New Roman" w:cs="Times New Roman"/>
-          <w:sz w:val="24"/>
-          <w:szCs w:val="24"/>
-          <w:lang w:val="en-US"/>
-        </w:rPr>
-        <w:t>of</w:t>
-      </w:r>
-      <w:r>
-        <w:rPr>
-          <w:rFonts w:ascii="Times New Roman" w:eastAsia="Times New Roman" w:hAnsi="Times New Roman" w:cs="Times New Roman"/>
-          <w:sz w:val="24"/>
-          <w:szCs w:val="24"/>
-        </w:rPr>
-        <w:t xml:space="preserve"> </w:t>
-      </w:r>
-      <w:r>
-        <w:rPr>
-          <w:rFonts w:ascii="Times New Roman" w:eastAsia="Times New Roman" w:hAnsi="Times New Roman" w:cs="Times New Roman"/>
-          <w:sz w:val="24"/>
-          <w:szCs w:val="24"/>
-          <w:lang w:val="en-US"/>
-        </w:rPr>
-        <w:t>Powerlifting</w:t>
-      </w:r>
-      <w:r>
-        <w:rPr>
-          <w:rFonts w:ascii="Times New Roman" w:eastAsia="Times New Roman" w:hAnsi="Times New Roman" w:cs="Times New Roman"/>
-          <w:sz w:val="24"/>
-          <w:szCs w:val="24"/>
-        </w:rPr>
-        <w:t xml:space="preserve"> </w:t>
-      </w:r>
-      <w:r>
-        <w:rPr>
-          <w:rFonts w:ascii="Times New Roman" w:eastAsia="Times New Roman" w:hAnsi="Times New Roman" w:cs="Times New Roman"/>
-          <w:sz w:val="24"/>
-          <w:szCs w:val="24"/>
-        </w:rPr>
-        <w:t xml:space="preserve">, используя капитал организации, привлеченные средства спонсоров и </w:t>
-      </w:r>
-      <w:r>
-        <w:rPr>
-          <w:rFonts w:ascii="Times New Roman" w:eastAsia="Times New Roman" w:hAnsi="Times New Roman" w:cs="Times New Roman"/>
-          <w:sz w:val="24"/>
-          <w:szCs w:val="24"/>
-        </w:rPr>
-        <w:t xml:space="preserve">благотворительные </w:t>
-      </w:r>
-      <w:r>
-        <w:rPr>
-          <w:rFonts w:ascii="Times New Roman" w:eastAsia="Times New Roman" w:hAnsi="Times New Roman" w:cs="Times New Roman"/>
-          <w:sz w:val="24"/>
-          <w:szCs w:val="24"/>
-        </w:rPr>
-        <w:t>стартовые взносы участников.</w:t>
-      </w:r>
-    </w:p>
-    <w:p>
-      <w:pPr>
-        <w:tabs>
-          <w:tab w:val="left" w:pos="10632"/>
-        </w:tabs>
-        <w:spacing w:after="0" w:line="240" w:lineRule="auto"/>
-        <w:rPr>
-          <w:rFonts w:ascii="Times New Roman" w:eastAsia="Times New Roman" w:hAnsi="Times New Roman" w:cs="Times New Roman"/>
-          <w:sz w:val="24"/>
-          <w:szCs w:val="24"/>
-        </w:rPr>
-      </w:pPr>
-    </w:p>
-    <w:p>
-      <w:pPr>
-        <w:tabs>
-          <w:tab w:val="left" w:pos="10632"/>
-        </w:tabs>
-        <w:spacing w:after="0" w:line="240" w:lineRule="auto"/>
-        <w:rPr>
-          <w:rFonts w:ascii="Times New Roman" w:eastAsia="Times New Roman" w:hAnsi="Times New Roman" w:cs="Times New Roman"/>
-          <w:b/>
-          <w:sz w:val="24"/>
-          <w:szCs w:val="24"/>
-        </w:rPr>
-      </w:pPr>
-      <w:r>
-        <w:rPr>
-          <w:rFonts w:ascii="Times New Roman" w:eastAsia="Times New Roman" w:hAnsi="Times New Roman" w:cs="Times New Roman"/>
-          <w:b/>
-          <w:sz w:val="24"/>
-          <w:szCs w:val="24"/>
-        </w:rPr>
-        <w:t>13</w:t>
-      </w:r>
-      <w:r>
-        <w:rPr>
-          <w:rFonts w:ascii="Times New Roman" w:eastAsia="Times New Roman" w:hAnsi="Times New Roman" w:cs="Times New Roman"/>
-          <w:b/>
-          <w:sz w:val="24"/>
-          <w:szCs w:val="24"/>
-        </w:rPr>
-        <w:t xml:space="preserve">. Договор на участие в соревнованиях. </w:t>
-      </w:r>
-    </w:p>
-    <w:p>
-      <w:pPr>
-        <w:tabs>
-          <w:tab w:val="left" w:pos="10632"/>
-        </w:tabs>
-        <w:spacing w:after="0" w:line="240" w:lineRule="auto"/>
-        <w:rPr>
-          <w:rFonts w:ascii="Times New Roman" w:eastAsia="Times New Roman" w:hAnsi="Times New Roman" w:cs="Times New Roman"/>
-          <w:b/>
-          <w:sz w:val="24"/>
-          <w:szCs w:val="24"/>
-        </w:rPr>
-      </w:pPr>
-    </w:p>
-    <w:p>
-      <w:pPr>
-        <w:tabs>
-          <w:tab w:val="left" w:pos="10632"/>
-        </w:tabs>
-        <w:spacing w:after="0" w:line="240" w:lineRule="auto"/>
-        <w:rPr>
-          <w:rFonts w:ascii="Times New Roman" w:eastAsia="Times New Roman" w:hAnsi="Times New Roman" w:cs="Times New Roman"/>
-          <w:sz w:val="24"/>
-          <w:szCs w:val="24"/>
-        </w:rPr>
-      </w:pPr>
-      <w:r>
-        <w:rPr>
-          <w:rFonts w:ascii="Times New Roman" w:eastAsia="Times New Roman" w:hAnsi="Times New Roman" w:cs="Times New Roman"/>
-          <w:sz w:val="24"/>
-          <w:szCs w:val="24"/>
-        </w:rPr>
-        <w:t xml:space="preserve">Проходя процедуру взвешивания и регистрации, каждый спортсмен обязательно подписывает обратную сторону заявочной карточки. Факт подписания данной карточки является заключением Договора об участии в соревнованиях между спортсменом и организаторами. </w:t>
-      </w:r>
-    </w:p>
-    <w:p>
-      <w:pPr>
-        <w:tabs>
-          <w:tab w:val="left" w:pos="10632"/>
-        </w:tabs>
-        <w:spacing w:after="0" w:line="240" w:lineRule="auto"/>
-        <w:rPr>
-          <w:rFonts w:ascii="Times New Roman" w:eastAsia="Times New Roman" w:hAnsi="Times New Roman" w:cs="Times New Roman"/>
-          <w:sz w:val="24"/>
-          <w:szCs w:val="24"/>
-        </w:rPr>
-      </w:pPr>
-    </w:p>
-    <w:p>
-      <w:pPr>
-        <w:tabs>
-          <w:tab w:val="left" w:pos="10632"/>
-        </w:tabs>
-        <w:spacing w:after="0" w:line="240" w:lineRule="auto"/>
-        <w:rPr>
-          <w:rFonts w:ascii="Times New Roman" w:eastAsia="Times New Roman" w:hAnsi="Times New Roman" w:cs="Times New Roman"/>
-          <w:sz w:val="24"/>
-          <w:szCs w:val="24"/>
-        </w:rPr>
-      </w:pPr>
-      <w:r>
-        <w:rPr>
-          <w:rFonts w:ascii="Times New Roman" w:eastAsia="Times New Roman" w:hAnsi="Times New Roman" w:cs="Times New Roman"/>
-          <w:sz w:val="24"/>
-          <w:szCs w:val="24"/>
-        </w:rPr>
-        <w:t>Подписывая карточку, спортсмен соглашается со всеми пунктами настоящего положения, а также со всеми пунктами технических правил федера</w:t>
-      </w:r>
-      <w:r>
-        <w:rPr>
-          <w:rFonts w:ascii="Times New Roman" w:eastAsia="Times New Roman" w:hAnsi="Times New Roman" w:cs="Times New Roman"/>
-          <w:sz w:val="24"/>
-          <w:szCs w:val="24"/>
-        </w:rPr>
-        <w:t>ции «</w:t>
-      </w:r>
-      <w:r>
-        <w:rPr>
-          <w:rFonts w:ascii="Times New Roman" w:eastAsia="Times New Roman" w:hAnsi="Times New Roman" w:cs="Times New Roman"/>
-          <w:sz w:val="24"/>
-          <w:szCs w:val="24"/>
-          <w:lang w:val="en-US"/>
-        </w:rPr>
-        <w:t>Global</w:t>
-      </w:r>
-      <w:r>
-        <w:rPr>
-          <w:rFonts w:ascii="Times New Roman" w:eastAsia="Times New Roman" w:hAnsi="Times New Roman" w:cs="Times New Roman"/>
-          <w:sz w:val="24"/>
-          <w:szCs w:val="24"/>
-        </w:rPr>
-        <w:t xml:space="preserve"> </w:t>
-      </w:r>
-      <w:r>
-        <w:rPr>
-          <w:rFonts w:ascii="Times New Roman" w:eastAsia="Times New Roman" w:hAnsi="Times New Roman" w:cs="Times New Roman"/>
-          <w:sz w:val="24"/>
-          <w:szCs w:val="24"/>
-          <w:lang w:val="en-US"/>
-        </w:rPr>
-        <w:t>Federation</w:t>
-      </w:r>
-      <w:r>
-        <w:rPr>
-          <w:rFonts w:ascii="Times New Roman" w:eastAsia="Times New Roman" w:hAnsi="Times New Roman" w:cs="Times New Roman"/>
-          <w:sz w:val="24"/>
-          <w:szCs w:val="24"/>
-        </w:rPr>
-        <w:t xml:space="preserve"> </w:t>
-      </w:r>
-      <w:r>
-        <w:rPr>
-          <w:rFonts w:ascii="Times New Roman" w:eastAsia="Times New Roman" w:hAnsi="Times New Roman" w:cs="Times New Roman"/>
-          <w:sz w:val="24"/>
-          <w:szCs w:val="24"/>
-          <w:lang w:val="en-US"/>
-        </w:rPr>
-        <w:t>of</w:t>
-      </w:r>
-      <w:r>
-        <w:rPr>
-          <w:rFonts w:ascii="Times New Roman" w:eastAsia="Times New Roman" w:hAnsi="Times New Roman" w:cs="Times New Roman"/>
-          <w:sz w:val="24"/>
-          <w:szCs w:val="24"/>
-        </w:rPr>
-        <w:t xml:space="preserve"> </w:t>
-      </w:r>
-      <w:r>
-        <w:rPr>
-          <w:rFonts w:ascii="Times New Roman" w:eastAsia="Times New Roman" w:hAnsi="Times New Roman" w:cs="Times New Roman"/>
-          <w:sz w:val="24"/>
-          <w:szCs w:val="24"/>
-          <w:lang w:val="en-US"/>
-        </w:rPr>
-        <w:t>Powerlifting</w:t>
-      </w:r>
-      <w:r>
-        <w:rPr>
-          <w:rFonts w:ascii="Times New Roman" w:eastAsia="Times New Roman" w:hAnsi="Times New Roman" w:cs="Times New Roman"/>
-          <w:sz w:val="24"/>
-          <w:szCs w:val="24"/>
-        </w:rPr>
-        <w:t>»</w:t>
-      </w:r>
-      <w:r>
-        <w:rPr>
-          <w:rFonts w:ascii="Times New Roman" w:eastAsia="Times New Roman" w:hAnsi="Times New Roman" w:cs="Times New Roman"/>
-          <w:sz w:val="24"/>
-          <w:szCs w:val="24"/>
-        </w:rPr>
-        <w:t xml:space="preserve"> и всех ее постановлений принятых до начала данных соревнований и опубликованных на официальном сайте. </w:t>
-      </w:r>
-    </w:p>
-    <w:p>
-      <w:pPr>
-        <w:tabs>
-          <w:tab w:val="left" w:pos="10632"/>
-        </w:tabs>
-        <w:spacing w:after="0" w:line="240" w:lineRule="auto"/>
-        <w:rPr>
-          <w:rFonts w:ascii="Times New Roman" w:eastAsia="Times New Roman" w:hAnsi="Times New Roman" w:cs="Times New Roman"/>
-          <w:sz w:val="24"/>
-          <w:szCs w:val="24"/>
-        </w:rPr>
-      </w:pPr>
-    </w:p>
-    <w:p>
-      <w:pPr>
-        <w:tabs>
-          <w:tab w:val="left" w:pos="10632"/>
-        </w:tabs>
-        <w:spacing w:after="0" w:line="240" w:lineRule="auto"/>
-        <w:rPr>
-          <w:rFonts w:ascii="Times New Roman" w:eastAsia="Times New Roman" w:hAnsi="Times New Roman" w:cs="Times New Roman"/>
-          <w:sz w:val="24"/>
-          <w:szCs w:val="24"/>
-        </w:rPr>
-      </w:pPr>
-      <w:r>
-        <w:rPr>
-          <w:rFonts w:ascii="Times New Roman" w:eastAsia="Times New Roman" w:hAnsi="Times New Roman" w:cs="Times New Roman"/>
-          <w:sz w:val="24"/>
-          <w:szCs w:val="24"/>
-        </w:rPr>
-        <w:t xml:space="preserve">Также спортсмен безоговорочно соглашается со следующими условиями: </w:t>
-      </w:r>
-    </w:p>
-    <w:p>
-      <w:pPr>
-        <w:tabs>
-          <w:tab w:val="left" w:pos="10632"/>
-        </w:tabs>
-        <w:spacing w:after="0" w:line="240" w:lineRule="auto"/>
-        <w:rPr>
-          <w:rFonts w:ascii="Times New Roman" w:eastAsia="Times New Roman" w:hAnsi="Times New Roman" w:cs="Times New Roman"/>
-          <w:sz w:val="24"/>
-          <w:szCs w:val="24"/>
-        </w:rPr>
-      </w:pPr>
-    </w:p>
-    <w:p>
-      <w:pPr>
-        <w:tabs>
-          <w:tab w:val="left" w:pos="10632"/>
-        </w:tabs>
-        <w:spacing w:after="0" w:line="240" w:lineRule="auto"/>
-        <w:rPr>
-          <w:rFonts w:ascii="Times New Roman" w:eastAsia="Times New Roman" w:hAnsi="Times New Roman" w:cs="Times New Roman"/>
-          <w:sz w:val="24"/>
-          <w:szCs w:val="24"/>
-        </w:rPr>
-      </w:pPr>
-      <w:r>
-        <w:rPr>
-          <w:rFonts w:ascii="Times New Roman" w:eastAsia="Times New Roman" w:hAnsi="Times New Roman" w:cs="Times New Roman"/>
-          <w:sz w:val="24"/>
-          <w:szCs w:val="24"/>
-        </w:rPr>
-        <w:t xml:space="preserve">Принимая участия в </w:t>
-      </w:r>
-      <w:r>
-        <w:rPr>
-          <w:rFonts w:ascii="Times New Roman" w:eastAsia="Times New Roman" w:hAnsi="Times New Roman" w:cs="Times New Roman"/>
-          <w:sz w:val="24"/>
-          <w:szCs w:val="24"/>
-        </w:rPr>
-        <w:t>соревнованиях, спортсмен признае</w:t>
-      </w:r>
-      <w:r>
-        <w:rPr>
-          <w:rFonts w:ascii="Times New Roman" w:eastAsia="Times New Roman" w:hAnsi="Times New Roman" w:cs="Times New Roman"/>
-          <w:sz w:val="24"/>
-          <w:szCs w:val="24"/>
-        </w:rPr>
-        <w:t xml:space="preserve">т, что от него потребуется максимальное физическое и психологическое напряжение, что </w:t>
-      </w:r>
-      <w:r>
-        <w:rPr>
-          <w:rFonts w:ascii="Times New Roman" w:eastAsia="Times New Roman" w:hAnsi="Times New Roman" w:cs="Times New Roman"/>
-          <w:sz w:val="24"/>
-          <w:szCs w:val="24"/>
-        </w:rPr>
-        <w:t>может повлечь</w:t>
-      </w:r>
-      <w:r>
-        <w:rPr>
-          <w:rFonts w:ascii="Times New Roman" w:eastAsia="Times New Roman" w:hAnsi="Times New Roman" w:cs="Times New Roman"/>
-          <w:sz w:val="24"/>
-          <w:szCs w:val="24"/>
-        </w:rPr>
-        <w:t xml:space="preserve"> за собой риск получения травмы, либо увечья. </w:t>
-      </w:r>
-    </w:p>
-    <w:p>
-      <w:pPr>
-        <w:tabs>
-          <w:tab w:val="left" w:pos="10632"/>
-        </w:tabs>
-        <w:spacing w:after="0" w:line="240" w:lineRule="auto"/>
-        <w:ind w:left="1701"/>
-        <w:rPr>
-          <w:rFonts w:ascii="Times New Roman" w:eastAsia="Times New Roman" w:hAnsi="Times New Roman" w:cs="Times New Roman"/>
-          <w:sz w:val="24"/>
-          <w:szCs w:val="24"/>
-        </w:rPr>
-      </w:pPr>
-    </w:p>
-    <w:p>
-      <w:pPr>
-        <w:tabs>
-          <w:tab w:val="left" w:pos="10632"/>
-        </w:tabs>
-        <w:spacing w:after="0" w:line="240" w:lineRule="auto"/>
-        <w:rPr>
-          <w:rFonts w:ascii="Times New Roman" w:eastAsia="Times New Roman" w:hAnsi="Times New Roman" w:cs="Times New Roman"/>
-          <w:sz w:val="24"/>
-          <w:szCs w:val="24"/>
-        </w:rPr>
-      </w:pPr>
-      <w:r>
-        <w:rPr>
-          <w:rFonts w:ascii="Times New Roman" w:eastAsia="Times New Roman" w:hAnsi="Times New Roman" w:cs="Times New Roman"/>
-          <w:sz w:val="24"/>
-          <w:szCs w:val="24"/>
-        </w:rPr>
-        <w:t>Спортсмен принимает на себя все</w:t>
-      </w:r>
-      <w:r>
-        <w:rPr>
-          <w:rFonts w:ascii="Times New Roman" w:eastAsia="Times New Roman" w:hAnsi="Times New Roman" w:cs="Times New Roman"/>
-          <w:sz w:val="24"/>
-          <w:szCs w:val="24"/>
-        </w:rPr>
-        <w:t xml:space="preserve"> риски, связанные с этим, и несе</w:t>
-      </w:r>
-      <w:r>
-        <w:rPr>
-          <w:rFonts w:ascii="Times New Roman" w:eastAsia="Times New Roman" w:hAnsi="Times New Roman" w:cs="Times New Roman"/>
-          <w:sz w:val="24"/>
-          <w:szCs w:val="24"/>
-        </w:rPr>
-        <w:t xml:space="preserve">т всю ответственность за любые травмы и увечья, известные ему, либо не известные ему, которые он может получить. </w:t>
-      </w:r>
-    </w:p>
-    <w:p>
-      <w:pPr>
-        <w:tabs>
-          <w:tab w:val="left" w:pos="10632"/>
-        </w:tabs>
-        <w:spacing w:after="0" w:line="240" w:lineRule="auto"/>
-        <w:rPr>
-          <w:rFonts w:ascii="Times New Roman" w:eastAsia="Times New Roman" w:hAnsi="Times New Roman" w:cs="Times New Roman"/>
-          <w:sz w:val="24"/>
-          <w:szCs w:val="24"/>
-        </w:rPr>
-      </w:pPr>
-    </w:p>
-    <w:p>
-      <w:pPr>
-        <w:tabs>
-          <w:tab w:val="left" w:pos="10632"/>
-        </w:tabs>
-        <w:spacing w:after="0" w:line="240" w:lineRule="auto"/>
-        <w:rPr>
-          <w:rFonts w:ascii="Times New Roman" w:eastAsia="Times New Roman" w:hAnsi="Times New Roman" w:cs="Times New Roman"/>
-          <w:sz w:val="24"/>
-          <w:szCs w:val="24"/>
-        </w:rPr>
-      </w:pPr>
-      <w:r>
-        <w:rPr>
-          <w:rFonts w:ascii="Times New Roman" w:eastAsia="Times New Roman" w:hAnsi="Times New Roman" w:cs="Times New Roman"/>
-          <w:sz w:val="24"/>
-          <w:szCs w:val="24"/>
-        </w:rPr>
-        <w:t>Спортсмен осознае</w:t>
-      </w:r>
-      <w:r>
-        <w:rPr>
-          <w:rFonts w:ascii="Times New Roman" w:eastAsia="Times New Roman" w:hAnsi="Times New Roman" w:cs="Times New Roman"/>
-          <w:sz w:val="24"/>
-          <w:szCs w:val="24"/>
-        </w:rPr>
-        <w:t xml:space="preserve">т, что на его ответственности лежит контроль состояния своего здоровья перед участием в соревнованиях, тем самым подтверждает проведение регулярного врачебного медосмотра, и отсутствие медицинских противопоказаний для участия в соревнованиях, соответственно свою полную физическую пригодность и добровольно застраховал свою жизнь и здоровье на период участия в соревновании. </w:t>
-      </w:r>
-    </w:p>
-    <w:p>
-      <w:pPr>
-        <w:tabs>
-          <w:tab w:val="left" w:pos="10632"/>
-        </w:tabs>
-        <w:spacing w:after="0" w:line="240" w:lineRule="auto"/>
-        <w:rPr>
-          <w:rFonts w:ascii="Times New Roman" w:eastAsia="Times New Roman" w:hAnsi="Times New Roman" w:cs="Times New Roman"/>
-          <w:sz w:val="24"/>
-          <w:szCs w:val="24"/>
-        </w:rPr>
-      </w:pPr>
-    </w:p>
-    <w:p>
-      <w:pPr>
-        <w:tabs>
-          <w:tab w:val="left" w:pos="10632"/>
-        </w:tabs>
-        <w:spacing w:after="0" w:line="240" w:lineRule="auto"/>
-        <w:rPr>
-          <w:rFonts w:ascii="Times New Roman" w:eastAsia="Times New Roman" w:hAnsi="Times New Roman" w:cs="Times New Roman"/>
-          <w:sz w:val="24"/>
-          <w:szCs w:val="24"/>
-        </w:rPr>
-      </w:pPr>
-      <w:r>
-        <w:rPr>
-          <w:rFonts w:ascii="Times New Roman" w:eastAsia="Times New Roman" w:hAnsi="Times New Roman" w:cs="Times New Roman"/>
-          <w:sz w:val="24"/>
-          <w:szCs w:val="24"/>
-        </w:rPr>
-        <w:t>Принимая участие в соревновании, спортсмен сознательно отказывается от любых претензий, в случае получения травмы или увечья на это</w:t>
-      </w:r>
-      <w:r>
-        <w:rPr>
-          <w:rFonts w:ascii="Times New Roman" w:eastAsia="Times New Roman" w:hAnsi="Times New Roman" w:cs="Times New Roman"/>
-          <w:sz w:val="24"/>
-          <w:szCs w:val="24"/>
-        </w:rPr>
-        <w:t>м турнире, в отношении федерации</w:t>
-      </w:r>
-      <w:r>
-        <w:rPr>
-          <w:rFonts w:ascii="Times New Roman" w:eastAsia="Times New Roman" w:hAnsi="Times New Roman" w:cs="Times New Roman"/>
-          <w:sz w:val="24"/>
-          <w:szCs w:val="24"/>
-        </w:rPr>
-        <w:t xml:space="preserve"> «</w:t>
-      </w:r>
-      <w:r>
-        <w:rPr>
-          <w:rFonts w:ascii="Times New Roman" w:eastAsia="Times New Roman" w:hAnsi="Times New Roman" w:cs="Times New Roman"/>
-          <w:sz w:val="24"/>
-          <w:szCs w:val="24"/>
-          <w:lang w:val="en-US"/>
-        </w:rPr>
-        <w:t>Global</w:t>
-      </w:r>
-      <w:r>
-        <w:rPr>
-          <w:rFonts w:ascii="Times New Roman" w:eastAsia="Times New Roman" w:hAnsi="Times New Roman" w:cs="Times New Roman"/>
-          <w:sz w:val="24"/>
-          <w:szCs w:val="24"/>
-        </w:rPr>
-        <w:t xml:space="preserve"> </w:t>
-      </w:r>
-      <w:r>
-        <w:rPr>
-          <w:rFonts w:ascii="Times New Roman" w:eastAsia="Times New Roman" w:hAnsi="Times New Roman" w:cs="Times New Roman"/>
-          <w:sz w:val="24"/>
-          <w:szCs w:val="24"/>
-          <w:lang w:val="en-US"/>
-        </w:rPr>
-        <w:t>Federation</w:t>
-      </w:r>
-      <w:r>
-        <w:rPr>
-          <w:rFonts w:ascii="Times New Roman" w:eastAsia="Times New Roman" w:hAnsi="Times New Roman" w:cs="Times New Roman"/>
-          <w:sz w:val="24"/>
-          <w:szCs w:val="24"/>
-        </w:rPr>
-        <w:t xml:space="preserve"> </w:t>
-      </w:r>
-      <w:r>
-        <w:rPr>
-          <w:rFonts w:ascii="Times New Roman" w:eastAsia="Times New Roman" w:hAnsi="Times New Roman" w:cs="Times New Roman"/>
-          <w:sz w:val="24"/>
-          <w:szCs w:val="24"/>
-          <w:lang w:val="en-US"/>
-        </w:rPr>
-        <w:t>of</w:t>
-      </w:r>
-      <w:r>
-        <w:rPr>
-          <w:rFonts w:ascii="Times New Roman" w:eastAsia="Times New Roman" w:hAnsi="Times New Roman" w:cs="Times New Roman"/>
-          <w:sz w:val="24"/>
-          <w:szCs w:val="24"/>
-        </w:rPr>
-        <w:t xml:space="preserve"> </w:t>
-      </w:r>
-      <w:r>
-        <w:rPr>
-          <w:rFonts w:ascii="Times New Roman" w:eastAsia="Times New Roman" w:hAnsi="Times New Roman" w:cs="Times New Roman"/>
-          <w:sz w:val="24"/>
-          <w:szCs w:val="24"/>
-          <w:lang w:val="en-US"/>
-        </w:rPr>
-        <w:t>Powerlifting</w:t>
-      </w:r>
-      <w:r>
-        <w:rPr>
-          <w:rFonts w:ascii="Times New Roman" w:eastAsia="Times New Roman" w:hAnsi="Times New Roman" w:cs="Times New Roman"/>
-          <w:sz w:val="24"/>
-          <w:szCs w:val="24"/>
-        </w:rPr>
-        <w:t xml:space="preserve">», организаторов турнира, собственника помещения, руководителей, должностных лиц, работников упомянутых организаций, ассистентов на помосте и всего обслуживающего соревнования персонала. </w:t>
-      </w:r>
-    </w:p>
-    <w:p>
-      <w:pPr>
-        <w:tabs>
-          <w:tab w:val="left" w:pos="10632"/>
-        </w:tabs>
-        <w:spacing w:after="0" w:line="240" w:lineRule="auto"/>
-        <w:rPr>
-          <w:rFonts w:ascii="Times New Roman" w:eastAsia="Times New Roman" w:hAnsi="Times New Roman" w:cs="Times New Roman"/>
-          <w:sz w:val="24"/>
-          <w:szCs w:val="24"/>
-        </w:rPr>
-      </w:pPr>
-    </w:p>
-    <w:p>
-      <w:pPr>
-        <w:tabs>
-          <w:tab w:val="left" w:pos="10632"/>
-        </w:tabs>
-        <w:spacing w:after="0" w:line="240" w:lineRule="auto"/>
-        <w:rPr>
-          <w:rFonts w:ascii="Times New Roman" w:eastAsia="Times New Roman" w:hAnsi="Times New Roman" w:cs="Times New Roman"/>
-          <w:sz w:val="24"/>
-          <w:szCs w:val="24"/>
-        </w:rPr>
-      </w:pPr>
-      <w:r>
-        <w:rPr>
-          <w:rFonts w:ascii="Times New Roman" w:eastAsia="Times New Roman" w:hAnsi="Times New Roman" w:cs="Times New Roman"/>
-          <w:sz w:val="24"/>
-          <w:szCs w:val="24"/>
-        </w:rPr>
-        <w:t xml:space="preserve">Спортсмен добровольно оплачивает все благотворительные взносы, предназначенные для погашения расходов по проведению турнира, изготовлению наградной атрибутики и других расходов, связанных с проведением спортивных мероприятий. </w:t>
-      </w:r>
-    </w:p>
-    <w:p>
-      <w:pPr>
-        <w:tabs>
-          <w:tab w:val="left" w:pos="10632"/>
-        </w:tabs>
-        <w:spacing w:after="0" w:line="240" w:lineRule="auto"/>
-        <w:rPr>
-          <w:rFonts w:ascii="Times New Roman" w:eastAsia="Times New Roman" w:hAnsi="Times New Roman" w:cs="Times New Roman"/>
-          <w:sz w:val="24"/>
-          <w:szCs w:val="24"/>
-        </w:rPr>
-      </w:pPr>
-    </w:p>
-    <w:p>
-      <w:pPr>
-        <w:tabs>
-          <w:tab w:val="left" w:pos="10632"/>
-        </w:tabs>
-        <w:spacing w:after="0" w:line="240" w:lineRule="auto"/>
-        <w:rPr>
-          <w:rFonts w:ascii="Times New Roman" w:eastAsia="Times New Roman" w:hAnsi="Times New Roman" w:cs="Times New Roman"/>
-          <w:sz w:val="24"/>
-          <w:szCs w:val="24"/>
-        </w:rPr>
-      </w:pPr>
-      <w:r>
-        <w:rPr>
-          <w:rFonts w:ascii="Times New Roman" w:eastAsia="Times New Roman" w:hAnsi="Times New Roman" w:cs="Times New Roman"/>
-          <w:sz w:val="24"/>
-          <w:szCs w:val="24"/>
-        </w:rPr>
-        <w:t xml:space="preserve">Персональные данные участника соревнований подлежат обработке в соответствие </w:t>
-      </w:r>
-      <w:r>
-        <w:rPr>
-          <w:rFonts w:ascii="Times New Roman" w:eastAsia="Times New Roman" w:hAnsi="Times New Roman" w:cs="Times New Roman"/>
-          <w:sz w:val="24"/>
-          <w:szCs w:val="24"/>
-        </w:rPr>
-        <w:t xml:space="preserve">с </w:t>
-      </w:r>
-      <w:r>
-        <w:rPr>
-          <w:rFonts w:ascii="Times New Roman" w:eastAsia="Times New Roman" w:hAnsi="Times New Roman" w:cs="Times New Roman"/>
-          <w:sz w:val="24"/>
-          <w:szCs w:val="24"/>
-        </w:rPr>
-        <w:t xml:space="preserve">требованиями Закона № 152-ФЗ «О персональных данных». </w:t>
-      </w:r>
-    </w:p>
-    <w:p>
-      <w:pPr>
-        <w:tabs>
-          <w:tab w:val="left" w:pos="10632"/>
-        </w:tabs>
-        <w:spacing w:after="0" w:line="240" w:lineRule="auto"/>
-        <w:rPr>
-          <w:rFonts w:ascii="Times New Roman" w:eastAsia="Times New Roman" w:hAnsi="Times New Roman" w:cs="Times New Roman"/>
-          <w:sz w:val="24"/>
-          <w:szCs w:val="24"/>
-        </w:rPr>
-      </w:pPr>
-    </w:p>
-    <w:p>
-      <w:pPr>
-        <w:tabs>
-          <w:tab w:val="left" w:pos="10632"/>
-        </w:tabs>
-        <w:spacing w:after="0" w:line="240" w:lineRule="auto"/>
-        <w:rPr>
-          <w:rFonts w:ascii="Times New Roman" w:eastAsia="Times New Roman" w:hAnsi="Times New Roman" w:cs="Times New Roman"/>
-          <w:sz w:val="24"/>
-          <w:szCs w:val="24"/>
-        </w:rPr>
-      </w:pPr>
-      <w:r>
-        <w:rPr>
-          <w:rFonts w:ascii="Times New Roman" w:eastAsia="Times New Roman" w:hAnsi="Times New Roman" w:cs="Times New Roman"/>
-          <w:sz w:val="24"/>
-          <w:szCs w:val="24"/>
-        </w:rPr>
-        <w:t xml:space="preserve">Спортсмен ознакомился с данным </w:t>
-      </w:r>
-      <w:proofErr w:type="gramStart"/>
-      <w:r>
-        <w:rPr>
-          <w:rFonts w:ascii="Times New Roman" w:eastAsia="Times New Roman" w:hAnsi="Times New Roman" w:cs="Times New Roman"/>
-          <w:sz w:val="24"/>
-          <w:szCs w:val="24"/>
-        </w:rPr>
-        <w:t>положением</w:t>
-      </w:r>
-      <w:proofErr w:type="gramEnd"/>
-      <w:r>
-        <w:rPr>
-          <w:rFonts w:ascii="Times New Roman" w:eastAsia="Times New Roman" w:hAnsi="Times New Roman" w:cs="Times New Roman"/>
-          <w:sz w:val="24"/>
-          <w:szCs w:val="24"/>
-        </w:rPr>
-        <w:t xml:space="preserve"> и полностью понимает его содержание. </w:t>
-      </w:r>
-    </w:p>
-    <w:p>
-      <w:pPr>
-        <w:tabs>
-          <w:tab w:val="left" w:pos="10632"/>
-        </w:tabs>
-        <w:spacing w:after="0" w:line="240" w:lineRule="auto"/>
-        <w:ind w:left="1701"/>
-        <w:rPr>
-          <w:rFonts w:ascii="Times New Roman" w:eastAsia="Times New Roman" w:hAnsi="Times New Roman" w:cs="Times New Roman"/>
-          <w:sz w:val="24"/>
-          <w:szCs w:val="24"/>
-        </w:rPr>
-      </w:pPr>
-    </w:p>
-    <w:p>
-      <w:pPr>
-        <w:tabs>
-          <w:tab w:val="left" w:pos="10632"/>
-        </w:tabs>
-        <w:spacing w:after="0" w:line="240" w:lineRule="auto"/>
-        <w:rPr>
-          <w:rFonts w:ascii="Times New Roman" w:eastAsia="Times New Roman" w:hAnsi="Times New Roman" w:cs="Times New Roman"/>
-          <w:sz w:val="24"/>
-          <w:szCs w:val="24"/>
-        </w:rPr>
-      </w:pPr>
-      <w:r>
-        <w:rPr>
-          <w:rFonts w:ascii="Times New Roman" w:eastAsia="Times New Roman" w:hAnsi="Times New Roman" w:cs="Times New Roman"/>
-          <w:sz w:val="24"/>
-          <w:szCs w:val="24"/>
-        </w:rPr>
-        <w:lastRenderedPageBreak/>
-        <w:t>Спортсмен добровольно соглашается принять все вышеописанные в пункте настоящего положения условия и тем самым подтверждает это, подписывая заявочную карточку в присутствии секретариата на процедуре регистрации и взвешивания.</w:t>
-      </w:r>
-    </w:p>
-    <w:p>
-      <w:pPr>
-        <w:tabs>
-          <w:tab w:val="left" w:pos="10632"/>
-        </w:tabs>
-        <w:spacing w:after="0" w:line="240" w:lineRule="auto"/>
-        <w:rPr>
-          <w:rFonts w:ascii="Times New Roman" w:eastAsia="Times New Roman" w:hAnsi="Times New Roman" w:cs="Times New Roman"/>
-          <w:sz w:val="24"/>
-          <w:szCs w:val="24"/>
-        </w:rPr>
-      </w:pPr>
-    </w:p>
-    <w:p>
-      <w:pPr>
-        <w:tabs>
-          <w:tab w:val="left" w:pos="10632"/>
-        </w:tabs>
-        <w:spacing w:after="0" w:line="240" w:lineRule="auto"/>
-        <w:rPr>
-          <w:rFonts w:ascii="Times New Roman" w:eastAsia="Times New Roman" w:hAnsi="Times New Roman" w:cs="Times New Roman"/>
-          <w:b/>
-          <w:sz w:val="24"/>
-          <w:szCs w:val="24"/>
-        </w:rPr>
-      </w:pPr>
-      <w:r>
-        <w:rPr>
-          <w:rFonts w:ascii="Times New Roman" w:eastAsia="Times New Roman" w:hAnsi="Times New Roman" w:cs="Times New Roman"/>
-          <w:b/>
-          <w:sz w:val="24"/>
-          <w:szCs w:val="24"/>
-        </w:rPr>
-        <w:t>14</w:t>
-      </w:r>
-      <w:r>
-        <w:rPr>
-          <w:rFonts w:ascii="Times New Roman" w:eastAsia="Times New Roman" w:hAnsi="Times New Roman" w:cs="Times New Roman"/>
-          <w:b/>
-          <w:sz w:val="24"/>
-          <w:szCs w:val="24"/>
-        </w:rPr>
-        <w:t xml:space="preserve">. Контактная информация. </w:t>
-      </w:r>
-    </w:p>
-    <w:p>
-      <w:pPr>
-        <w:tabs>
-          <w:tab w:val="left" w:pos="10632"/>
-        </w:tabs>
-        <w:spacing w:after="0" w:line="240" w:lineRule="auto"/>
-        <w:rPr>
-          <w:rFonts w:ascii="Times New Roman" w:eastAsia="Times New Roman" w:hAnsi="Times New Roman" w:cs="Times New Roman"/>
-          <w:sz w:val="24"/>
-          <w:szCs w:val="24"/>
-        </w:rPr>
-      </w:pPr>
-    </w:p>
-    <w:p>
-      <w:pPr>
-        <w:tabs>
-          <w:tab w:val="left" w:pos="10632"/>
-        </w:tabs>
-        <w:spacing w:after="0" w:line="240" w:lineRule="auto"/>
-        <w:rPr>
-          <w:rFonts w:ascii="Times New Roman" w:eastAsia="Times New Roman" w:hAnsi="Times New Roman" w:cs="Times New Roman"/>
-          <w:sz w:val="24"/>
-          <w:szCs w:val="24"/>
-        </w:rPr>
-      </w:pPr>
-      <w:r>
-        <w:rPr>
-          <w:rFonts w:ascii="Times New Roman" w:eastAsia="Times New Roman" w:hAnsi="Times New Roman" w:cs="Times New Roman"/>
-          <w:sz w:val="24"/>
-          <w:szCs w:val="24"/>
-        </w:rPr>
-        <w:t xml:space="preserve">Константинов Роман Павлович </w:t>
-      </w:r>
-      <w:r>
-        <w:rPr>
-          <w:rFonts w:ascii="Times New Roman" w:eastAsia="Times New Roman" w:hAnsi="Times New Roman" w:cs="Times New Roman"/>
-          <w:sz w:val="24"/>
-          <w:szCs w:val="24"/>
-        </w:rPr>
-        <w:t xml:space="preserve">– президент </w:t>
-      </w:r>
-      <w:r>
-        <w:rPr>
-          <w:rFonts w:ascii="Times New Roman" w:eastAsia="Times New Roman" w:hAnsi="Times New Roman" w:cs="Times New Roman"/>
-          <w:sz w:val="24"/>
-          <w:szCs w:val="24"/>
-          <w:lang w:val="en-US"/>
-        </w:rPr>
-        <w:t>GFP</w:t>
-      </w:r>
-      <w:r>
-        <w:rPr>
-          <w:rFonts w:ascii="Times New Roman" w:eastAsia="Times New Roman" w:hAnsi="Times New Roman" w:cs="Times New Roman"/>
-          <w:sz w:val="24"/>
-          <w:szCs w:val="24"/>
-        </w:rPr>
-        <w:t xml:space="preserve">, телефон +7 </w:t>
-      </w:r>
-      <w:r>
-        <w:rPr>
-          <w:rFonts w:ascii="Times New Roman" w:eastAsia="Times New Roman" w:hAnsi="Times New Roman" w:cs="Times New Roman"/>
-          <w:sz w:val="24"/>
-          <w:szCs w:val="24"/>
-        </w:rPr>
-        <w:t>(961) 191-71</w:t>
-      </w:r>
-      <w:r>
-        <w:rPr>
-          <w:rFonts w:ascii="Times New Roman" w:eastAsia="Times New Roman" w:hAnsi="Times New Roman" w:cs="Times New Roman"/>
-          <w:sz w:val="24"/>
-          <w:szCs w:val="24"/>
-        </w:rPr>
-        <w:t>11</w:t>
-      </w:r>
-    </w:p>
-    <w:p>
-      <w:pPr>
-        <w:tabs>
-          <w:tab w:val="left" w:pos="10632"/>
-        </w:tabs>
-        <w:spacing w:after="0" w:line="240" w:lineRule="auto"/>
-        <w:rPr>
-          <w:rFonts w:ascii="Times New Roman" w:eastAsia="Times New Roman" w:hAnsi="Times New Roman" w:cs="Times New Roman"/>
-          <w:sz w:val="24"/>
-          <w:szCs w:val="24"/>
-        </w:rPr>
-      </w:pPr>
-      <w:proofErr w:type="spellStart"/>
-      <w:r>
-        <w:rPr>
-          <w:rFonts w:ascii="Times New Roman" w:eastAsia="Times New Roman" w:hAnsi="Times New Roman" w:cs="Times New Roman"/>
-          <w:sz w:val="24"/>
-          <w:szCs w:val="24"/>
-        </w:rPr>
-        <w:t>Жигулина</w:t>
-      </w:r>
-      <w:proofErr w:type="spellEnd"/>
-      <w:r>
-        <w:rPr>
-          <w:rFonts w:ascii="Times New Roman" w:eastAsia="Times New Roman" w:hAnsi="Times New Roman" w:cs="Times New Roman"/>
-          <w:sz w:val="24"/>
-          <w:szCs w:val="24"/>
-        </w:rPr>
-        <w:t xml:space="preserve"> Екатерина Анатольевна –</w:t>
-      </w:r>
-      <w:r>
-        <w:rPr>
-          <w:rFonts w:ascii="Times New Roman" w:eastAsia="Times New Roman" w:hAnsi="Times New Roman" w:cs="Times New Roman"/>
-          <w:sz w:val="24"/>
-          <w:szCs w:val="24"/>
-        </w:rPr>
-        <w:t xml:space="preserve"> </w:t>
-      </w:r>
-      <w:r>
-        <w:rPr>
-          <w:rFonts w:ascii="Times New Roman" w:eastAsia="Times New Roman" w:hAnsi="Times New Roman" w:cs="Times New Roman"/>
-          <w:sz w:val="24"/>
-          <w:szCs w:val="24"/>
-        </w:rPr>
-        <w:t>гла</w:t>
-      </w:r>
-      <w:r>
-        <w:rPr>
-          <w:rFonts w:ascii="Times New Roman" w:eastAsia="Times New Roman" w:hAnsi="Times New Roman" w:cs="Times New Roman"/>
-          <w:sz w:val="24"/>
-          <w:szCs w:val="24"/>
-        </w:rPr>
-        <w:t>вный судья и организатор  + 7 (903) 870-14</w:t>
-      </w:r>
-      <w:r>
-        <w:rPr>
-          <w:rFonts w:ascii="Times New Roman" w:eastAsia="Times New Roman" w:hAnsi="Times New Roman" w:cs="Times New Roman"/>
-          <w:sz w:val="24"/>
-          <w:szCs w:val="24"/>
-        </w:rPr>
-        <w:t>01</w:t>
-      </w:r>
-    </w:p>
-    <w:p>
-      <w:pPr>
-        <w:tabs>
-          <w:tab w:val="left" w:pos="10632"/>
-        </w:tabs>
-        <w:spacing w:after="0" w:line="240" w:lineRule="auto"/>
-        <w:rPr>
-          <w:rFonts w:ascii="Times New Roman" w:eastAsia="Times New Roman" w:hAnsi="Times New Roman" w:cs="Times New Roman"/>
-          <w:sz w:val="24"/>
-          <w:szCs w:val="24"/>
-        </w:rPr>
-      </w:pPr>
-      <w:r>
-        <w:rPr>
-          <w:rFonts w:ascii="Times New Roman" w:eastAsia="Times New Roman" w:hAnsi="Times New Roman" w:cs="Times New Roman"/>
-          <w:sz w:val="24"/>
-          <w:szCs w:val="24"/>
-        </w:rPr>
-        <w:t xml:space="preserve">Официальный сайт федерации: </w:t>
-      </w:r>
-      <w:r>
-        <w:rPr>
-          <w:rFonts w:ascii="Times New Roman" w:eastAsia="Times New Roman" w:hAnsi="Times New Roman" w:cs="Times New Roman"/>
-          <w:sz w:val="24"/>
-          <w:szCs w:val="24"/>
-        </w:rPr>
-        <w:t>http://gfp-russia.ru/</w:t>
-      </w:r>
-    </w:p>
-    <w:p>
-      <w:pPr>
-        <w:tabs>
-          <w:tab w:val="left" w:pos="10632"/>
-        </w:tabs>
-        <w:spacing w:after="0" w:line="240" w:lineRule="auto"/>
-      </w:pPr>
-      <w:r>
-        <w:rPr>
-          <w:rFonts w:ascii="Times New Roman" w:eastAsia="Times New Roman" w:hAnsi="Times New Roman" w:cs="Times New Roman"/>
-          <w:sz w:val="24"/>
-          <w:szCs w:val="24"/>
-        </w:rPr>
-        <w:t xml:space="preserve">Официальная группа </w:t>
-      </w:r>
-      <w:proofErr w:type="spellStart"/>
-      <w:r>
-        <w:rPr>
-          <w:rFonts w:ascii="Times New Roman" w:eastAsia="Times New Roman" w:hAnsi="Times New Roman" w:cs="Times New Roman"/>
-          <w:sz w:val="24"/>
-          <w:szCs w:val="24"/>
-        </w:rPr>
-        <w:t>ВКонтакте</w:t>
-      </w:r>
-      <w:proofErr w:type="spellEnd"/>
-      <w:r>
-        <w:rPr>
-          <w:rFonts w:ascii="Times New Roman" w:eastAsia="Times New Roman" w:hAnsi="Times New Roman" w:cs="Times New Roman"/>
-          <w:sz w:val="24"/>
-          <w:szCs w:val="24"/>
-        </w:rPr>
-        <w:t>:</w:t>
-      </w:r>
-      <w:r>
-        <w:t xml:space="preserve"> </w:t>
-      </w:r>
-      <w:hyperlink r:id="rId11" w:history="1">
+      <w:hyperlink r:id="rId14" w:history="1">
         <w:r>
           <w:rPr>
             <w:rStyle w:val="ad"/>
@@ -5752,7 +5846,7 @@
         </w:rPr>
         <w:t xml:space="preserve">: </w:t>
       </w:r>
-      <w:hyperlink r:id="rId12" w:history="1">
+      <w:hyperlink r:id="rId15" w:history="1">
         <w:r>
           <w:rPr>
             <w:rStyle w:val="ad"/>
@@ -6053,9 +6147,9 @@
       </w:r>
     </w:p>
     <w:sectPr>
-      <w:headerReference w:type="even" r:id="rId13"/>
-      <w:headerReference w:type="default" r:id="rId14"/>
-      <w:headerReference w:type="first" r:id="rId15"/>
+      <w:headerReference w:type="even" r:id="rId16"/>
+      <w:headerReference w:type="default" r:id="rId17"/>
+      <w:headerReference w:type="first" r:id="rId18"/>
       <w:pgSz w:w="11906" w:h="16838"/>
       <w:pgMar w:top="3402" w:right="1134" w:bottom="3402" w:left="1134" w:header="709" w:footer="709" w:gutter="0"/>
       <w:cols w:space="708"/>
@@ -7368,7 +7462,7 @@
 </file>
 
 <file path=customXml/itemProps1.xml><?xml version="1.0" encoding="utf-8"?>
-<ds:datastoreItem xmlns:ds="http://schemas.openxmlformats.org/officeDocument/2006/customXml" ds:itemID="{309221F6-42F3-4D75-8073-E40E0476E974}">
+<ds:datastoreItem xmlns:ds="http://schemas.openxmlformats.org/officeDocument/2006/customXml" ds:itemID="{AB24D0F1-66CC-429C-91A4-1912FD962B48}">
   <ds:schemaRefs>
     <ds:schemaRef ds:uri="http://schemas.openxmlformats.org/officeDocument/2006/bibliography"/>
   </ds:schemaRefs>
